--- a/poollos.docx
+++ b/poollos.docx
@@ -124,13 +124,31 @@
         <w:rPr>
           <w:lang w:val="es-ES"/>
         </w:rPr>
+        <w:t>,</w:t>
+      </w:r>
+      <w:r>
+        <w:rPr>
+          <w:lang w:val="es-ES"/>
+        </w:rPr>
         <w:t xml:space="preserve"> trabajando con varios productos</w:t>
       </w:r>
       <w:r>
         <w:rPr>
           <w:lang w:val="es-ES"/>
         </w:rPr>
-        <w:t>, siendo uno de los más notorios en venta de comida rápida en pollos.</w:t>
+        <w:t>, siendo uno de los más notorios en venta de comida rápida en pollos</w:t>
+      </w:r>
+      <w:r>
+        <w:rPr>
+          <w:lang w:val="es-ES"/>
+        </w:rPr>
+        <w:t xml:space="preserve"> de Sucre-Bolivia</w:t>
+      </w:r>
+      <w:r>
+        <w:rPr>
+          <w:lang w:val="es-ES"/>
+        </w:rPr>
+        <w:t>.</w:t>
       </w:r>
     </w:p>
     <w:p>
@@ -287,7 +305,19 @@
         <w:rPr>
           <w:lang w:val="es-ES"/>
         </w:rPr>
-        <w:t xml:space="preserve">De tal manera desarrollare un sistema de inventarios con los conocimientos aprendidos </w:t>
+        <w:t xml:space="preserve">De tal manera </w:t>
+      </w:r>
+      <w:r>
+        <w:rPr>
+          <w:lang w:val="es-ES"/>
+        </w:rPr>
+        <w:t>se desarrollara</w:t>
+      </w:r>
+      <w:r>
+        <w:rPr>
+          <w:lang w:val="es-ES"/>
+        </w:rPr>
+        <w:t xml:space="preserve"> un sistema de inventarios con los conocimientos aprendidos </w:t>
       </w:r>
       <w:r>
         <w:rPr>
@@ -475,20 +505,119 @@
         <w:rPr>
           <w:lang w:val="es-ES"/>
         </w:rPr>
-        <w:t>Diseñar un Sistema de inventarios para evitar la falta de stocks dentro POLLOS ANGHY SRL.</w:t>
-      </w:r>
-    </w:p>
-    <w:p>
-      <w:pPr>
-        <w:rPr>
-          <w:lang w:val="es-ES"/>
-        </w:rPr>
-      </w:pPr>
-      <w:r>
-        <w:rPr>
-          <w:lang w:val="es-ES"/>
-        </w:rPr>
-        <w:t>OBJETIVO ESPECIFICOS:</w:t>
+        <w:t>Diseñar un Sistema</w:t>
+      </w:r>
+      <w:r>
+        <w:rPr>
+          <w:lang w:val="es-ES"/>
+        </w:rPr>
+        <w:t xml:space="preserve"> de control</w:t>
+      </w:r>
+      <w:r>
+        <w:rPr>
+          <w:lang w:val="es-ES"/>
+        </w:rPr>
+        <w:t xml:space="preserve"> de inventarios</w:t>
+      </w:r>
+      <w:r>
+        <w:rPr>
+          <w:lang w:val="es-ES"/>
+        </w:rPr>
+        <w:t xml:space="preserve"> de materias primas</w:t>
+      </w:r>
+      <w:r>
+        <w:rPr>
+          <w:lang w:val="es-ES"/>
+        </w:rPr>
+        <w:t xml:space="preserve"> </w:t>
+      </w:r>
+      <w:r>
+        <w:rPr>
+          <w:lang w:val="es-ES"/>
+        </w:rPr>
+        <w:t>para la empresa</w:t>
+      </w:r>
+      <w:r>
+        <w:rPr>
+          <w:lang w:val="es-ES"/>
+        </w:rPr>
+        <w:t xml:space="preserve"> POLLOS ANGHY SRL.</w:t>
+      </w:r>
+    </w:p>
+    <w:p>
+      <w:pPr>
+        <w:rPr>
+          <w:lang w:val="es-ES"/>
+        </w:rPr>
+      </w:pPr>
+      <w:r>
+        <w:rPr>
+          <w:lang w:val="es-ES"/>
+        </w:rPr>
+        <w:t>OBJETIVO ESPECIFICOS</w:t>
+      </w:r>
+      <w:r>
+        <w:rPr>
+          <w:lang w:val="es-ES"/>
+        </w:rPr>
+        <w:t>:(</w:t>
+      </w:r>
+      <w:r>
+        <w:t xml:space="preserve"> </w:t>
+      </w:r>
+      <w:r>
+        <w:rPr>
+          <w:lang w:val="es-ES"/>
+        </w:rPr>
+        <w:t>https://dspace.ups.edu.ec/bitstream/123456789/15717/1/UPS-CT007711.pdf</w:t>
+      </w:r>
+      <w:r>
+        <w:rPr>
+          <w:lang w:val="es-ES"/>
+        </w:rPr>
+        <w:t>)</w:t>
+      </w:r>
+    </w:p>
+    <w:p>
+      <w:pPr>
+        <w:pStyle w:val="Prrafodelista"/>
+        <w:numPr>
+          <w:ilvl w:val="0"/>
+          <w:numId w:val="1"/>
+        </w:numPr>
+        <w:rPr>
+          <w:lang w:val="es-ES"/>
+        </w:rPr>
+      </w:pPr>
+      <w:r>
+        <w:rPr>
+          <w:lang w:val="es-ES"/>
+        </w:rPr>
+        <w:t xml:space="preserve">Aplicar conocimientos </w:t>
+      </w:r>
+      <w:r>
+        <w:rPr>
+          <w:lang w:val="es-ES"/>
+        </w:rPr>
+        <w:t>aprendidos dentro la carrera de Ing. Industrial y de sistemas como Base de datos SQL server, Visual Studio.</w:t>
+      </w:r>
+    </w:p>
+    <w:p>
+      <w:pPr>
+        <w:pStyle w:val="Prrafodelista"/>
+        <w:numPr>
+          <w:ilvl w:val="0"/>
+          <w:numId w:val="1"/>
+        </w:numPr>
+        <w:rPr>
+          <w:lang w:val="es-ES"/>
+        </w:rPr>
+      </w:pPr>
+      <w:r>
+        <w:rPr>
+          <w:lang w:val="es-ES"/>
+        </w:rPr>
+        <w:t>Recopilar datos representativos y necesarios de la empresa Pollos Anghy SRL.</w:t>
       </w:r>
     </w:p>
     <w:p>

--- a/poollos.docx
+++ b/poollos.docx
@@ -1,661 +1,4007 @@
 
 <file path=word/document.xml><?xml version="1.0" encoding="utf-8"?>
-<w:document xmlns:wpc="http://schemas.microsoft.com/office/word/2010/wordprocessingCanvas" xmlns:cx="http://schemas.microsoft.com/office/drawing/2014/chartex" xmlns:cx1="http://schemas.microsoft.com/office/drawing/2015/9/8/chartex" xmlns:cx2="http://schemas.microsoft.com/office/drawing/2015/10/21/chartex" xmlns:cx3="http://schemas.microsoft.com/office/drawing/2016/5/9/chartex" xmlns:cx4="http://schemas.microsoft.com/office/drawing/2016/5/10/chartex" xmlns:cx5="http://schemas.microsoft.com/office/drawing/2016/5/11/chartex" xmlns:cx6="http://schemas.microsoft.com/office/drawing/2016/5/12/chartex" xmlns:cx7="http://schemas.microsoft.com/office/drawing/2016/5/13/chartex" xmlns:cx8="http://schemas.microsoft.com/office/drawing/2016/5/14/chartex" xmlns:mc="http://schemas.openxmlformats.org/markup-compatibility/2006" xmlns:aink="http://schemas.microsoft.com/office/drawing/2016/ink" xmlns:am3d="http://schemas.microsoft.com/office/drawing/2017/model3d" xmlns:o="urn:schemas-microsoft-com:office:office" xmlns:r="http://schemas.openxmlformats.org/officeDocument/2006/relationships" xmlns:m="http://schemas.openxmlformats.org/officeDocument/2006/math" xmlns:v="urn:schemas-microsoft-com:vml" xmlns:wp14="http://schemas.microsoft.com/office/word/2010/wordprocessingDrawing" xmlns:wp="http://schemas.openxmlformats.org/drawingml/2006/wordprocessingDrawing" xmlns:w10="urn:schemas-microsoft-com:office:word" xmlns:w="http://schemas.openxmlformats.org/wordprocessingml/2006/main" xmlns:w14="http://schemas.microsoft.com/office/word/2010/wordml" xmlns:w15="http://schemas.microsoft.com/office/word/2012/wordml" xmlns:w16cid="http://schemas.microsoft.com/office/word/2016/wordml/cid" xmlns:w16se="http://schemas.microsoft.com/office/word/2015/wordml/symex" xmlns:wpg="http://schemas.microsoft.com/office/word/2010/wordprocessingGroup" xmlns:wpi="http://schemas.microsoft.com/office/word/2010/wordprocessingInk" xmlns:wne="http://schemas.microsoft.com/office/word/2006/wordml" xmlns:wps="http://schemas.microsoft.com/office/word/2010/wordprocessingShape" mc:Ignorable="w14 w15 w16se w16cid wp14">
+<w:document xmlns:wpc="http://schemas.microsoft.com/office/word/2010/wordprocessingCanvas" xmlns:cx="http://schemas.microsoft.com/office/drawing/2014/chartex" xmlns:cx1="http://schemas.microsoft.com/office/drawing/2015/9/8/chartex" xmlns:cx2="http://schemas.microsoft.com/office/drawing/2015/10/21/chartex" xmlns:cx3="http://schemas.microsoft.com/office/drawing/2016/5/9/chartex" xmlns:cx4="http://schemas.microsoft.com/office/drawing/2016/5/10/chartex" xmlns:cx5="http://schemas.microsoft.com/office/drawing/2016/5/11/chartex" xmlns:cx6="http://schemas.microsoft.com/office/drawing/2016/5/12/chartex" xmlns:cx7="http://schemas.microsoft.com/office/drawing/2016/5/13/chartex" xmlns:cx8="http://schemas.microsoft.com/office/drawing/2016/5/14/chartex" xmlns:mc="http://schemas.openxmlformats.org/markup-compatibility/2006" xmlns:aink="http://schemas.microsoft.com/office/drawing/2016/ink" xmlns:am3d="http://schemas.microsoft.com/office/drawing/2017/model3d" xmlns:o="urn:schemas-microsoft-com:office:office" xmlns:oel="http://schemas.microsoft.com/office/2019/extlst" xmlns:r="http://schemas.openxmlformats.org/officeDocument/2006/relationships" xmlns:m="http://schemas.openxmlformats.org/officeDocument/2006/math" xmlns:v="urn:schemas-microsoft-com:vml" xmlns:wp14="http://schemas.microsoft.com/office/word/2010/wordprocessingDrawing" xmlns:wp="http://schemas.openxmlformats.org/drawingml/2006/wordprocessingDrawing" xmlns:w10="urn:schemas-microsoft-com:office:word" xmlns:w="http://schemas.openxmlformats.org/wordprocessingml/2006/main" xmlns:w14="http://schemas.microsoft.com/office/word/2010/wordml" xmlns:w15="http://schemas.microsoft.com/office/word/2012/wordml" xmlns:w16cex="http://schemas.microsoft.com/office/word/2018/wordml/cex" xmlns:w16cid="http://schemas.microsoft.com/office/word/2016/wordml/cid" xmlns:w16="http://schemas.microsoft.com/office/word/2018/wordml" xmlns:w16sdtdh="http://schemas.microsoft.com/office/word/2020/wordml/sdtdatahash" xmlns:w16se="http://schemas.microsoft.com/office/word/2015/wordml/symex" xmlns:wpg="http://schemas.microsoft.com/office/word/2010/wordprocessingGroup" xmlns:wpi="http://schemas.microsoft.com/office/word/2010/wordprocessingInk" xmlns:wne="http://schemas.microsoft.com/office/word/2006/wordml" xmlns:wps="http://schemas.microsoft.com/office/word/2010/wordprocessingShape" mc:Ignorable="w14 w15 w16se w16cid w16 w16cex w16sdtdh wp14">
   <w:body>
     <w:p>
       <w:pPr>
-        <w:rPr>
-          <w:lang w:val="es-ES"/>
-        </w:rPr>
-      </w:pPr>
-      <w:r>
-        <w:rPr>
-          <w:lang w:val="es-ES"/>
-        </w:rPr>
-        <w:t xml:space="preserve">Nombre del Proyecto: </w:t>
-      </w:r>
-      <w:r>
-        <w:rPr>
-          <w:lang w:val="es-ES"/>
-        </w:rPr>
-        <w:t>Diseño de un Sistema de inventarios para POLLOS ANGHY SRL</w:t>
-      </w:r>
-    </w:p>
-    <w:p>
-      <w:pPr>
-        <w:rPr>
-          <w:lang w:val="es-ES"/>
-        </w:rPr>
-      </w:pPr>
-      <w:r>
-        <w:rPr>
-          <w:lang w:val="es-ES"/>
-        </w:rPr>
-        <w:t>INTRODUCCION:</w:t>
-      </w:r>
-    </w:p>
-    <w:p>
-      <w:pPr>
-        <w:rPr>
-          <w:lang w:val="es-ES"/>
-        </w:rPr>
-      </w:pPr>
-      <w:r>
-        <w:rPr>
-          <w:lang w:val="es-ES"/>
-        </w:rPr>
-        <w:t>POLLOS ANGHY SRL es una empresa de comida rápida que cuenta con 3 sucursales</w:t>
-      </w:r>
-      <w:r>
-        <w:rPr>
-          <w:lang w:val="es-ES"/>
-        </w:rPr>
-        <w:t xml:space="preserve"> en Sucre-Bolivia</w:t>
-      </w:r>
-      <w:r>
-        <w:rPr>
-          <w:lang w:val="es-ES"/>
-        </w:rPr>
-        <w:t xml:space="preserve">, </w:t>
-      </w:r>
-      <w:r>
-        <w:rPr>
-          <w:lang w:val="es-ES"/>
-        </w:rPr>
-        <w:t>la cual</w:t>
-      </w:r>
-      <w:r>
-        <w:rPr>
-          <w:lang w:val="es-ES"/>
-        </w:rPr>
-        <w:t xml:space="preserve"> no maneja ningún tipo de sistema</w:t>
-      </w:r>
-      <w:r>
-        <w:rPr>
-          <w:lang w:val="es-ES"/>
-        </w:rPr>
-        <w:t xml:space="preserve"> informático para</w:t>
-      </w:r>
-      <w:r>
-        <w:rPr>
-          <w:lang w:val="es-ES"/>
-        </w:rPr>
-        <w:t xml:space="preserve"> controlar </w:t>
-      </w:r>
-      <w:r>
-        <w:rPr>
-          <w:lang w:val="es-ES"/>
-        </w:rPr>
-        <w:t>los stocks con los que trabaja, donde se pudo observar faltas de stocks mediante revisiones semanales. El presente trabajo es el de diseñar un Sistema de Inventarios, con el propósito de poder llevar un control de inventarios de manera sencilla y entendible para los que utilicen el sistema a desarrollar.</w:t>
-      </w:r>
-    </w:p>
-    <w:p>
-      <w:pPr>
-        <w:rPr>
-          <w:lang w:val="es-ES"/>
-        </w:rPr>
-      </w:pPr>
-      <w:r>
-        <w:rPr>
-          <w:lang w:val="es-ES"/>
-        </w:rPr>
-        <w:t>PLANTEAMIENTO DEL PROBLEMA:</w:t>
-      </w:r>
-    </w:p>
-    <w:p>
-      <w:pPr>
-        <w:rPr>
-          <w:lang w:val="es-ES"/>
-        </w:rPr>
-      </w:pPr>
-      <w:r>
-        <w:rPr>
-          <w:lang w:val="es-ES"/>
-        </w:rPr>
-        <w:t xml:space="preserve">La empresa POLLOS ANGHY SRL inicia la actividad </w:t>
-      </w:r>
-      <w:r>
-        <w:rPr>
-          <w:lang w:val="es-ES"/>
-        </w:rPr>
-        <w:t>de venta de comida rápida en el año 2002, empezando desde una pequeña sucursal a tener 3</w:t>
-      </w:r>
-      <w:r>
-        <w:rPr>
-          <w:lang w:val="es-ES"/>
-        </w:rPr>
-        <w:t>,</w:t>
-      </w:r>
-      <w:r>
-        <w:rPr>
-          <w:lang w:val="es-ES"/>
-        </w:rPr>
-        <w:t xml:space="preserve"> trabajando con varios productos</w:t>
-      </w:r>
-      <w:r>
-        <w:rPr>
-          <w:lang w:val="es-ES"/>
-        </w:rPr>
-        <w:t>, siendo uno de los más notorios en venta de comida rápida en pollos</w:t>
-      </w:r>
-      <w:r>
-        <w:rPr>
-          <w:lang w:val="es-ES"/>
-        </w:rPr>
-        <w:t xml:space="preserve"> de Sucre-Bolivia</w:t>
-      </w:r>
-      <w:r>
-        <w:rPr>
-          <w:lang w:val="es-ES"/>
-        </w:rPr>
-        <w:t>.</w:t>
-      </w:r>
-    </w:p>
-    <w:p>
-      <w:pPr>
-        <w:rPr>
-          <w:lang w:val="es-ES"/>
-        </w:rPr>
-      </w:pPr>
-      <w:r>
-        <w:rPr>
-          <w:lang w:val="es-ES"/>
-        </w:rPr>
-        <w:t xml:space="preserve">En los últimos meses se noto </w:t>
-      </w:r>
-      <w:r>
-        <w:rPr>
-          <w:lang w:val="es-ES"/>
-        </w:rPr>
-        <w:t>que,</w:t>
-      </w:r>
-      <w:r>
-        <w:rPr>
-          <w:lang w:val="es-ES"/>
-        </w:rPr>
-        <w:t xml:space="preserve"> al enviar el stock a las distintas sucursales, existe una notable falta de las mismas debido a que no se tiene un control desarrollado que pueda verificar</w:t>
-      </w:r>
-      <w:r>
-        <w:rPr>
-          <w:lang w:val="es-ES"/>
-        </w:rPr>
-        <w:t xml:space="preserve"> la </w:t>
-      </w:r>
-      <w:r>
-        <w:rPr>
-          <w:lang w:val="es-ES"/>
-        </w:rPr>
-        <w:t>cantidad de stock</w:t>
-      </w:r>
-      <w:r>
-        <w:rPr>
-          <w:lang w:val="es-ES"/>
-        </w:rPr>
-        <w:t xml:space="preserve"> exacta con la que se trabaja, lo que ocasiona que no se pueda reabastecer las sucursales como debería, haciendo que el consumidor se quede sin producto y de esa manera perder clientes.</w:t>
-      </w:r>
-    </w:p>
-    <w:p>
-      <w:pPr>
-        <w:rPr>
-          <w:lang w:val="es-ES"/>
-        </w:rPr>
-      </w:pPr>
-      <w:r>
-        <w:rPr>
-          <w:lang w:val="es-ES"/>
-        </w:rPr>
-        <w:t xml:space="preserve">Ante esta realidad la empresa busca un sistema que logre el control de inventarios, sin </w:t>
-      </w:r>
-      <w:r>
-        <w:rPr>
-          <w:lang w:val="es-ES"/>
-        </w:rPr>
-        <w:t>embargo,</w:t>
-      </w:r>
-      <w:r>
-        <w:rPr>
-          <w:lang w:val="es-ES"/>
-        </w:rPr>
-        <w:t xml:space="preserve"> hoy en d</w:t>
-      </w:r>
-      <w:r>
-        <w:rPr>
-          <w:lang w:val="es-ES"/>
-        </w:rPr>
-        <w:t>ía sigue sin contar con ninguno. (</w:t>
-      </w:r>
-      <w:r>
+        <w:pStyle w:val="NormalWeb"/>
+        <w:spacing w:before="240" w:beforeAutospacing="0" w:after="240" w:afterAutospacing="0"/>
+        <w:jc w:val="center"/>
+        <w:rPr>
+          <w:rFonts w:ascii="Arial" w:hAnsi="Arial" w:cs="Arial"/>
+          <w:b/>
+          <w:bCs/>
+          <w:color w:val="000000"/>
+          <w:sz w:val="30"/>
+          <w:szCs w:val="30"/>
+        </w:rPr>
+      </w:pPr>
+      <w:r>
+        <w:rPr>
+          <w:noProof/>
+        </w:rPr>
+        <w:drawing>
+          <wp:anchor distT="0" distB="0" distL="114300" distR="114300" simplePos="0" relativeHeight="251659264" behindDoc="0" locked="0" layoutInCell="1" allowOverlap="1" wp14:anchorId="11050039" wp14:editId="07E6454E">
+            <wp:simplePos x="0" y="0"/>
+            <wp:positionH relativeFrom="margin">
+              <wp:align>left</wp:align>
+            </wp:positionH>
+            <wp:positionV relativeFrom="paragraph">
+              <wp:posOffset>366180</wp:posOffset>
+            </wp:positionV>
+            <wp:extent cx="871200" cy="871200"/>
+            <wp:effectExtent l="0" t="0" r="5715" b="5715"/>
+            <wp:wrapNone/>
+            <wp:docPr id="1" name="Imagen 1" descr="Logotipo&#10;&#10;Descripción generada automáticamente"/>
+            <wp:cNvGraphicFramePr>
+              <a:graphicFrameLocks xmlns:a="http://schemas.openxmlformats.org/drawingml/2006/main" noChangeAspect="1"/>
+            </wp:cNvGraphicFramePr>
+            <a:graphic xmlns:a="http://schemas.openxmlformats.org/drawingml/2006/main">
+              <a:graphicData uri="http://schemas.openxmlformats.org/drawingml/2006/picture">
+                <pic:pic xmlns:pic="http://schemas.openxmlformats.org/drawingml/2006/picture">
+                  <pic:nvPicPr>
+                    <pic:cNvPr id="1" name="Imagen 1" descr="Logotipo&#10;&#10;Descripción generada automáticamente"/>
+                    <pic:cNvPicPr/>
+                  </pic:nvPicPr>
+                  <pic:blipFill>
+                    <a:blip r:embed="rId5" cstate="print">
+                      <a:extLst>
+                        <a:ext uri="{28A0092B-C50C-407E-A947-70E740481C1C}">
+                          <a14:useLocalDpi xmlns:a14="http://schemas.microsoft.com/office/drawing/2010/main" val="0"/>
+                        </a:ext>
+                      </a:extLst>
+                    </a:blip>
+                    <a:stretch>
+                      <a:fillRect/>
+                    </a:stretch>
+                  </pic:blipFill>
+                  <pic:spPr>
+                    <a:xfrm>
+                      <a:off x="0" y="0"/>
+                      <a:ext cx="871200" cy="871200"/>
+                    </a:xfrm>
+                    <a:prstGeom prst="rect">
+                      <a:avLst/>
+                    </a:prstGeom>
+                  </pic:spPr>
+                </pic:pic>
+              </a:graphicData>
+            </a:graphic>
+            <wp14:sizeRelH relativeFrom="margin">
+              <wp14:pctWidth>0</wp14:pctWidth>
+            </wp14:sizeRelH>
+            <wp14:sizeRelV relativeFrom="margin">
+              <wp14:pctHeight>0</wp14:pctHeight>
+            </wp14:sizeRelV>
+          </wp:anchor>
+        </w:drawing>
+      </w:r>
+    </w:p>
+    <w:p>
+      <w:pPr>
+        <w:pStyle w:val="NormalWeb"/>
+        <w:spacing w:before="240" w:beforeAutospacing="0" w:after="240" w:afterAutospacing="0"/>
+        <w:jc w:val="center"/>
+        <w:rPr>
+          <w:rFonts w:ascii="Arial" w:hAnsi="Arial" w:cs="Arial"/>
+          <w:color w:val="000000"/>
+          <w:sz w:val="22"/>
+          <w:szCs w:val="22"/>
+        </w:rPr>
+      </w:pPr>
+      <w:r>
+        <w:rPr>
+          <w:rFonts w:ascii="Arial" w:hAnsi="Arial" w:cs="Arial"/>
+          <w:b/>
+          <w:bCs/>
+          <w:color w:val="000000"/>
+          <w:sz w:val="30"/>
+          <w:szCs w:val="30"/>
+        </w:rPr>
+        <w:t>UNIVERSIDAD DEL VALLE</w:t>
+      </w:r>
+    </w:p>
+    <w:p>
+      <w:pPr>
+        <w:pStyle w:val="NormalWeb"/>
+        <w:spacing w:before="240" w:beforeAutospacing="0" w:after="240" w:afterAutospacing="0"/>
+        <w:jc w:val="center"/>
+        <w:rPr>
+          <w:rFonts w:ascii="Arial" w:hAnsi="Arial" w:cs="Arial"/>
+          <w:b/>
+          <w:bCs/>
+          <w:color w:val="000000"/>
+          <w:sz w:val="26"/>
+          <w:szCs w:val="26"/>
+        </w:rPr>
+      </w:pPr>
+      <w:r>
+        <w:rPr>
+          <w:rFonts w:ascii="Arial" w:hAnsi="Arial" w:cs="Arial"/>
+          <w:b/>
+          <w:bCs/>
+          <w:color w:val="000000"/>
+          <w:sz w:val="26"/>
+          <w:szCs w:val="26"/>
+        </w:rPr>
+        <w:t>DEPARTAMENTO DE INDUSTRIAS</w:t>
+      </w:r>
+    </w:p>
+    <w:p>
+      <w:pPr>
+        <w:pStyle w:val="NormalWeb"/>
+        <w:spacing w:before="240" w:beforeAutospacing="0" w:after="240" w:afterAutospacing="0"/>
+        <w:jc w:val="center"/>
+        <w:rPr>
+          <w:rFonts w:ascii="Arial" w:hAnsi="Arial" w:cs="Arial"/>
+          <w:b/>
+          <w:bCs/>
+          <w:color w:val="000000"/>
+          <w:sz w:val="26"/>
+          <w:szCs w:val="26"/>
+        </w:rPr>
+      </w:pPr>
+      <w:r>
+        <w:rPr>
+          <w:rFonts w:ascii="Arial" w:hAnsi="Arial" w:cs="Arial"/>
+          <w:b/>
+          <w:bCs/>
+          <w:color w:val="000000"/>
+          <w:sz w:val="26"/>
+          <w:szCs w:val="26"/>
+        </w:rPr>
+        <w:t>CARRERA DE INGENIERIA INDUSTRIAL Y DE SISTEMAS</w:t>
+      </w:r>
+    </w:p>
+    <w:p>
+      <w:pPr>
+        <w:pStyle w:val="NormalWeb"/>
+        <w:spacing w:before="240" w:beforeAutospacing="0" w:after="240" w:afterAutospacing="0"/>
+        <w:jc w:val="center"/>
+        <w:rPr>
+          <w:rFonts w:ascii="Arial" w:hAnsi="Arial" w:cs="Arial"/>
+          <w:b/>
+          <w:bCs/>
+          <w:color w:val="000000"/>
+          <w:sz w:val="30"/>
+          <w:szCs w:val="30"/>
+        </w:rPr>
+      </w:pPr>
+    </w:p>
+    <w:p>
+      <w:pPr>
+        <w:pStyle w:val="NormalWeb"/>
+        <w:spacing w:before="240" w:beforeAutospacing="0" w:after="240" w:afterAutospacing="0"/>
+        <w:jc w:val="center"/>
+        <w:rPr>
+          <w:rFonts w:ascii="Arial" w:hAnsi="Arial" w:cs="Arial"/>
+          <w:b/>
+          <w:bCs/>
+          <w:color w:val="000000"/>
+          <w:sz w:val="30"/>
+          <w:szCs w:val="30"/>
+        </w:rPr>
+      </w:pPr>
+    </w:p>
+    <w:p>
+      <w:pPr>
+        <w:pStyle w:val="NormalWeb"/>
+        <w:spacing w:before="240" w:beforeAutospacing="0" w:after="240" w:afterAutospacing="0"/>
+        <w:jc w:val="center"/>
+        <w:rPr>
+          <w:rFonts w:ascii="Arial" w:hAnsi="Arial" w:cs="Arial"/>
+          <w:b/>
+          <w:bCs/>
+          <w:color w:val="000000"/>
+          <w:sz w:val="30"/>
+          <w:szCs w:val="30"/>
+        </w:rPr>
+      </w:pPr>
+    </w:p>
+    <w:p>
+      <w:pPr>
+        <w:pStyle w:val="NormalWeb"/>
+        <w:spacing w:before="240" w:beforeAutospacing="0" w:after="240" w:afterAutospacing="0"/>
+        <w:jc w:val="center"/>
+        <w:rPr>
+          <w:rFonts w:ascii="Arial" w:hAnsi="Arial" w:cs="Arial"/>
+          <w:b/>
+          <w:bCs/>
+          <w:color w:val="000000"/>
+          <w:sz w:val="30"/>
+          <w:szCs w:val="30"/>
+        </w:rPr>
+      </w:pPr>
+    </w:p>
+    <w:p>
+      <w:pPr>
+        <w:pStyle w:val="NormalWeb"/>
+        <w:spacing w:before="240" w:beforeAutospacing="0" w:after="240" w:afterAutospacing="0"/>
+        <w:jc w:val="center"/>
+        <w:rPr>
+          <w:rFonts w:ascii="Arial" w:hAnsi="Arial" w:cs="Arial"/>
+          <w:b/>
+          <w:bCs/>
+          <w:color w:val="000000"/>
+          <w:sz w:val="30"/>
+          <w:szCs w:val="30"/>
+        </w:rPr>
+      </w:pPr>
+      <w:r>
+        <w:rPr>
+          <w:rFonts w:ascii="Arial" w:hAnsi="Arial" w:cs="Arial"/>
+          <w:b/>
+          <w:bCs/>
+          <w:color w:val="000000"/>
+          <w:sz w:val="30"/>
+          <w:szCs w:val="30"/>
+        </w:rPr>
+        <w:t>DISEÑO DE UN SISTEMA DE INVENTARIOS DE LAS MATERIAS PRIMAS, PARA LA EMPRESA POLLOS ANGHY S.R.L</w:t>
+      </w:r>
+    </w:p>
+    <w:p>
+      <w:pPr>
+        <w:pStyle w:val="NormalWeb"/>
+        <w:spacing w:before="240" w:beforeAutospacing="0" w:after="240" w:afterAutospacing="0" w:line="360" w:lineRule="auto"/>
+        <w:ind w:left="708"/>
+        <w:jc w:val="right"/>
+        <w:rPr>
+          <w:rFonts w:ascii="Arial" w:hAnsi="Arial" w:cs="Arial"/>
+          <w:b/>
+          <w:bCs/>
+          <w:color w:val="000000"/>
+          <w:sz w:val="22"/>
+          <w:szCs w:val="22"/>
+        </w:rPr>
+      </w:pPr>
+    </w:p>
+    <w:p>
+      <w:pPr>
+        <w:pStyle w:val="NormalWeb"/>
+        <w:spacing w:before="240" w:beforeAutospacing="0" w:after="240" w:afterAutospacing="0" w:line="360" w:lineRule="auto"/>
+        <w:ind w:left="708"/>
+        <w:jc w:val="right"/>
+        <w:rPr>
+          <w:rFonts w:ascii="Arial" w:hAnsi="Arial" w:cs="Arial"/>
+          <w:b/>
+          <w:bCs/>
+          <w:color w:val="000000"/>
+          <w:sz w:val="22"/>
+          <w:szCs w:val="22"/>
+        </w:rPr>
+      </w:pPr>
+    </w:p>
+    <w:p>
+      <w:pPr>
+        <w:pStyle w:val="NormalWeb"/>
+        <w:spacing w:before="240" w:beforeAutospacing="0" w:after="240" w:afterAutospacing="0" w:line="360" w:lineRule="auto"/>
+        <w:ind w:left="708"/>
+        <w:jc w:val="right"/>
+        <w:rPr>
+          <w:rFonts w:ascii="Arial" w:hAnsi="Arial" w:cs="Arial"/>
+          <w:b/>
+          <w:bCs/>
+          <w:color w:val="000000"/>
+          <w:sz w:val="22"/>
+          <w:szCs w:val="22"/>
+        </w:rPr>
+      </w:pPr>
+      <w:r>
+        <w:rPr>
+          <w:rFonts w:ascii="Arial" w:hAnsi="Arial" w:cs="Arial"/>
+          <w:b/>
+          <w:bCs/>
+          <w:color w:val="000000"/>
+          <w:sz w:val="22"/>
+          <w:szCs w:val="22"/>
+        </w:rPr>
+        <w:t>PROYECTO PARA APROBAR</w:t>
+      </w:r>
+    </w:p>
+    <w:p>
+      <w:pPr>
+        <w:pStyle w:val="NormalWeb"/>
+        <w:spacing w:before="240" w:beforeAutospacing="0" w:after="240" w:afterAutospacing="0" w:line="360" w:lineRule="auto"/>
+        <w:ind w:left="708"/>
+        <w:jc w:val="right"/>
+        <w:rPr>
+          <w:rFonts w:ascii="Arial" w:hAnsi="Arial" w:cs="Arial"/>
+          <w:b/>
+          <w:bCs/>
+          <w:color w:val="000000"/>
+          <w:sz w:val="22"/>
+          <w:szCs w:val="22"/>
+        </w:rPr>
+      </w:pPr>
+      <w:r>
+        <w:rPr>
+          <w:rFonts w:ascii="Arial" w:hAnsi="Arial" w:cs="Arial"/>
+          <w:b/>
+          <w:bCs/>
+          <w:color w:val="000000"/>
+          <w:sz w:val="22"/>
+          <w:szCs w:val="22"/>
+        </w:rPr>
+        <w:t xml:space="preserve"> LA MATERIA DE </w:t>
+      </w:r>
+    </w:p>
+    <w:p>
+      <w:pPr>
+        <w:pStyle w:val="NormalWeb"/>
+        <w:spacing w:before="240" w:beforeAutospacing="0" w:after="240" w:afterAutospacing="0" w:line="360" w:lineRule="auto"/>
+        <w:ind w:left="708"/>
+        <w:jc w:val="right"/>
+        <w:rPr>
+          <w:rFonts w:ascii="Arial" w:hAnsi="Arial" w:cs="Arial"/>
+          <w:b/>
+          <w:bCs/>
+          <w:color w:val="000000"/>
+          <w:sz w:val="22"/>
+          <w:szCs w:val="22"/>
+        </w:rPr>
+      </w:pPr>
+      <w:r>
+        <w:rPr>
+          <w:rFonts w:ascii="Arial" w:hAnsi="Arial" w:cs="Arial"/>
+          <w:b/>
+          <w:bCs/>
+          <w:color w:val="000000"/>
+          <w:sz w:val="22"/>
+          <w:szCs w:val="22"/>
+        </w:rPr>
+        <w:t>TALLER INDUSTRIAL Y DE SISTEMAS</w:t>
+      </w:r>
+    </w:p>
+    <w:p>
+      <w:pPr>
+        <w:pStyle w:val="NormalWeb"/>
+        <w:spacing w:before="240" w:beforeAutospacing="0" w:after="240" w:afterAutospacing="0" w:line="360" w:lineRule="auto"/>
+        <w:ind w:left="708"/>
+        <w:jc w:val="center"/>
+        <w:rPr>
+          <w:rFonts w:ascii="Arial" w:hAnsi="Arial" w:cs="Arial"/>
+          <w:b/>
+          <w:bCs/>
+          <w:color w:val="000000"/>
+          <w:sz w:val="26"/>
+          <w:szCs w:val="26"/>
+        </w:rPr>
+      </w:pPr>
+    </w:p>
+    <w:p>
+      <w:pPr>
+        <w:pStyle w:val="NormalWeb"/>
+        <w:spacing w:before="240" w:beforeAutospacing="0" w:after="240" w:afterAutospacing="0" w:line="360" w:lineRule="auto"/>
+        <w:ind w:left="708"/>
+        <w:jc w:val="center"/>
+        <w:rPr>
+          <w:rFonts w:ascii="Arial" w:hAnsi="Arial" w:cs="Arial"/>
+          <w:b/>
+          <w:bCs/>
+          <w:color w:val="000000"/>
+          <w:sz w:val="26"/>
+          <w:szCs w:val="26"/>
+        </w:rPr>
+      </w:pPr>
+    </w:p>
+    <w:p>
+      <w:pPr>
+        <w:pStyle w:val="NormalWeb"/>
+        <w:spacing w:before="240" w:beforeAutospacing="0" w:after="240" w:afterAutospacing="0" w:line="360" w:lineRule="auto"/>
+        <w:ind w:left="708"/>
+        <w:jc w:val="center"/>
+        <w:rPr>
+          <w:rFonts w:ascii="Arial" w:hAnsi="Arial" w:cs="Arial"/>
+          <w:color w:val="000000"/>
+          <w:sz w:val="26"/>
+          <w:szCs w:val="26"/>
+        </w:rPr>
+      </w:pPr>
+      <w:r>
+        <w:rPr>
+          <w:rFonts w:ascii="Arial" w:hAnsi="Arial" w:cs="Arial"/>
+          <w:b/>
+          <w:bCs/>
+          <w:color w:val="000000"/>
+          <w:sz w:val="26"/>
+          <w:szCs w:val="26"/>
+        </w:rPr>
+        <w:t xml:space="preserve">POSTULANTE: </w:t>
+      </w:r>
+      <w:r>
+        <w:rPr>
+          <w:rFonts w:ascii="Arial" w:hAnsi="Arial" w:cs="Arial"/>
+          <w:color w:val="000000"/>
+          <w:sz w:val="26"/>
+          <w:szCs w:val="26"/>
+        </w:rPr>
+        <w:t>LA TORRE SALAZAR DIEGO</w:t>
+      </w:r>
+    </w:p>
+    <w:p>
+      <w:pPr>
+        <w:pStyle w:val="NormalWeb"/>
+        <w:spacing w:before="240" w:beforeAutospacing="0" w:after="240" w:afterAutospacing="0" w:line="360" w:lineRule="auto"/>
+        <w:ind w:left="708"/>
+        <w:jc w:val="center"/>
+        <w:rPr>
+          <w:rFonts w:ascii="Arial" w:hAnsi="Arial" w:cs="Arial"/>
+          <w:color w:val="000000"/>
+          <w:sz w:val="26"/>
+          <w:szCs w:val="26"/>
+        </w:rPr>
+      </w:pPr>
+      <w:r>
+        <w:rPr>
+          <w:rFonts w:ascii="Arial" w:hAnsi="Arial" w:cs="Arial"/>
+          <w:b/>
+          <w:bCs/>
+          <w:color w:val="000000"/>
+          <w:sz w:val="26"/>
+          <w:szCs w:val="26"/>
+        </w:rPr>
+        <w:t>TUTOR:</w:t>
+      </w:r>
+      <w:r>
+        <w:rPr>
+          <w:rFonts w:ascii="Arial" w:hAnsi="Arial" w:cs="Arial"/>
+          <w:color w:val="000000"/>
+          <w:sz w:val="26"/>
+          <w:szCs w:val="26"/>
+        </w:rPr>
+        <w:t xml:space="preserve"> ING.</w:t>
+      </w:r>
+    </w:p>
+    <w:p>
+      <w:pPr>
+        <w:pStyle w:val="NormalWeb"/>
+        <w:spacing w:before="240" w:beforeAutospacing="0" w:after="240" w:afterAutospacing="0" w:line="360" w:lineRule="auto"/>
+        <w:ind w:left="708"/>
+        <w:jc w:val="center"/>
+        <w:rPr>
+          <w:rFonts w:ascii="Arial" w:hAnsi="Arial" w:cs="Arial"/>
+          <w:color w:val="000000"/>
+          <w:sz w:val="22"/>
+          <w:szCs w:val="22"/>
+        </w:rPr>
+      </w:pPr>
+      <w:r>
+        <w:rPr>
+          <w:rFonts w:ascii="Arial" w:hAnsi="Arial" w:cs="Arial"/>
+          <w:color w:val="000000"/>
+          <w:sz w:val="22"/>
+          <w:szCs w:val="22"/>
+        </w:rPr>
+        <w:t>Sucre – Bolivia</w:t>
+      </w:r>
+    </w:p>
+    <w:p>
+      <w:pPr>
+        <w:pStyle w:val="NormalWeb"/>
+        <w:spacing w:before="240" w:beforeAutospacing="0" w:after="240" w:afterAutospacing="0" w:line="360" w:lineRule="auto"/>
+        <w:ind w:left="708"/>
+        <w:jc w:val="center"/>
+        <w:rPr>
+          <w:rFonts w:ascii="Arial" w:hAnsi="Arial" w:cs="Arial"/>
+          <w:color w:val="000000"/>
+          <w:sz w:val="22"/>
+          <w:szCs w:val="22"/>
+        </w:rPr>
+      </w:pPr>
+      <w:r>
+        <w:rPr>
+          <w:rFonts w:ascii="Arial" w:hAnsi="Arial" w:cs="Arial"/>
+          <w:color w:val="000000"/>
+          <w:sz w:val="22"/>
+          <w:szCs w:val="22"/>
+        </w:rPr>
+        <w:t>2022</w:t>
+      </w:r>
+    </w:p>
+    <w:sdt>
+      <w:sdtPr>
+        <w:rPr>
+          <w:rFonts w:asciiTheme="minorHAnsi" w:eastAsiaTheme="minorHAnsi" w:hAnsiTheme="minorHAnsi" w:cstheme="minorBidi"/>
+          <w:color w:val="auto"/>
+          <w:sz w:val="22"/>
+          <w:szCs w:val="22"/>
+          <w:lang w:val="es-ES" w:eastAsia="en-US"/>
+        </w:rPr>
+        <w:id w:val="-1239712404"/>
+        <w:docPartObj>
+          <w:docPartGallery w:val="Table of Contents"/>
+          <w:docPartUnique/>
+        </w:docPartObj>
+      </w:sdtPr>
+      <w:sdtEndPr>
+        <w:rPr>
+          <w:b/>
+          <w:bCs/>
+        </w:rPr>
+      </w:sdtEndPr>
+      <w:sdtContent>
+        <w:p>
+          <w:pPr>
+            <w:pStyle w:val="TtuloTDC"/>
+            <w:jc w:val="center"/>
+            <w:rPr>
+              <w:b/>
+              <w:bCs/>
+              <w:color w:val="000000" w:themeColor="text1"/>
+            </w:rPr>
+          </w:pPr>
+          <w:r>
+            <w:rPr>
+              <w:b/>
+              <w:bCs/>
+              <w:color w:val="000000" w:themeColor="text1"/>
+              <w:lang w:val="es-ES"/>
+            </w:rPr>
+            <w:t>INDICE DE CONTENIDO</w:t>
+          </w:r>
+        </w:p>
+        <w:p>
+          <w:pPr>
+            <w:pStyle w:val="TDC1"/>
+            <w:rPr>
+              <w:rFonts w:cstheme="minorBidi"/>
+              <w:noProof/>
+            </w:rPr>
+          </w:pPr>
+          <w:r>
+            <w:fldChar w:fldCharType="begin"/>
+          </w:r>
+          <w:r>
+            <w:instrText xml:space="preserve"> TOC \o "1-3" \h \z \u </w:instrText>
+          </w:r>
+          <w:r>
+            <w:fldChar w:fldCharType="separate"/>
+          </w:r>
+          <w:hyperlink w:anchor="_Toc114061547" w:history="1">
+            <w:r>
+              <w:rPr>
+                <w:rStyle w:val="Hipervnculo"/>
+                <w:noProof/>
+              </w:rPr>
+              <w:t>1.</w:t>
+            </w:r>
+            <w:r>
+              <w:rPr>
+                <w:rFonts w:cstheme="minorBidi"/>
+                <w:noProof/>
+              </w:rPr>
+              <w:tab/>
+            </w:r>
+            <w:r>
+              <w:rPr>
+                <w:rStyle w:val="Hipervnculo"/>
+                <w:noProof/>
+              </w:rPr>
+              <w:t>INTRODUCCION</w:t>
+            </w:r>
+            <w:r>
+              <w:rPr>
+                <w:noProof/>
+                <w:webHidden/>
+              </w:rPr>
+              <w:tab/>
+            </w:r>
+            <w:r>
+              <w:rPr>
+                <w:noProof/>
+                <w:webHidden/>
+              </w:rPr>
+              <w:fldChar w:fldCharType="begin"/>
+            </w:r>
+            <w:r>
+              <w:rPr>
+                <w:noProof/>
+                <w:webHidden/>
+              </w:rPr>
+              <w:instrText xml:space="preserve"> PAGEREF _Toc114061547 \h </w:instrText>
+            </w:r>
+            <w:r>
+              <w:rPr>
+                <w:noProof/>
+                <w:webHidden/>
+              </w:rPr>
+            </w:r>
+            <w:r>
+              <w:rPr>
+                <w:noProof/>
+                <w:webHidden/>
+              </w:rPr>
+              <w:fldChar w:fldCharType="separate"/>
+            </w:r>
+            <w:r>
+              <w:rPr>
+                <w:noProof/>
+                <w:webHidden/>
+              </w:rPr>
+              <w:t>3</w:t>
+            </w:r>
+            <w:r>
+              <w:rPr>
+                <w:noProof/>
+                <w:webHidden/>
+              </w:rPr>
+              <w:fldChar w:fldCharType="end"/>
+            </w:r>
+          </w:hyperlink>
+        </w:p>
+        <w:p>
+          <w:pPr>
+            <w:pStyle w:val="TDC1"/>
+            <w:rPr>
+              <w:rFonts w:cstheme="minorBidi"/>
+              <w:noProof/>
+            </w:rPr>
+          </w:pPr>
+          <w:hyperlink w:anchor="_Toc114061548" w:history="1">
+            <w:r>
+              <w:rPr>
+                <w:rStyle w:val="Hipervnculo"/>
+                <w:noProof/>
+              </w:rPr>
+              <w:t>2.</w:t>
+            </w:r>
+            <w:r>
+              <w:rPr>
+                <w:rFonts w:cstheme="minorBidi"/>
+                <w:noProof/>
+              </w:rPr>
+              <w:tab/>
+            </w:r>
+            <w:r>
+              <w:rPr>
+                <w:rStyle w:val="Hipervnculo"/>
+                <w:noProof/>
+              </w:rPr>
+              <w:t>PLANTEAMIENTO DEL PROBLEMA</w:t>
+            </w:r>
+            <w:r>
+              <w:rPr>
+                <w:noProof/>
+                <w:webHidden/>
+              </w:rPr>
+              <w:tab/>
+            </w:r>
+            <w:r>
+              <w:rPr>
+                <w:noProof/>
+                <w:webHidden/>
+              </w:rPr>
+              <w:fldChar w:fldCharType="begin"/>
+            </w:r>
+            <w:r>
+              <w:rPr>
+                <w:noProof/>
+                <w:webHidden/>
+              </w:rPr>
+              <w:instrText xml:space="preserve"> PAGEREF _Toc114061548 \h </w:instrText>
+            </w:r>
+            <w:r>
+              <w:rPr>
+                <w:noProof/>
+                <w:webHidden/>
+              </w:rPr>
+            </w:r>
+            <w:r>
+              <w:rPr>
+                <w:noProof/>
+                <w:webHidden/>
+              </w:rPr>
+              <w:fldChar w:fldCharType="separate"/>
+            </w:r>
+            <w:r>
+              <w:rPr>
+                <w:noProof/>
+                <w:webHidden/>
+              </w:rPr>
+              <w:t>3</w:t>
+            </w:r>
+            <w:r>
+              <w:rPr>
+                <w:noProof/>
+                <w:webHidden/>
+              </w:rPr>
+              <w:fldChar w:fldCharType="end"/>
+            </w:r>
+          </w:hyperlink>
+        </w:p>
+        <w:p>
+          <w:pPr>
+            <w:pStyle w:val="TDC2"/>
+            <w:tabs>
+              <w:tab w:val="left" w:pos="880"/>
+              <w:tab w:val="right" w:leader="dot" w:pos="9395"/>
+            </w:tabs>
+            <w:rPr>
+              <w:rFonts w:cstheme="minorBidi"/>
+              <w:noProof/>
+            </w:rPr>
+          </w:pPr>
+          <w:hyperlink w:anchor="_Toc114061549" w:history="1">
+            <w:r>
+              <w:rPr>
+                <w:rStyle w:val="Hipervnculo"/>
+                <w:noProof/>
+              </w:rPr>
+              <w:t>2.1</w:t>
+            </w:r>
+            <w:r>
+              <w:rPr>
+                <w:rFonts w:cstheme="minorBidi"/>
+                <w:noProof/>
+              </w:rPr>
+              <w:tab/>
+            </w:r>
+            <w:r>
+              <w:rPr>
+                <w:rStyle w:val="Hipervnculo"/>
+                <w:noProof/>
+              </w:rPr>
+              <w:t>FORMULACION DEL PROBLEMA</w:t>
+            </w:r>
+            <w:r>
+              <w:rPr>
+                <w:noProof/>
+                <w:webHidden/>
+              </w:rPr>
+              <w:tab/>
+            </w:r>
+            <w:r>
+              <w:rPr>
+                <w:noProof/>
+                <w:webHidden/>
+              </w:rPr>
+              <w:fldChar w:fldCharType="begin"/>
+            </w:r>
+            <w:r>
+              <w:rPr>
+                <w:noProof/>
+                <w:webHidden/>
+              </w:rPr>
+              <w:instrText xml:space="preserve"> PAGEREF _Toc114061549 \h </w:instrText>
+            </w:r>
+            <w:r>
+              <w:rPr>
+                <w:noProof/>
+                <w:webHidden/>
+              </w:rPr>
+            </w:r>
+            <w:r>
+              <w:rPr>
+                <w:noProof/>
+                <w:webHidden/>
+              </w:rPr>
+              <w:fldChar w:fldCharType="separate"/>
+            </w:r>
+            <w:r>
+              <w:rPr>
+                <w:noProof/>
+                <w:webHidden/>
+              </w:rPr>
+              <w:t>3</w:t>
+            </w:r>
+            <w:r>
+              <w:rPr>
+                <w:noProof/>
+                <w:webHidden/>
+              </w:rPr>
+              <w:fldChar w:fldCharType="end"/>
+            </w:r>
+          </w:hyperlink>
+        </w:p>
+        <w:p>
+          <w:pPr>
+            <w:pStyle w:val="TDC1"/>
+            <w:rPr>
+              <w:rFonts w:cstheme="minorBidi"/>
+              <w:noProof/>
+            </w:rPr>
+          </w:pPr>
+          <w:hyperlink w:anchor="_Toc114061550" w:history="1">
+            <w:r>
+              <w:rPr>
+                <w:rStyle w:val="Hipervnculo"/>
+                <w:noProof/>
+              </w:rPr>
+              <w:t>3.</w:t>
+            </w:r>
+            <w:r>
+              <w:rPr>
+                <w:rFonts w:cstheme="minorBidi"/>
+                <w:noProof/>
+              </w:rPr>
+              <w:tab/>
+            </w:r>
+            <w:r>
+              <w:rPr>
+                <w:rStyle w:val="Hipervnculo"/>
+                <w:noProof/>
+              </w:rPr>
+              <w:t>JUSTIFICACION</w:t>
+            </w:r>
+            <w:r>
+              <w:rPr>
+                <w:noProof/>
+                <w:webHidden/>
+              </w:rPr>
+              <w:tab/>
+            </w:r>
+            <w:r>
+              <w:rPr>
+                <w:noProof/>
+                <w:webHidden/>
+              </w:rPr>
+              <w:fldChar w:fldCharType="begin"/>
+            </w:r>
+            <w:r>
+              <w:rPr>
+                <w:noProof/>
+                <w:webHidden/>
+              </w:rPr>
+              <w:instrText xml:space="preserve"> PAGEREF _Toc114061550 \h </w:instrText>
+            </w:r>
+            <w:r>
+              <w:rPr>
+                <w:noProof/>
+                <w:webHidden/>
+              </w:rPr>
+            </w:r>
+            <w:r>
+              <w:rPr>
+                <w:noProof/>
+                <w:webHidden/>
+              </w:rPr>
+              <w:fldChar w:fldCharType="separate"/>
+            </w:r>
+            <w:r>
+              <w:rPr>
+                <w:noProof/>
+                <w:webHidden/>
+              </w:rPr>
+              <w:t>3</w:t>
+            </w:r>
+            <w:r>
+              <w:rPr>
+                <w:noProof/>
+                <w:webHidden/>
+              </w:rPr>
+              <w:fldChar w:fldCharType="end"/>
+            </w:r>
+          </w:hyperlink>
+        </w:p>
+        <w:p>
+          <w:pPr>
+            <w:pStyle w:val="TDC2"/>
+            <w:tabs>
+              <w:tab w:val="left" w:pos="880"/>
+              <w:tab w:val="right" w:leader="dot" w:pos="9395"/>
+            </w:tabs>
+            <w:rPr>
+              <w:rFonts w:cstheme="minorBidi"/>
+              <w:noProof/>
+            </w:rPr>
+          </w:pPr>
+          <w:hyperlink w:anchor="_Toc114061551" w:history="1">
+            <w:r>
+              <w:rPr>
+                <w:rStyle w:val="Hipervnculo"/>
+                <w:rFonts w:ascii="Times New Roman" w:eastAsia="Times New Roman" w:hAnsi="Times New Roman"/>
+                <w:noProof/>
+              </w:rPr>
+              <w:t>3.1</w:t>
+            </w:r>
+            <w:r>
+              <w:rPr>
+                <w:rFonts w:cstheme="minorBidi"/>
+                <w:noProof/>
+              </w:rPr>
+              <w:tab/>
+            </w:r>
+            <w:r>
+              <w:rPr>
+                <w:rStyle w:val="Hipervnculo"/>
+                <w:noProof/>
+              </w:rPr>
+              <w:t>JUSTIFICACION ECONOMICA</w:t>
+            </w:r>
+            <w:r>
+              <w:rPr>
+                <w:noProof/>
+                <w:webHidden/>
+              </w:rPr>
+              <w:tab/>
+            </w:r>
+            <w:r>
+              <w:rPr>
+                <w:noProof/>
+                <w:webHidden/>
+              </w:rPr>
+              <w:fldChar w:fldCharType="begin"/>
+            </w:r>
+            <w:r>
+              <w:rPr>
+                <w:noProof/>
+                <w:webHidden/>
+              </w:rPr>
+              <w:instrText xml:space="preserve"> PAGEREF _Toc114061551 \h </w:instrText>
+            </w:r>
+            <w:r>
+              <w:rPr>
+                <w:noProof/>
+                <w:webHidden/>
+              </w:rPr>
+            </w:r>
+            <w:r>
+              <w:rPr>
+                <w:noProof/>
+                <w:webHidden/>
+              </w:rPr>
+              <w:fldChar w:fldCharType="separate"/>
+            </w:r>
+            <w:r>
+              <w:rPr>
+                <w:noProof/>
+                <w:webHidden/>
+              </w:rPr>
+              <w:t>4</w:t>
+            </w:r>
+            <w:r>
+              <w:rPr>
+                <w:noProof/>
+                <w:webHidden/>
+              </w:rPr>
+              <w:fldChar w:fldCharType="end"/>
+            </w:r>
+          </w:hyperlink>
+        </w:p>
+        <w:p>
+          <w:pPr>
+            <w:pStyle w:val="TDC2"/>
+            <w:tabs>
+              <w:tab w:val="left" w:pos="880"/>
+              <w:tab w:val="right" w:leader="dot" w:pos="9395"/>
+            </w:tabs>
+            <w:rPr>
+              <w:rFonts w:cstheme="minorBidi"/>
+              <w:noProof/>
+            </w:rPr>
+          </w:pPr>
+          <w:hyperlink w:anchor="_Toc114061552" w:history="1">
+            <w:r>
+              <w:rPr>
+                <w:rStyle w:val="Hipervnculo"/>
+                <w:noProof/>
+              </w:rPr>
+              <w:t>3.2</w:t>
+            </w:r>
+            <w:r>
+              <w:rPr>
+                <w:rFonts w:cstheme="minorBidi"/>
+                <w:noProof/>
+              </w:rPr>
+              <w:tab/>
+            </w:r>
+            <w:r>
+              <w:rPr>
+                <w:rStyle w:val="Hipervnculo"/>
+                <w:noProof/>
+              </w:rPr>
+              <w:t>JUSTIFICACION SOCIAL</w:t>
+            </w:r>
+            <w:r>
+              <w:rPr>
+                <w:noProof/>
+                <w:webHidden/>
+              </w:rPr>
+              <w:tab/>
+            </w:r>
+            <w:r>
+              <w:rPr>
+                <w:noProof/>
+                <w:webHidden/>
+              </w:rPr>
+              <w:fldChar w:fldCharType="begin"/>
+            </w:r>
+            <w:r>
+              <w:rPr>
+                <w:noProof/>
+                <w:webHidden/>
+              </w:rPr>
+              <w:instrText xml:space="preserve"> PAGEREF _Toc114061552 \h </w:instrText>
+            </w:r>
+            <w:r>
+              <w:rPr>
+                <w:noProof/>
+                <w:webHidden/>
+              </w:rPr>
+            </w:r>
+            <w:r>
+              <w:rPr>
+                <w:noProof/>
+                <w:webHidden/>
+              </w:rPr>
+              <w:fldChar w:fldCharType="separate"/>
+            </w:r>
+            <w:r>
+              <w:rPr>
+                <w:noProof/>
+                <w:webHidden/>
+              </w:rPr>
+              <w:t>4</w:t>
+            </w:r>
+            <w:r>
+              <w:rPr>
+                <w:noProof/>
+                <w:webHidden/>
+              </w:rPr>
+              <w:fldChar w:fldCharType="end"/>
+            </w:r>
+          </w:hyperlink>
+        </w:p>
+        <w:p>
+          <w:pPr>
+            <w:pStyle w:val="TDC2"/>
+            <w:tabs>
+              <w:tab w:val="left" w:pos="880"/>
+              <w:tab w:val="right" w:leader="dot" w:pos="9395"/>
+            </w:tabs>
+            <w:rPr>
+              <w:rFonts w:cstheme="minorBidi"/>
+              <w:noProof/>
+            </w:rPr>
+          </w:pPr>
+          <w:hyperlink w:anchor="_Toc114061553" w:history="1">
+            <w:r>
+              <w:rPr>
+                <w:rStyle w:val="Hipervnculo"/>
+                <w:noProof/>
+              </w:rPr>
+              <w:t>3.3</w:t>
+            </w:r>
+            <w:r>
+              <w:rPr>
+                <w:rFonts w:cstheme="minorBidi"/>
+                <w:noProof/>
+              </w:rPr>
+              <w:tab/>
+            </w:r>
+            <w:r>
+              <w:rPr>
+                <w:rStyle w:val="Hipervnculo"/>
+                <w:noProof/>
+              </w:rPr>
+              <w:t>JUSTIFICACION TECNOLOGICA</w:t>
+            </w:r>
+            <w:r>
+              <w:rPr>
+                <w:noProof/>
+                <w:webHidden/>
+              </w:rPr>
+              <w:tab/>
+            </w:r>
+            <w:r>
+              <w:rPr>
+                <w:noProof/>
+                <w:webHidden/>
+              </w:rPr>
+              <w:fldChar w:fldCharType="begin"/>
+            </w:r>
+            <w:r>
+              <w:rPr>
+                <w:noProof/>
+                <w:webHidden/>
+              </w:rPr>
+              <w:instrText xml:space="preserve"> PAGEREF _Toc114061553 \h </w:instrText>
+            </w:r>
+            <w:r>
+              <w:rPr>
+                <w:noProof/>
+                <w:webHidden/>
+              </w:rPr>
+            </w:r>
+            <w:r>
+              <w:rPr>
+                <w:noProof/>
+                <w:webHidden/>
+              </w:rPr>
+              <w:fldChar w:fldCharType="separate"/>
+            </w:r>
+            <w:r>
+              <w:rPr>
+                <w:noProof/>
+                <w:webHidden/>
+              </w:rPr>
+              <w:t>4</w:t>
+            </w:r>
+            <w:r>
+              <w:rPr>
+                <w:noProof/>
+                <w:webHidden/>
+              </w:rPr>
+              <w:fldChar w:fldCharType="end"/>
+            </w:r>
+          </w:hyperlink>
+        </w:p>
+        <w:p>
+          <w:pPr>
+            <w:pStyle w:val="TDC1"/>
+            <w:rPr>
+              <w:rFonts w:cstheme="minorBidi"/>
+              <w:noProof/>
+            </w:rPr>
+          </w:pPr>
+          <w:hyperlink w:anchor="_Toc114061554" w:history="1">
+            <w:r>
+              <w:rPr>
+                <w:rStyle w:val="Hipervnculo"/>
+                <w:noProof/>
+              </w:rPr>
+              <w:t>4.</w:t>
+            </w:r>
+            <w:r>
+              <w:rPr>
+                <w:rFonts w:cstheme="minorBidi"/>
+                <w:noProof/>
+              </w:rPr>
+              <w:tab/>
+            </w:r>
+            <w:r>
+              <w:rPr>
+                <w:rStyle w:val="Hipervnculo"/>
+                <w:noProof/>
+              </w:rPr>
+              <w:t>OBJETIVOS</w:t>
+            </w:r>
+            <w:r>
+              <w:rPr>
+                <w:noProof/>
+                <w:webHidden/>
+              </w:rPr>
+              <w:tab/>
+            </w:r>
+            <w:r>
+              <w:rPr>
+                <w:noProof/>
+                <w:webHidden/>
+              </w:rPr>
+              <w:fldChar w:fldCharType="begin"/>
+            </w:r>
+            <w:r>
+              <w:rPr>
+                <w:noProof/>
+                <w:webHidden/>
+              </w:rPr>
+              <w:instrText xml:space="preserve"> PAGEREF _Toc114061554 \h </w:instrText>
+            </w:r>
+            <w:r>
+              <w:rPr>
+                <w:noProof/>
+                <w:webHidden/>
+              </w:rPr>
+            </w:r>
+            <w:r>
+              <w:rPr>
+                <w:noProof/>
+                <w:webHidden/>
+              </w:rPr>
+              <w:fldChar w:fldCharType="separate"/>
+            </w:r>
+            <w:r>
+              <w:rPr>
+                <w:noProof/>
+                <w:webHidden/>
+              </w:rPr>
+              <w:t>4</w:t>
+            </w:r>
+            <w:r>
+              <w:rPr>
+                <w:noProof/>
+                <w:webHidden/>
+              </w:rPr>
+              <w:fldChar w:fldCharType="end"/>
+            </w:r>
+          </w:hyperlink>
+        </w:p>
+        <w:p>
+          <w:pPr>
+            <w:pStyle w:val="TDC2"/>
+            <w:tabs>
+              <w:tab w:val="left" w:pos="880"/>
+              <w:tab w:val="right" w:leader="dot" w:pos="9395"/>
+            </w:tabs>
+            <w:rPr>
+              <w:rFonts w:cstheme="minorBidi"/>
+              <w:noProof/>
+            </w:rPr>
+          </w:pPr>
+          <w:hyperlink w:anchor="_Toc114061555" w:history="1">
+            <w:r>
+              <w:rPr>
+                <w:rStyle w:val="Hipervnculo"/>
+                <w:noProof/>
+              </w:rPr>
+              <w:t>4.1</w:t>
+            </w:r>
+            <w:r>
+              <w:rPr>
+                <w:rFonts w:cstheme="minorBidi"/>
+                <w:noProof/>
+              </w:rPr>
+              <w:tab/>
+            </w:r>
+            <w:r>
+              <w:rPr>
+                <w:rStyle w:val="Hipervnculo"/>
+                <w:noProof/>
+              </w:rPr>
+              <w:t>OBJETIVO GENERAL</w:t>
+            </w:r>
+            <w:r>
+              <w:rPr>
+                <w:noProof/>
+                <w:webHidden/>
+              </w:rPr>
+              <w:tab/>
+            </w:r>
+            <w:r>
+              <w:rPr>
+                <w:noProof/>
+                <w:webHidden/>
+              </w:rPr>
+              <w:fldChar w:fldCharType="begin"/>
+            </w:r>
+            <w:r>
+              <w:rPr>
+                <w:noProof/>
+                <w:webHidden/>
+              </w:rPr>
+              <w:instrText xml:space="preserve"> PAGEREF _Toc114061555 \h </w:instrText>
+            </w:r>
+            <w:r>
+              <w:rPr>
+                <w:noProof/>
+                <w:webHidden/>
+              </w:rPr>
+            </w:r>
+            <w:r>
+              <w:rPr>
+                <w:noProof/>
+                <w:webHidden/>
+              </w:rPr>
+              <w:fldChar w:fldCharType="separate"/>
+            </w:r>
+            <w:r>
+              <w:rPr>
+                <w:noProof/>
+                <w:webHidden/>
+              </w:rPr>
+              <w:t>4</w:t>
+            </w:r>
+            <w:r>
+              <w:rPr>
+                <w:noProof/>
+                <w:webHidden/>
+              </w:rPr>
+              <w:fldChar w:fldCharType="end"/>
+            </w:r>
+          </w:hyperlink>
+        </w:p>
+        <w:p>
+          <w:pPr>
+            <w:pStyle w:val="TDC2"/>
+            <w:tabs>
+              <w:tab w:val="left" w:pos="880"/>
+              <w:tab w:val="right" w:leader="dot" w:pos="9395"/>
+            </w:tabs>
+            <w:rPr>
+              <w:rFonts w:cstheme="minorBidi"/>
+              <w:noProof/>
+            </w:rPr>
+          </w:pPr>
+          <w:hyperlink w:anchor="_Toc114061556" w:history="1">
+            <w:r>
+              <w:rPr>
+                <w:rStyle w:val="Hipervnculo"/>
+                <w:rFonts w:ascii="Times New Roman" w:eastAsia="Times New Roman" w:hAnsi="Times New Roman"/>
+                <w:noProof/>
+              </w:rPr>
+              <w:t>4.2</w:t>
+            </w:r>
+            <w:r>
+              <w:rPr>
+                <w:rFonts w:cstheme="minorBidi"/>
+                <w:noProof/>
+              </w:rPr>
+              <w:tab/>
+            </w:r>
+            <w:r>
+              <w:rPr>
+                <w:rStyle w:val="Hipervnculo"/>
+                <w:noProof/>
+              </w:rPr>
+              <w:t>OBJETIVO ESPECIFICOS</w:t>
+            </w:r>
+            <w:r>
+              <w:rPr>
+                <w:noProof/>
+                <w:webHidden/>
+              </w:rPr>
+              <w:tab/>
+            </w:r>
+            <w:r>
+              <w:rPr>
+                <w:noProof/>
+                <w:webHidden/>
+              </w:rPr>
+              <w:fldChar w:fldCharType="begin"/>
+            </w:r>
+            <w:r>
+              <w:rPr>
+                <w:noProof/>
+                <w:webHidden/>
+              </w:rPr>
+              <w:instrText xml:space="preserve"> PAGEREF _Toc114061556 \h </w:instrText>
+            </w:r>
+            <w:r>
+              <w:rPr>
+                <w:noProof/>
+                <w:webHidden/>
+              </w:rPr>
+            </w:r>
+            <w:r>
+              <w:rPr>
+                <w:noProof/>
+                <w:webHidden/>
+              </w:rPr>
+              <w:fldChar w:fldCharType="separate"/>
+            </w:r>
+            <w:r>
+              <w:rPr>
+                <w:noProof/>
+                <w:webHidden/>
+              </w:rPr>
+              <w:t>4</w:t>
+            </w:r>
+            <w:r>
+              <w:rPr>
+                <w:noProof/>
+                <w:webHidden/>
+              </w:rPr>
+              <w:fldChar w:fldCharType="end"/>
+            </w:r>
+          </w:hyperlink>
+        </w:p>
+        <w:p>
+          <w:pPr>
+            <w:pStyle w:val="TDC1"/>
+            <w:rPr>
+              <w:rFonts w:cstheme="minorBidi"/>
+              <w:noProof/>
+            </w:rPr>
+          </w:pPr>
+          <w:hyperlink w:anchor="_Toc114061557" w:history="1">
+            <w:r>
+              <w:rPr>
+                <w:rStyle w:val="Hipervnculo"/>
+                <w:noProof/>
+              </w:rPr>
+              <w:t>5.</w:t>
+            </w:r>
+            <w:r>
+              <w:rPr>
+                <w:rFonts w:cstheme="minorBidi"/>
+                <w:noProof/>
+              </w:rPr>
+              <w:tab/>
+            </w:r>
+            <w:r>
+              <w:rPr>
+                <w:rStyle w:val="Hipervnculo"/>
+                <w:noProof/>
+              </w:rPr>
+              <w:t>DELIMITACION</w:t>
+            </w:r>
+            <w:r>
+              <w:rPr>
+                <w:noProof/>
+                <w:webHidden/>
+              </w:rPr>
+              <w:tab/>
+            </w:r>
+            <w:r>
+              <w:rPr>
+                <w:noProof/>
+                <w:webHidden/>
+              </w:rPr>
+              <w:fldChar w:fldCharType="begin"/>
+            </w:r>
+            <w:r>
+              <w:rPr>
+                <w:noProof/>
+                <w:webHidden/>
+              </w:rPr>
+              <w:instrText xml:space="preserve"> PAGEREF _Toc114061557 \h </w:instrText>
+            </w:r>
+            <w:r>
+              <w:rPr>
+                <w:noProof/>
+                <w:webHidden/>
+              </w:rPr>
+            </w:r>
+            <w:r>
+              <w:rPr>
+                <w:noProof/>
+                <w:webHidden/>
+              </w:rPr>
+              <w:fldChar w:fldCharType="separate"/>
+            </w:r>
+            <w:r>
+              <w:rPr>
+                <w:noProof/>
+                <w:webHidden/>
+              </w:rPr>
+              <w:t>4</w:t>
+            </w:r>
+            <w:r>
+              <w:rPr>
+                <w:noProof/>
+                <w:webHidden/>
+              </w:rPr>
+              <w:fldChar w:fldCharType="end"/>
+            </w:r>
+          </w:hyperlink>
+        </w:p>
+        <w:p>
+          <w:pPr>
+            <w:pStyle w:val="TDC2"/>
+            <w:tabs>
+              <w:tab w:val="left" w:pos="880"/>
+              <w:tab w:val="right" w:leader="dot" w:pos="9395"/>
+            </w:tabs>
+            <w:rPr>
+              <w:rFonts w:cstheme="minorBidi"/>
+              <w:noProof/>
+            </w:rPr>
+          </w:pPr>
+          <w:hyperlink w:anchor="_Toc114061558" w:history="1">
+            <w:r>
+              <w:rPr>
+                <w:rStyle w:val="Hipervnculo"/>
+                <w:rFonts w:ascii="Arial" w:eastAsia="Times New Roman" w:hAnsi="Arial" w:cs="Arial"/>
+                <w:noProof/>
+              </w:rPr>
+              <w:t>5.1</w:t>
+            </w:r>
+            <w:r>
+              <w:rPr>
+                <w:rFonts w:cstheme="minorBidi"/>
+                <w:noProof/>
+              </w:rPr>
+              <w:tab/>
+            </w:r>
+            <w:r>
+              <w:rPr>
+                <w:rStyle w:val="Hipervnculo"/>
+                <w:noProof/>
+              </w:rPr>
+              <w:t>Delimitación Temática</w:t>
+            </w:r>
+            <w:r>
+              <w:rPr>
+                <w:noProof/>
+                <w:webHidden/>
+              </w:rPr>
+              <w:tab/>
+            </w:r>
+            <w:r>
+              <w:rPr>
+                <w:noProof/>
+                <w:webHidden/>
+              </w:rPr>
+              <w:fldChar w:fldCharType="begin"/>
+            </w:r>
+            <w:r>
+              <w:rPr>
+                <w:noProof/>
+                <w:webHidden/>
+              </w:rPr>
+              <w:instrText xml:space="preserve"> PAGEREF _Toc114061558 \h </w:instrText>
+            </w:r>
+            <w:r>
+              <w:rPr>
+                <w:noProof/>
+                <w:webHidden/>
+              </w:rPr>
+            </w:r>
+            <w:r>
+              <w:rPr>
+                <w:noProof/>
+                <w:webHidden/>
+              </w:rPr>
+              <w:fldChar w:fldCharType="separate"/>
+            </w:r>
+            <w:r>
+              <w:rPr>
+                <w:noProof/>
+                <w:webHidden/>
+              </w:rPr>
+              <w:t>4</w:t>
+            </w:r>
+            <w:r>
+              <w:rPr>
+                <w:noProof/>
+                <w:webHidden/>
+              </w:rPr>
+              <w:fldChar w:fldCharType="end"/>
+            </w:r>
+          </w:hyperlink>
+        </w:p>
+        <w:p>
+          <w:pPr>
+            <w:pStyle w:val="TDC2"/>
+            <w:tabs>
+              <w:tab w:val="left" w:pos="880"/>
+              <w:tab w:val="right" w:leader="dot" w:pos="9395"/>
+            </w:tabs>
+            <w:rPr>
+              <w:rFonts w:cstheme="minorBidi"/>
+              <w:noProof/>
+            </w:rPr>
+          </w:pPr>
+          <w:hyperlink w:anchor="_Toc114061559" w:history="1">
+            <w:r>
+              <w:rPr>
+                <w:rStyle w:val="Hipervnculo"/>
+                <w:noProof/>
+              </w:rPr>
+              <w:t>5.2</w:t>
+            </w:r>
+            <w:r>
+              <w:rPr>
+                <w:rFonts w:cstheme="minorBidi"/>
+                <w:noProof/>
+              </w:rPr>
+              <w:tab/>
+            </w:r>
+            <w:r>
+              <w:rPr>
+                <w:rStyle w:val="Hipervnculo"/>
+                <w:noProof/>
+              </w:rPr>
+              <w:t>Delimitación Temporal</w:t>
+            </w:r>
+            <w:r>
+              <w:rPr>
+                <w:noProof/>
+                <w:webHidden/>
+              </w:rPr>
+              <w:tab/>
+            </w:r>
+            <w:r>
+              <w:rPr>
+                <w:noProof/>
+                <w:webHidden/>
+              </w:rPr>
+              <w:fldChar w:fldCharType="begin"/>
+            </w:r>
+            <w:r>
+              <w:rPr>
+                <w:noProof/>
+                <w:webHidden/>
+              </w:rPr>
+              <w:instrText xml:space="preserve"> PAGEREF _Toc114061559 \h </w:instrText>
+            </w:r>
+            <w:r>
+              <w:rPr>
+                <w:noProof/>
+                <w:webHidden/>
+              </w:rPr>
+            </w:r>
+            <w:r>
+              <w:rPr>
+                <w:noProof/>
+                <w:webHidden/>
+              </w:rPr>
+              <w:fldChar w:fldCharType="separate"/>
+            </w:r>
+            <w:r>
+              <w:rPr>
+                <w:noProof/>
+                <w:webHidden/>
+              </w:rPr>
+              <w:t>4</w:t>
+            </w:r>
+            <w:r>
+              <w:rPr>
+                <w:noProof/>
+                <w:webHidden/>
+              </w:rPr>
+              <w:fldChar w:fldCharType="end"/>
+            </w:r>
+          </w:hyperlink>
+        </w:p>
+        <w:p>
+          <w:pPr>
+            <w:pStyle w:val="TDC2"/>
+            <w:tabs>
+              <w:tab w:val="left" w:pos="880"/>
+              <w:tab w:val="right" w:leader="dot" w:pos="9395"/>
+            </w:tabs>
+            <w:rPr>
+              <w:rFonts w:cstheme="minorBidi"/>
+              <w:noProof/>
+            </w:rPr>
+          </w:pPr>
+          <w:hyperlink w:anchor="_Toc114061560" w:history="1">
+            <w:r>
+              <w:rPr>
+                <w:rStyle w:val="Hipervnculo"/>
+                <w:noProof/>
+              </w:rPr>
+              <w:t>5.3</w:t>
+            </w:r>
+            <w:r>
+              <w:rPr>
+                <w:rFonts w:cstheme="minorBidi"/>
+                <w:noProof/>
+              </w:rPr>
+              <w:tab/>
+            </w:r>
+            <w:r>
+              <w:rPr>
+                <w:rStyle w:val="Hipervnculo"/>
+                <w:noProof/>
+              </w:rPr>
+              <w:t>Delimitación Espacial</w:t>
+            </w:r>
+            <w:r>
+              <w:rPr>
+                <w:noProof/>
+                <w:webHidden/>
+              </w:rPr>
+              <w:tab/>
+            </w:r>
+            <w:r>
+              <w:rPr>
+                <w:noProof/>
+                <w:webHidden/>
+              </w:rPr>
+              <w:fldChar w:fldCharType="begin"/>
+            </w:r>
+            <w:r>
+              <w:rPr>
+                <w:noProof/>
+                <w:webHidden/>
+              </w:rPr>
+              <w:instrText xml:space="preserve"> PAGEREF _Toc114061560 \h </w:instrText>
+            </w:r>
+            <w:r>
+              <w:rPr>
+                <w:noProof/>
+                <w:webHidden/>
+              </w:rPr>
+            </w:r>
+            <w:r>
+              <w:rPr>
+                <w:noProof/>
+                <w:webHidden/>
+              </w:rPr>
+              <w:fldChar w:fldCharType="separate"/>
+            </w:r>
+            <w:r>
+              <w:rPr>
+                <w:noProof/>
+                <w:webHidden/>
+              </w:rPr>
+              <w:t>5</w:t>
+            </w:r>
+            <w:r>
+              <w:rPr>
+                <w:noProof/>
+                <w:webHidden/>
+              </w:rPr>
+              <w:fldChar w:fldCharType="end"/>
+            </w:r>
+          </w:hyperlink>
+        </w:p>
+        <w:p>
+          <w:pPr>
+            <w:pStyle w:val="TDC1"/>
+            <w:rPr>
+              <w:rFonts w:cstheme="minorBidi"/>
+              <w:noProof/>
+            </w:rPr>
+          </w:pPr>
+          <w:hyperlink w:anchor="_Toc114061561" w:history="1">
+            <w:r>
+              <w:rPr>
+                <w:rStyle w:val="Hipervnculo"/>
+                <w:noProof/>
+              </w:rPr>
+              <w:t>6.</w:t>
+            </w:r>
+            <w:r>
+              <w:rPr>
+                <w:rFonts w:cstheme="minorBidi"/>
+                <w:noProof/>
+              </w:rPr>
+              <w:tab/>
+            </w:r>
+            <w:r>
+              <w:rPr>
+                <w:rStyle w:val="Hipervnculo"/>
+                <w:noProof/>
+              </w:rPr>
+              <w:t>Alcance</w:t>
+            </w:r>
+            <w:r>
+              <w:rPr>
+                <w:noProof/>
+                <w:webHidden/>
+              </w:rPr>
+              <w:tab/>
+            </w:r>
+            <w:r>
+              <w:rPr>
+                <w:noProof/>
+                <w:webHidden/>
+              </w:rPr>
+              <w:fldChar w:fldCharType="begin"/>
+            </w:r>
+            <w:r>
+              <w:rPr>
+                <w:noProof/>
+                <w:webHidden/>
+              </w:rPr>
+              <w:instrText xml:space="preserve"> PAGEREF _Toc114061561 \h </w:instrText>
+            </w:r>
+            <w:r>
+              <w:rPr>
+                <w:noProof/>
+                <w:webHidden/>
+              </w:rPr>
+            </w:r>
+            <w:r>
+              <w:rPr>
+                <w:noProof/>
+                <w:webHidden/>
+              </w:rPr>
+              <w:fldChar w:fldCharType="separate"/>
+            </w:r>
+            <w:r>
+              <w:rPr>
+                <w:noProof/>
+                <w:webHidden/>
+              </w:rPr>
+              <w:t>5</w:t>
+            </w:r>
+            <w:r>
+              <w:rPr>
+                <w:noProof/>
+                <w:webHidden/>
+              </w:rPr>
+              <w:fldChar w:fldCharType="end"/>
+            </w:r>
+          </w:hyperlink>
+        </w:p>
+        <w:p>
+          <w:pPr>
+            <w:pStyle w:val="TDC1"/>
+            <w:rPr>
+              <w:rFonts w:cstheme="minorBidi"/>
+              <w:noProof/>
+            </w:rPr>
+          </w:pPr>
+          <w:hyperlink w:anchor="_Toc114061562" w:history="1">
+            <w:r>
+              <w:rPr>
+                <w:rStyle w:val="Hipervnculo"/>
+                <w:noProof/>
+              </w:rPr>
+              <w:t>7.</w:t>
+            </w:r>
+            <w:r>
+              <w:rPr>
+                <w:rFonts w:cstheme="minorBidi"/>
+                <w:noProof/>
+              </w:rPr>
+              <w:tab/>
+            </w:r>
+            <w:r>
+              <w:rPr>
+                <w:rStyle w:val="Hipervnculo"/>
+                <w:noProof/>
+              </w:rPr>
+              <w:t>Metodología</w:t>
+            </w:r>
+            <w:r>
+              <w:rPr>
+                <w:noProof/>
+                <w:webHidden/>
+              </w:rPr>
+              <w:tab/>
+            </w:r>
+            <w:r>
+              <w:rPr>
+                <w:noProof/>
+                <w:webHidden/>
+              </w:rPr>
+              <w:fldChar w:fldCharType="begin"/>
+            </w:r>
+            <w:r>
+              <w:rPr>
+                <w:noProof/>
+                <w:webHidden/>
+              </w:rPr>
+              <w:instrText xml:space="preserve"> PAGEREF _Toc114061562 \h </w:instrText>
+            </w:r>
+            <w:r>
+              <w:rPr>
+                <w:noProof/>
+                <w:webHidden/>
+              </w:rPr>
+            </w:r>
+            <w:r>
+              <w:rPr>
+                <w:noProof/>
+                <w:webHidden/>
+              </w:rPr>
+              <w:fldChar w:fldCharType="separate"/>
+            </w:r>
+            <w:r>
+              <w:rPr>
+                <w:noProof/>
+                <w:webHidden/>
+              </w:rPr>
+              <w:t>5</w:t>
+            </w:r>
+            <w:r>
+              <w:rPr>
+                <w:noProof/>
+                <w:webHidden/>
+              </w:rPr>
+              <w:fldChar w:fldCharType="end"/>
+            </w:r>
+          </w:hyperlink>
+        </w:p>
+        <w:p>
+          <w:pPr>
+            <w:pStyle w:val="TDC1"/>
+            <w:rPr>
+              <w:rFonts w:cstheme="minorBidi"/>
+              <w:noProof/>
+            </w:rPr>
+          </w:pPr>
+          <w:hyperlink w:anchor="_Toc114061563" w:history="1">
+            <w:r>
+              <w:rPr>
+                <w:rStyle w:val="Hipervnculo"/>
+                <w:noProof/>
+              </w:rPr>
+              <w:t>8.</w:t>
+            </w:r>
+            <w:r>
+              <w:rPr>
+                <w:rFonts w:cstheme="minorBidi"/>
+                <w:noProof/>
+              </w:rPr>
+              <w:tab/>
+            </w:r>
+            <w:r>
+              <w:rPr>
+                <w:rStyle w:val="Hipervnculo"/>
+                <w:noProof/>
+              </w:rPr>
+              <w:t>Enfoque de la Investigación</w:t>
+            </w:r>
+            <w:r>
+              <w:rPr>
+                <w:noProof/>
+                <w:webHidden/>
+              </w:rPr>
+              <w:tab/>
+            </w:r>
+            <w:r>
+              <w:rPr>
+                <w:noProof/>
+                <w:webHidden/>
+              </w:rPr>
+              <w:fldChar w:fldCharType="begin"/>
+            </w:r>
+            <w:r>
+              <w:rPr>
+                <w:noProof/>
+                <w:webHidden/>
+              </w:rPr>
+              <w:instrText xml:space="preserve"> PAGEREF _Toc114061563 \h </w:instrText>
+            </w:r>
+            <w:r>
+              <w:rPr>
+                <w:noProof/>
+                <w:webHidden/>
+              </w:rPr>
+            </w:r>
+            <w:r>
+              <w:rPr>
+                <w:noProof/>
+                <w:webHidden/>
+              </w:rPr>
+              <w:fldChar w:fldCharType="separate"/>
+            </w:r>
+            <w:r>
+              <w:rPr>
+                <w:noProof/>
+                <w:webHidden/>
+              </w:rPr>
+              <w:t>5</w:t>
+            </w:r>
+            <w:r>
+              <w:rPr>
+                <w:noProof/>
+                <w:webHidden/>
+              </w:rPr>
+              <w:fldChar w:fldCharType="end"/>
+            </w:r>
+          </w:hyperlink>
+        </w:p>
+        <w:p>
+          <w:pPr>
+            <w:pStyle w:val="TDC1"/>
+            <w:rPr>
+              <w:rFonts w:cstheme="minorBidi"/>
+              <w:noProof/>
+            </w:rPr>
+          </w:pPr>
+          <w:hyperlink w:anchor="_Toc114061564" w:history="1">
+            <w:r>
+              <w:rPr>
+                <w:rStyle w:val="Hipervnculo"/>
+                <w:noProof/>
+              </w:rPr>
+              <w:t>9.</w:t>
+            </w:r>
+            <w:r>
+              <w:rPr>
+                <w:rFonts w:cstheme="minorBidi"/>
+                <w:noProof/>
+              </w:rPr>
+              <w:tab/>
+            </w:r>
+            <w:r>
+              <w:rPr>
+                <w:rStyle w:val="Hipervnculo"/>
+                <w:noProof/>
+              </w:rPr>
+              <w:t>TIPO DE ESTUDIO</w:t>
+            </w:r>
+            <w:r>
+              <w:rPr>
+                <w:noProof/>
+                <w:webHidden/>
+              </w:rPr>
+              <w:tab/>
+            </w:r>
+            <w:r>
+              <w:rPr>
+                <w:noProof/>
+                <w:webHidden/>
+              </w:rPr>
+              <w:fldChar w:fldCharType="begin"/>
+            </w:r>
+            <w:r>
+              <w:rPr>
+                <w:noProof/>
+                <w:webHidden/>
+              </w:rPr>
+              <w:instrText xml:space="preserve"> PAGEREF _Toc114061564 \h </w:instrText>
+            </w:r>
+            <w:r>
+              <w:rPr>
+                <w:noProof/>
+                <w:webHidden/>
+              </w:rPr>
+            </w:r>
+            <w:r>
+              <w:rPr>
+                <w:noProof/>
+                <w:webHidden/>
+              </w:rPr>
+              <w:fldChar w:fldCharType="separate"/>
+            </w:r>
+            <w:r>
+              <w:rPr>
+                <w:noProof/>
+                <w:webHidden/>
+              </w:rPr>
+              <w:t>5</w:t>
+            </w:r>
+            <w:r>
+              <w:rPr>
+                <w:noProof/>
+                <w:webHidden/>
+              </w:rPr>
+              <w:fldChar w:fldCharType="end"/>
+            </w:r>
+          </w:hyperlink>
+        </w:p>
+        <w:p>
+          <w:pPr>
+            <w:pStyle w:val="TDC1"/>
+            <w:rPr>
+              <w:rFonts w:cstheme="minorBidi"/>
+              <w:noProof/>
+            </w:rPr>
+          </w:pPr>
+          <w:hyperlink w:anchor="_Toc114061565" w:history="1">
+            <w:r>
+              <w:rPr>
+                <w:rStyle w:val="Hipervnculo"/>
+                <w:noProof/>
+              </w:rPr>
+              <w:t>10.</w:t>
+            </w:r>
+            <w:r>
+              <w:rPr>
+                <w:rFonts w:cstheme="minorBidi"/>
+                <w:noProof/>
+              </w:rPr>
+              <w:tab/>
+            </w:r>
+            <w:r>
+              <w:rPr>
+                <w:rStyle w:val="Hipervnculo"/>
+                <w:noProof/>
+              </w:rPr>
+              <w:t>METODOS</w:t>
+            </w:r>
+            <w:r>
+              <w:rPr>
+                <w:noProof/>
+                <w:webHidden/>
+              </w:rPr>
+              <w:tab/>
+            </w:r>
+            <w:r>
+              <w:rPr>
+                <w:noProof/>
+                <w:webHidden/>
+              </w:rPr>
+              <w:fldChar w:fldCharType="begin"/>
+            </w:r>
+            <w:r>
+              <w:rPr>
+                <w:noProof/>
+                <w:webHidden/>
+              </w:rPr>
+              <w:instrText xml:space="preserve"> PAGEREF _Toc114061565 \h </w:instrText>
+            </w:r>
+            <w:r>
+              <w:rPr>
+                <w:noProof/>
+                <w:webHidden/>
+              </w:rPr>
+            </w:r>
+            <w:r>
+              <w:rPr>
+                <w:noProof/>
+                <w:webHidden/>
+              </w:rPr>
+              <w:fldChar w:fldCharType="separate"/>
+            </w:r>
+            <w:r>
+              <w:rPr>
+                <w:noProof/>
+                <w:webHidden/>
+              </w:rPr>
+              <w:t>5</w:t>
+            </w:r>
+            <w:r>
+              <w:rPr>
+                <w:noProof/>
+                <w:webHidden/>
+              </w:rPr>
+              <w:fldChar w:fldCharType="end"/>
+            </w:r>
+          </w:hyperlink>
+        </w:p>
+        <w:p>
+          <w:pPr>
+            <w:pStyle w:val="TDC2"/>
+            <w:tabs>
+              <w:tab w:val="left" w:pos="880"/>
+              <w:tab w:val="right" w:leader="dot" w:pos="9395"/>
+            </w:tabs>
+            <w:rPr>
+              <w:rFonts w:cstheme="minorBidi"/>
+              <w:noProof/>
+            </w:rPr>
+          </w:pPr>
+          <w:hyperlink w:anchor="_Toc114061566" w:history="1">
+            <w:r>
+              <w:rPr>
+                <w:rStyle w:val="Hipervnculo"/>
+                <w:noProof/>
+              </w:rPr>
+              <w:t>10.1</w:t>
+            </w:r>
+            <w:r>
+              <w:rPr>
+                <w:rFonts w:cstheme="minorBidi"/>
+                <w:noProof/>
+              </w:rPr>
+              <w:tab/>
+            </w:r>
+            <w:r>
+              <w:rPr>
+                <w:rStyle w:val="Hipervnculo"/>
+                <w:noProof/>
+              </w:rPr>
+              <w:t>METODOS TEORICOS</w:t>
+            </w:r>
+            <w:r>
+              <w:rPr>
+                <w:noProof/>
+                <w:webHidden/>
+              </w:rPr>
+              <w:tab/>
+            </w:r>
+            <w:r>
+              <w:rPr>
+                <w:noProof/>
+                <w:webHidden/>
+              </w:rPr>
+              <w:fldChar w:fldCharType="begin"/>
+            </w:r>
+            <w:r>
+              <w:rPr>
+                <w:noProof/>
+                <w:webHidden/>
+              </w:rPr>
+              <w:instrText xml:space="preserve"> PAGEREF _Toc114061566 \h </w:instrText>
+            </w:r>
+            <w:r>
+              <w:rPr>
+                <w:noProof/>
+                <w:webHidden/>
+              </w:rPr>
+            </w:r>
+            <w:r>
+              <w:rPr>
+                <w:noProof/>
+                <w:webHidden/>
+              </w:rPr>
+              <w:fldChar w:fldCharType="separate"/>
+            </w:r>
+            <w:r>
+              <w:rPr>
+                <w:noProof/>
+                <w:webHidden/>
+              </w:rPr>
+              <w:t>5</w:t>
+            </w:r>
+            <w:r>
+              <w:rPr>
+                <w:noProof/>
+                <w:webHidden/>
+              </w:rPr>
+              <w:fldChar w:fldCharType="end"/>
+            </w:r>
+          </w:hyperlink>
+        </w:p>
+        <w:p>
+          <w:pPr>
+            <w:pStyle w:val="TDC2"/>
+            <w:tabs>
+              <w:tab w:val="left" w:pos="880"/>
+              <w:tab w:val="right" w:leader="dot" w:pos="9395"/>
+            </w:tabs>
+            <w:rPr>
+              <w:rFonts w:cstheme="minorBidi"/>
+              <w:noProof/>
+            </w:rPr>
+          </w:pPr>
+          <w:hyperlink w:anchor="_Toc114061567" w:history="1">
+            <w:r>
+              <w:rPr>
+                <w:rStyle w:val="Hipervnculo"/>
+                <w:noProof/>
+              </w:rPr>
+              <w:t>10.2</w:t>
+            </w:r>
+            <w:r>
+              <w:rPr>
+                <w:rFonts w:cstheme="minorBidi"/>
+                <w:noProof/>
+              </w:rPr>
+              <w:tab/>
+            </w:r>
+            <w:r>
+              <w:rPr>
+                <w:rStyle w:val="Hipervnculo"/>
+                <w:noProof/>
+              </w:rPr>
+              <w:t>METODOS EMPIRICOS</w:t>
+            </w:r>
+            <w:r>
+              <w:rPr>
+                <w:noProof/>
+                <w:webHidden/>
+              </w:rPr>
+              <w:tab/>
+            </w:r>
+            <w:r>
+              <w:rPr>
+                <w:noProof/>
+                <w:webHidden/>
+              </w:rPr>
+              <w:fldChar w:fldCharType="begin"/>
+            </w:r>
+            <w:r>
+              <w:rPr>
+                <w:noProof/>
+                <w:webHidden/>
+              </w:rPr>
+              <w:instrText xml:space="preserve"> PAGEREF _Toc114061567 \h </w:instrText>
+            </w:r>
+            <w:r>
+              <w:rPr>
+                <w:noProof/>
+                <w:webHidden/>
+              </w:rPr>
+            </w:r>
+            <w:r>
+              <w:rPr>
+                <w:noProof/>
+                <w:webHidden/>
+              </w:rPr>
+              <w:fldChar w:fldCharType="separate"/>
+            </w:r>
+            <w:r>
+              <w:rPr>
+                <w:noProof/>
+                <w:webHidden/>
+              </w:rPr>
+              <w:t>5</w:t>
+            </w:r>
+            <w:r>
+              <w:rPr>
+                <w:noProof/>
+                <w:webHidden/>
+              </w:rPr>
+              <w:fldChar w:fldCharType="end"/>
+            </w:r>
+          </w:hyperlink>
+        </w:p>
+        <w:p>
+          <w:pPr>
+            <w:pStyle w:val="TDC1"/>
+            <w:rPr>
+              <w:rFonts w:cstheme="minorBidi"/>
+              <w:noProof/>
+            </w:rPr>
+          </w:pPr>
+          <w:hyperlink w:anchor="_Toc114061568" w:history="1">
+            <w:r>
+              <w:rPr>
+                <w:rStyle w:val="Hipervnculo"/>
+                <w:noProof/>
+              </w:rPr>
+              <w:t>11.</w:t>
+            </w:r>
+            <w:r>
+              <w:rPr>
+                <w:rFonts w:cstheme="minorBidi"/>
+                <w:noProof/>
+              </w:rPr>
+              <w:tab/>
+            </w:r>
+            <w:r>
+              <w:rPr>
+                <w:rStyle w:val="Hipervnculo"/>
+                <w:noProof/>
+              </w:rPr>
+              <w:t>TECNICAS</w:t>
+            </w:r>
+            <w:r>
+              <w:rPr>
+                <w:noProof/>
+                <w:webHidden/>
+              </w:rPr>
+              <w:tab/>
+            </w:r>
+            <w:r>
+              <w:rPr>
+                <w:noProof/>
+                <w:webHidden/>
+              </w:rPr>
+              <w:fldChar w:fldCharType="begin"/>
+            </w:r>
+            <w:r>
+              <w:rPr>
+                <w:noProof/>
+                <w:webHidden/>
+              </w:rPr>
+              <w:instrText xml:space="preserve"> PAGEREF _Toc114061568 \h </w:instrText>
+            </w:r>
+            <w:r>
+              <w:rPr>
+                <w:noProof/>
+                <w:webHidden/>
+              </w:rPr>
+            </w:r>
+            <w:r>
+              <w:rPr>
+                <w:noProof/>
+                <w:webHidden/>
+              </w:rPr>
+              <w:fldChar w:fldCharType="separate"/>
+            </w:r>
+            <w:r>
+              <w:rPr>
+                <w:noProof/>
+                <w:webHidden/>
+              </w:rPr>
+              <w:t>5</w:t>
+            </w:r>
+            <w:r>
+              <w:rPr>
+                <w:noProof/>
+                <w:webHidden/>
+              </w:rPr>
+              <w:fldChar w:fldCharType="end"/>
+            </w:r>
+          </w:hyperlink>
+        </w:p>
+        <w:p>
+          <w:pPr>
+            <w:pStyle w:val="TDC1"/>
+            <w:rPr>
+              <w:rFonts w:cstheme="minorBidi"/>
+              <w:noProof/>
+            </w:rPr>
+          </w:pPr>
+          <w:hyperlink w:anchor="_Toc114061569" w:history="1">
+            <w:r>
+              <w:rPr>
+                <w:rStyle w:val="Hipervnculo"/>
+                <w:noProof/>
+              </w:rPr>
+              <w:t>12.</w:t>
+            </w:r>
+            <w:r>
+              <w:rPr>
+                <w:rFonts w:cstheme="minorBidi"/>
+                <w:noProof/>
+              </w:rPr>
+              <w:tab/>
+            </w:r>
+            <w:r>
+              <w:rPr>
+                <w:rStyle w:val="Hipervnculo"/>
+                <w:noProof/>
+              </w:rPr>
+              <w:t>INSTRUMENTOS</w:t>
+            </w:r>
+            <w:r>
+              <w:rPr>
+                <w:noProof/>
+                <w:webHidden/>
+              </w:rPr>
+              <w:tab/>
+            </w:r>
+            <w:r>
+              <w:rPr>
+                <w:noProof/>
+                <w:webHidden/>
+              </w:rPr>
+              <w:fldChar w:fldCharType="begin"/>
+            </w:r>
+            <w:r>
+              <w:rPr>
+                <w:noProof/>
+                <w:webHidden/>
+              </w:rPr>
+              <w:instrText xml:space="preserve"> PAGEREF _Toc114061569 \h </w:instrText>
+            </w:r>
+            <w:r>
+              <w:rPr>
+                <w:noProof/>
+                <w:webHidden/>
+              </w:rPr>
+            </w:r>
+            <w:r>
+              <w:rPr>
+                <w:noProof/>
+                <w:webHidden/>
+              </w:rPr>
+              <w:fldChar w:fldCharType="separate"/>
+            </w:r>
+            <w:r>
+              <w:rPr>
+                <w:noProof/>
+                <w:webHidden/>
+              </w:rPr>
+              <w:t>5</w:t>
+            </w:r>
+            <w:r>
+              <w:rPr>
+                <w:noProof/>
+                <w:webHidden/>
+              </w:rPr>
+              <w:fldChar w:fldCharType="end"/>
+            </w:r>
+          </w:hyperlink>
+        </w:p>
+        <w:p>
+          <w:r>
+            <w:rPr>
+              <w:b/>
+              <w:bCs/>
+              <w:lang w:val="es-ES"/>
+            </w:rPr>
+            <w:fldChar w:fldCharType="end"/>
+          </w:r>
+        </w:p>
+      </w:sdtContent>
+    </w:sdt>
+    <w:p>
+      <w:pPr>
+        <w:pStyle w:val="NormalWeb"/>
+        <w:spacing w:before="240" w:beforeAutospacing="0" w:after="240" w:afterAutospacing="0"/>
+        <w:rPr>
+          <w:rStyle w:val="Ttulo1Car"/>
+        </w:rPr>
+      </w:pPr>
+    </w:p>
+    <w:p>
+      <w:pPr>
+        <w:pStyle w:val="NormalWeb"/>
+        <w:spacing w:before="240" w:beforeAutospacing="0" w:after="240" w:afterAutospacing="0"/>
+        <w:rPr>
+          <w:rStyle w:val="Ttulo1Car"/>
+        </w:rPr>
+      </w:pPr>
+    </w:p>
+    <w:p>
+      <w:pPr>
+        <w:pStyle w:val="NormalWeb"/>
+        <w:spacing w:before="240" w:beforeAutospacing="0" w:after="240" w:afterAutospacing="0"/>
+        <w:rPr>
+          <w:rStyle w:val="Ttulo1Car"/>
+        </w:rPr>
+      </w:pPr>
+    </w:p>
+    <w:p>
+      <w:pPr>
+        <w:pStyle w:val="NormalWeb"/>
+        <w:spacing w:before="240" w:beforeAutospacing="0" w:after="240" w:afterAutospacing="0"/>
+        <w:rPr>
+          <w:rStyle w:val="Ttulo1Car"/>
+        </w:rPr>
+      </w:pPr>
+    </w:p>
+    <w:p>
+      <w:pPr>
+        <w:pStyle w:val="NormalWeb"/>
+        <w:spacing w:before="240" w:beforeAutospacing="0" w:after="240" w:afterAutospacing="0"/>
+        <w:rPr>
+          <w:rStyle w:val="Ttulo1Car"/>
+        </w:rPr>
+      </w:pPr>
+    </w:p>
+    <w:p>
+      <w:pPr>
+        <w:pStyle w:val="NormalWeb"/>
+        <w:numPr>
+          <w:ilvl w:val="0"/>
+          <w:numId w:val="4"/>
+        </w:numPr>
+        <w:spacing w:before="240" w:beforeAutospacing="0" w:after="240" w:afterAutospacing="0"/>
+        <w:rPr>
+          <w:rFonts w:ascii="Arial" w:hAnsi="Arial" w:cs="Arial"/>
+          <w:color w:val="000000" w:themeColor="text1"/>
+        </w:rPr>
+      </w:pPr>
+      <w:bookmarkStart w:id="0" w:name="_Toc114061547"/>
+      <w:r>
+        <w:rPr>
+          <w:rStyle w:val="Ttulo1Car"/>
+          <w:rFonts w:ascii="Arial" w:hAnsi="Arial" w:cs="Arial"/>
+          <w:color w:val="000000" w:themeColor="text1"/>
+          <w:sz w:val="24"/>
+          <w:szCs w:val="24"/>
+        </w:rPr>
+        <w:lastRenderedPageBreak/>
+        <w:t>INTRODUCCION</w:t>
+      </w:r>
+      <w:bookmarkEnd w:id="0"/>
+      <w:r>
+        <w:rPr>
+          <w:rFonts w:ascii="Arial" w:hAnsi="Arial" w:cs="Arial"/>
+          <w:color w:val="000000" w:themeColor="text1"/>
+        </w:rPr>
+        <w:t xml:space="preserve"> (AÑADIR INFORMACION DE LO QUE ES UN SISTEMA DE INVENTARIOS)</w:t>
+      </w:r>
+      <w:r>
+        <w:rPr>
+          <w:rFonts w:ascii="Arial" w:hAnsi="Arial" w:cs="Arial"/>
+          <w:color w:val="000000" w:themeColor="text1"/>
+        </w:rPr>
         <w:t xml:space="preserve"> </w:t>
       </w:r>
-      <w:hyperlink r:id="rId5" w:history="1">
+      <w:proofErr w:type="gramStart"/>
+      <w:r>
+        <w:rPr>
+          <w:rFonts w:ascii="Arial" w:hAnsi="Arial" w:cs="Arial"/>
+          <w:color w:val="000000" w:themeColor="text1"/>
+        </w:rPr>
+        <w:t>(</w:t>
+      </w:r>
+      <w:r>
+        <w:t xml:space="preserve"> </w:t>
+      </w:r>
+      <w:r>
+        <w:rPr>
+          <w:rFonts w:ascii="Arial" w:hAnsi="Arial" w:cs="Arial"/>
+          <w:color w:val="000000" w:themeColor="text1"/>
+        </w:rPr>
+        <w:t>https://economipedia.com/definiciones/sistema-de-inventarios.html</w:t>
+      </w:r>
+      <w:proofErr w:type="gramEnd"/>
+      <w:r>
+        <w:rPr>
+          <w:rFonts w:ascii="Arial" w:hAnsi="Arial" w:cs="Arial"/>
+          <w:color w:val="000000" w:themeColor="text1"/>
+        </w:rPr>
+        <w:t>)</w:t>
+      </w:r>
+    </w:p>
+    <w:p>
+      <w:pPr>
+        <w:pStyle w:val="NormalWeb"/>
+        <w:spacing w:before="240" w:beforeAutospacing="0" w:after="240" w:afterAutospacing="0"/>
+        <w:rPr>
+          <w:rFonts w:ascii="Arial" w:hAnsi="Arial" w:cs="Arial"/>
+          <w:color w:val="000000" w:themeColor="text1"/>
+        </w:rPr>
+      </w:pPr>
+      <w:r>
+        <w:rPr>
+          <w:rStyle w:val="Ttulo1Car"/>
+          <w:rFonts w:ascii="Arial" w:hAnsi="Arial" w:cs="Arial"/>
+          <w:color w:val="000000" w:themeColor="text1"/>
+          <w:sz w:val="24"/>
+          <w:szCs w:val="24"/>
+        </w:rPr>
+        <w:t xml:space="preserve">Un sistema de inventarios de materias primas permite rastrear y determinar el stock disponible que se utiliza para la fabricación del producto final, de esta manera logra planificar y ayuda a la toma de decisiones. En palabras </w:t>
+      </w:r>
+      <w:proofErr w:type="spellStart"/>
+      <w:r>
+        <w:rPr>
+          <w:rStyle w:val="Ttulo1Car"/>
+          <w:rFonts w:ascii="Arial" w:hAnsi="Arial" w:cs="Arial"/>
+          <w:color w:val="000000" w:themeColor="text1"/>
+          <w:sz w:val="24"/>
+          <w:szCs w:val="24"/>
+        </w:rPr>
+        <w:t>mas</w:t>
+      </w:r>
+      <w:proofErr w:type="spellEnd"/>
+      <w:r>
+        <w:rPr>
+          <w:rStyle w:val="Ttulo1Car"/>
+          <w:rFonts w:ascii="Arial" w:hAnsi="Arial" w:cs="Arial"/>
+          <w:color w:val="000000" w:themeColor="text1"/>
+          <w:sz w:val="24"/>
+          <w:szCs w:val="24"/>
+        </w:rPr>
+        <w:t xml:space="preserve"> sencillas un sistema de inventarios es el conjunto de procedimientos que permite a la empresa conocer la cantidad de productos que mantiene en stock y monitorear su rotación. </w:t>
+      </w:r>
+    </w:p>
+    <w:p>
+      <w:pPr>
+        <w:pStyle w:val="NormalWeb"/>
+        <w:spacing w:before="240" w:beforeAutospacing="0" w:after="240" w:afterAutospacing="0"/>
+        <w:jc w:val="both"/>
+        <w:rPr>
+          <w:rFonts w:ascii="Arial" w:hAnsi="Arial" w:cs="Arial"/>
+          <w:color w:val="000000" w:themeColor="text1"/>
+        </w:rPr>
+      </w:pPr>
+      <w:r>
+        <w:rPr>
+          <w:rFonts w:ascii="Arial" w:hAnsi="Arial" w:cs="Arial"/>
+          <w:color w:val="000000" w:themeColor="text1"/>
+        </w:rPr>
+        <w:t xml:space="preserve">POLLOS ANGHY SRL es una empresa de comida rápida que cuenta con una casa matriz donde se </w:t>
+      </w:r>
+      <w:r>
+        <w:rPr>
+          <w:rFonts w:ascii="Arial" w:hAnsi="Arial" w:cs="Arial"/>
+          <w:color w:val="000000" w:themeColor="text1"/>
+        </w:rPr>
+        <w:t xml:space="preserve">almacena y </w:t>
+      </w:r>
+      <w:r>
+        <w:rPr>
+          <w:rFonts w:ascii="Arial" w:hAnsi="Arial" w:cs="Arial"/>
+          <w:color w:val="000000" w:themeColor="text1"/>
+        </w:rPr>
+        <w:t>procesa</w:t>
+      </w:r>
+      <w:r>
+        <w:rPr>
+          <w:rFonts w:ascii="Arial" w:hAnsi="Arial" w:cs="Arial"/>
+          <w:color w:val="000000" w:themeColor="text1"/>
+        </w:rPr>
+        <w:t>n las materias primas,</w:t>
+      </w:r>
+      <w:r>
+        <w:rPr>
+          <w:rFonts w:ascii="Arial" w:hAnsi="Arial" w:cs="Arial"/>
+          <w:color w:val="000000" w:themeColor="text1"/>
+        </w:rPr>
+        <w:t xml:space="preserve"> desde esta se distribuye a las 3 sucursales que se encuentran dentro la ciudad Sucre-Bolivia ubicadas en lugares </w:t>
+      </w:r>
+      <w:r>
+        <w:rPr>
+          <w:rFonts w:ascii="Arial" w:hAnsi="Arial" w:cs="Arial"/>
+          <w:color w:val="000000" w:themeColor="text1"/>
+        </w:rPr>
+        <w:t>con</w:t>
+      </w:r>
+      <w:r>
+        <w:rPr>
+          <w:rFonts w:ascii="Arial" w:hAnsi="Arial" w:cs="Arial"/>
+          <w:color w:val="000000" w:themeColor="text1"/>
+        </w:rPr>
+        <w:t xml:space="preserve"> bastante circulación,</w:t>
+      </w:r>
+      <w:r>
+        <w:rPr>
+          <w:rFonts w:ascii="Arial" w:hAnsi="Arial" w:cs="Arial"/>
+          <w:color w:val="000000" w:themeColor="text1"/>
+        </w:rPr>
+        <w:t xml:space="preserve"> frente al Parque Bolívar, cerca al Estadio Sucre, frente al Supermercado SAS,</w:t>
+      </w:r>
+      <w:r>
+        <w:rPr>
+          <w:rFonts w:ascii="Arial" w:hAnsi="Arial" w:cs="Arial"/>
+          <w:color w:val="000000" w:themeColor="text1"/>
+        </w:rPr>
+        <w:t xml:space="preserve"> donde se pudo observar una</w:t>
+      </w:r>
+      <w:r>
+        <w:rPr>
+          <w:rFonts w:ascii="Arial" w:hAnsi="Arial" w:cs="Arial"/>
+          <w:color w:val="000000" w:themeColor="text1"/>
+        </w:rPr>
+        <w:t xml:space="preserve"> </w:t>
+      </w:r>
+      <w:r>
+        <w:rPr>
+          <w:rFonts w:ascii="Arial" w:hAnsi="Arial" w:cs="Arial"/>
+          <w:color w:val="000000" w:themeColor="text1"/>
+        </w:rPr>
+        <w:t>mala información dentro sus stocks mediante revisiones semanales. El presente trabajo es el de diseñar un Sistema de Inventarios</w:t>
+      </w:r>
+      <w:r>
+        <w:rPr>
+          <w:rFonts w:ascii="Arial" w:hAnsi="Arial" w:cs="Arial"/>
+          <w:color w:val="000000" w:themeColor="text1"/>
+        </w:rPr>
+        <w:t xml:space="preserve"> de materias primas</w:t>
+      </w:r>
+      <w:r>
+        <w:rPr>
+          <w:rFonts w:ascii="Arial" w:hAnsi="Arial" w:cs="Arial"/>
+          <w:color w:val="000000" w:themeColor="text1"/>
+        </w:rPr>
+        <w:t>, con el propósito de poder llevar un control de inventarios de manera sencilla y entendible para que la empresa pueda utilizar el sistema.</w:t>
+      </w:r>
+    </w:p>
+    <w:p>
+      <w:pPr>
+        <w:pStyle w:val="Ttulo1"/>
+        <w:numPr>
+          <w:ilvl w:val="0"/>
+          <w:numId w:val="4"/>
+        </w:numPr>
+        <w:tabs>
+          <w:tab w:val="num" w:pos="360"/>
+        </w:tabs>
+        <w:ind w:left="0" w:firstLine="0"/>
+        <w:jc w:val="both"/>
+        <w:rPr>
+          <w:rFonts w:ascii="Arial" w:hAnsi="Arial" w:cs="Arial"/>
+          <w:color w:val="000000" w:themeColor="text1"/>
+          <w:sz w:val="24"/>
+          <w:szCs w:val="24"/>
+        </w:rPr>
+      </w:pPr>
+      <w:bookmarkStart w:id="1" w:name="_Toc114061548"/>
+      <w:r>
+        <w:rPr>
+          <w:rFonts w:ascii="Arial" w:hAnsi="Arial" w:cs="Arial"/>
+          <w:color w:val="000000" w:themeColor="text1"/>
+          <w:sz w:val="24"/>
+          <w:szCs w:val="24"/>
+        </w:rPr>
+        <w:t>PLANTEAMIENTO DEL PROBLEMA</w:t>
+      </w:r>
+      <w:bookmarkEnd w:id="1"/>
+    </w:p>
+    <w:p>
+      <w:pPr>
+        <w:pStyle w:val="NormalWeb"/>
+        <w:spacing w:before="240" w:beforeAutospacing="0" w:after="240" w:afterAutospacing="0"/>
+        <w:jc w:val="both"/>
+        <w:rPr>
+          <w:rFonts w:ascii="Arial" w:hAnsi="Arial" w:cs="Arial"/>
+          <w:color w:val="000000" w:themeColor="text1"/>
+        </w:rPr>
+      </w:pPr>
+      <w:r>
+        <w:rPr>
+          <w:rFonts w:ascii="Arial" w:hAnsi="Arial" w:cs="Arial"/>
+          <w:color w:val="000000" w:themeColor="text1"/>
+        </w:rPr>
+        <w:t>La empresa POLLOS ANGHY SRL inicia la actividad de venta de comida rápida en el año 2002, empezando desde una pequeña sucursal a tener 3, trabajando con varios productos, siendo uno de los más notorios en venta de comida rápida en pollos de Sucre-Bolivia.</w:t>
+      </w:r>
+    </w:p>
+    <w:p>
+      <w:pPr>
+        <w:pStyle w:val="NormalWeb"/>
+        <w:spacing w:before="240" w:beforeAutospacing="0" w:after="240" w:afterAutospacing="0"/>
+        <w:jc w:val="both"/>
+        <w:rPr>
+          <w:rFonts w:ascii="Arial" w:hAnsi="Arial" w:cs="Arial"/>
+          <w:color w:val="000000" w:themeColor="text1"/>
+        </w:rPr>
+      </w:pPr>
+      <w:r>
+        <w:rPr>
+          <w:rFonts w:ascii="Arial" w:hAnsi="Arial" w:cs="Arial"/>
+          <w:color w:val="000000" w:themeColor="text1"/>
+        </w:rPr>
+        <w:t>En los últimos meses se notó que, al enviar el stock a las distintas sucursales, existe una notable falta de estas debido a que no se tiene un control desarrollado que pueda verificar la cantidad de stock exacta con la que se trabaja, lo que ocasiona que no se pueda reabastecer las sucursales como debería, haciendo que el consumidor se quede sin producto y de esa manera perder clientes.</w:t>
+      </w:r>
+    </w:p>
+    <w:p>
+      <w:pPr>
+        <w:pStyle w:val="NormalWeb"/>
+        <w:spacing w:before="240" w:beforeAutospacing="0" w:after="240" w:afterAutospacing="0"/>
+        <w:jc w:val="both"/>
+        <w:rPr>
+          <w:rFonts w:ascii="Arial" w:hAnsi="Arial" w:cs="Arial"/>
+          <w:color w:val="000000" w:themeColor="text1"/>
+        </w:rPr>
+      </w:pPr>
+      <w:r>
+        <w:rPr>
+          <w:rFonts w:ascii="Arial" w:hAnsi="Arial" w:cs="Arial"/>
+          <w:color w:val="000000" w:themeColor="text1"/>
+        </w:rPr>
+        <w:t>(</w:t>
+      </w:r>
+      <w:hyperlink r:id="rId6" w:history="1">
         <w:r>
           <w:rPr>
             <w:rStyle w:val="Hipervnculo"/>
-            <w:lang w:val="es-ES"/>
+            <w:rFonts w:ascii="Arial" w:hAnsi="Arial" w:cs="Arial"/>
+            <w:color w:val="000000" w:themeColor="text1"/>
           </w:rPr>
-          <w:t>http://www.forosecuador.ec/forum/ecuador/educaci%C3%B3n-y-ciencia/184304-17-ejemplos-de-planteamiento-y-formulaci%C3%B3n-del-problema-de-investigaci%C3%B3n</w:t>
+          <w:t xml:space="preserve"> http://www.forosecuador.ec/forum/ecuador/educaci%C3%B3n-y-ciencia/184304-17-ejemplos-de-planteamiento-y-formulaci%C3%B3n-del-problema-de-investigaci%C3%B3n</w:t>
         </w:r>
       </w:hyperlink>
       <w:r>
         <w:rPr>
-          <w:lang w:val="es-ES"/>
+          <w:rFonts w:ascii="Arial" w:hAnsi="Arial" w:cs="Arial"/>
+          <w:color w:val="000000" w:themeColor="text1"/>
         </w:rPr>
         <w:t>)</w:t>
       </w:r>
     </w:p>
     <w:p>
       <w:pPr>
-        <w:rPr>
-          <w:lang w:val="es-ES"/>
-        </w:rPr>
-      </w:pPr>
-      <w:r>
-        <w:rPr>
-          <w:lang w:val="es-ES"/>
-        </w:rPr>
-        <w:t>FORMULACION DEL PROBLEMA:</w:t>
-      </w:r>
-    </w:p>
-    <w:p>
-      <w:pPr>
-        <w:rPr>
-          <w:lang w:val="es-ES"/>
-        </w:rPr>
-      </w:pPr>
-      <w:r>
-        <w:rPr>
-          <w:lang w:val="es-ES"/>
-        </w:rPr>
-        <w:t>¿Cuáles son las consecuencias de la falta considerable de stocks en la empresa?</w:t>
-      </w:r>
-    </w:p>
-    <w:p>
-      <w:pPr>
-        <w:rPr>
-          <w:lang w:val="es-ES"/>
-        </w:rPr>
-      </w:pPr>
-      <w:r>
-        <w:rPr>
-          <w:lang w:val="es-ES"/>
-        </w:rPr>
-        <w:t>JUSTIFICACION:</w:t>
-      </w:r>
-    </w:p>
-    <w:p>
-      <w:pPr>
-        <w:rPr>
-          <w:lang w:val="es-ES"/>
-        </w:rPr>
-      </w:pPr>
-      <w:r>
-        <w:rPr>
-          <w:lang w:val="es-ES"/>
-        </w:rPr>
-        <w:t>El proyecto presente nace de la observación y revisión de los stocks en la cual se tiene que diseñar un sistema de inventarios para llevar un control de los mismos.</w:t>
-      </w:r>
-    </w:p>
-    <w:p>
-      <w:pPr>
-        <w:rPr>
-          <w:lang w:val="es-ES"/>
-        </w:rPr>
-      </w:pPr>
-      <w:r>
-        <w:rPr>
-          <w:lang w:val="es-ES"/>
-        </w:rPr>
-        <w:t xml:space="preserve">De tal manera </w:t>
-      </w:r>
-      <w:r>
-        <w:rPr>
-          <w:lang w:val="es-ES"/>
-        </w:rPr>
-        <w:t>se desarrollara</w:t>
-      </w:r>
-      <w:r>
-        <w:rPr>
-          <w:lang w:val="es-ES"/>
-        </w:rPr>
-        <w:t xml:space="preserve"> un sistema de inventarios con los conocimientos aprendidos </w:t>
-      </w:r>
-      <w:r>
-        <w:rPr>
-          <w:lang w:val="es-ES"/>
-        </w:rPr>
-        <w:t>durante los años de estudio dentro la carrera Ing. Industrial y de Sistemas, con las herramientas necesarias para llevarlo a cabo, logrando la mejor calidad posible.</w:t>
-      </w:r>
-    </w:p>
-    <w:p>
-      <w:pPr>
-        <w:rPr>
-          <w:lang w:val="es-ES"/>
-        </w:rPr>
-      </w:pPr>
-      <w:r>
-        <w:rPr>
-          <w:lang w:val="es-ES"/>
-        </w:rPr>
-        <w:t>Existe una gran competencia dentro el rubro de comida rápida de Pollos</w:t>
-      </w:r>
-      <w:r>
-        <w:rPr>
-          <w:lang w:val="es-ES"/>
-        </w:rPr>
-        <w:t>, si no podemos satisfacer al consumidor con la existencia de productos, estos pueden preferir a la competencia como sustituto.</w:t>
-      </w:r>
-    </w:p>
-    <w:p>
-      <w:pPr>
-        <w:rPr>
-          <w:lang w:val="es-ES"/>
-        </w:rPr>
-      </w:pPr>
-      <w:r>
-        <w:rPr>
-          <w:lang w:val="es-ES"/>
-        </w:rPr>
-        <w:t>La falta de un adecuado sistema para controlar los stocks puede generar bastante desconfianza</w:t>
-      </w:r>
-      <w:r>
-        <w:rPr>
-          <w:lang w:val="es-ES"/>
-        </w:rPr>
-        <w:t xml:space="preserve"> dentro la empresa, por el hecho de si falta producto, los jefes pueden llegar a pensar que los trabajadores dentro el área de recepción y preparación del pollo no están </w:t>
-      </w:r>
-      <w:r>
-        <w:rPr>
-          <w:lang w:val="es-ES"/>
-        </w:rPr>
-        <w:t>siendo sinceros, pensando que hurtan parte del producto.</w:t>
-      </w:r>
-    </w:p>
-    <w:p>
-      <w:pPr>
-        <w:rPr>
-          <w:lang w:val="es-ES"/>
-        </w:rPr>
-      </w:pPr>
-      <w:r>
-        <w:rPr>
-          <w:lang w:val="es-ES"/>
-        </w:rPr>
-        <w:t>JUSTIFICACION ECONOMICA</w:t>
-      </w:r>
-      <w:r>
-        <w:rPr>
-          <w:lang w:val="es-ES"/>
-        </w:rPr>
-        <w:t>:(</w:t>
-      </w:r>
-      <w:r>
+        <w:pStyle w:val="Ttulo2"/>
+        <w:numPr>
+          <w:ilvl w:val="1"/>
+          <w:numId w:val="4"/>
+        </w:numPr>
+        <w:tabs>
+          <w:tab w:val="num" w:pos="360"/>
+        </w:tabs>
+        <w:ind w:left="0" w:firstLine="0"/>
+        <w:jc w:val="both"/>
+        <w:rPr>
+          <w:rFonts w:ascii="Arial" w:hAnsi="Arial" w:cs="Arial"/>
+          <w:color w:val="000000" w:themeColor="text1"/>
+          <w:sz w:val="24"/>
+          <w:szCs w:val="24"/>
+        </w:rPr>
+      </w:pPr>
+      <w:bookmarkStart w:id="2" w:name="_Toc114061549"/>
+      <w:r>
+        <w:rPr>
+          <w:rFonts w:ascii="Arial" w:hAnsi="Arial" w:cs="Arial"/>
+          <w:color w:val="000000" w:themeColor="text1"/>
+          <w:sz w:val="24"/>
+          <w:szCs w:val="24"/>
+        </w:rPr>
+        <w:t>FORMULACION DEL PROBLEMA</w:t>
+      </w:r>
+      <w:bookmarkEnd w:id="2"/>
+    </w:p>
+    <w:p>
+      <w:pPr>
+        <w:pStyle w:val="NormalWeb"/>
+        <w:spacing w:before="240" w:beforeAutospacing="0" w:after="240" w:afterAutospacing="0"/>
+        <w:jc w:val="both"/>
+        <w:rPr>
+          <w:rFonts w:ascii="Arial" w:hAnsi="Arial" w:cs="Arial"/>
+          <w:color w:val="000000" w:themeColor="text1"/>
+        </w:rPr>
+      </w:pPr>
+      <w:r>
+        <w:rPr>
+          <w:rFonts w:ascii="Arial" w:hAnsi="Arial" w:cs="Arial"/>
+          <w:color w:val="000000" w:themeColor="text1"/>
+        </w:rPr>
+        <w:t xml:space="preserve">¿Cómo realizar un sistema de inventario para el control, registro y distribución </w:t>
+      </w:r>
+      <w:r>
+        <w:rPr>
+          <w:rFonts w:ascii="Arial" w:hAnsi="Arial" w:cs="Arial"/>
+          <w:color w:val="000000" w:themeColor="text1"/>
+        </w:rPr>
+        <w:t>de</w:t>
+      </w:r>
+      <w:r>
+        <w:rPr>
+          <w:rFonts w:ascii="Arial" w:hAnsi="Arial" w:cs="Arial"/>
+          <w:color w:val="000000" w:themeColor="text1"/>
+        </w:rPr>
+        <w:t>l componente principal</w:t>
+      </w:r>
+      <w:r>
+        <w:rPr>
+          <w:rFonts w:ascii="Arial" w:hAnsi="Arial" w:cs="Arial"/>
+          <w:color w:val="000000" w:themeColor="text1"/>
+        </w:rPr>
         <w:t xml:space="preserve"> </w:t>
       </w:r>
       <w:r>
         <w:rPr>
-          <w:lang w:val="es-ES"/>
-        </w:rPr>
-        <w:t>https://es.slideshare.net/elogio/proyecto-de-tesis-14916342</w:t>
-      </w:r>
-      <w:r>
-        <w:rPr>
-          <w:lang w:val="es-ES"/>
-        </w:rPr>
-        <w:t>)</w:t>
-      </w:r>
-    </w:p>
-    <w:p>
-      <w:pPr>
-        <w:rPr>
-          <w:lang w:val="es-ES"/>
-        </w:rPr>
-      </w:pPr>
-      <w:r>
-        <w:rPr>
-          <w:lang w:val="es-ES"/>
-        </w:rPr>
-        <w:t xml:space="preserve">Una vez desarrollado el Sistema de Inventarios, permitirá a la empresa </w:t>
-      </w:r>
-      <w:r>
-        <w:rPr>
-          <w:lang w:val="es-ES"/>
-        </w:rPr>
-        <w:t>minimizar costos de pedidos innecesarios y de reabastecer a las sucursales de manera más precisa.</w:t>
-      </w:r>
-    </w:p>
-    <w:p>
-      <w:pPr>
-        <w:rPr>
-          <w:lang w:val="es-ES"/>
-        </w:rPr>
-      </w:pPr>
-      <w:r>
-        <w:rPr>
-          <w:lang w:val="es-ES"/>
-        </w:rPr>
-        <w:lastRenderedPageBreak/>
-        <w:t>JUSTIFICACION SOCIAL:</w:t>
-      </w:r>
-    </w:p>
-    <w:p>
-      <w:pPr>
-        <w:rPr>
-          <w:lang w:val="es-ES"/>
-        </w:rPr>
-      </w:pPr>
-      <w:r>
-        <w:rPr>
-          <w:lang w:val="es-ES"/>
-        </w:rPr>
-        <w:t>Se mejoraría la comunicación al momento de hacer pedido a los proveedores, como también con las distintas áreas entre la de producción y ventas para el reabastecimiento de productos dentro las sucursales.</w:t>
-      </w:r>
-    </w:p>
-    <w:p>
-      <w:pPr>
-        <w:rPr>
-          <w:lang w:val="es-ES"/>
-        </w:rPr>
-      </w:pPr>
-      <w:r>
-        <w:rPr>
-          <w:lang w:val="es-ES"/>
-        </w:rPr>
-        <w:t>JUSTIFICACION TECNOLOGICA:</w:t>
-      </w:r>
-    </w:p>
-    <w:p>
-      <w:pPr>
-        <w:rPr>
-          <w:lang w:val="es-ES"/>
-        </w:rPr>
-      </w:pPr>
-      <w:r>
-        <w:rPr>
-          <w:lang w:val="es-ES"/>
-        </w:rPr>
-        <w:t>La implementación de un diseño de inventarios permitirá tener un registro concreto que se almacenera dentro una base de datos y obtener información de la misma en cualquier día, mes, añ</w:t>
-      </w:r>
-      <w:r>
-        <w:rPr>
-          <w:lang w:val="es-ES"/>
-        </w:rPr>
-        <w:t>o de esa manera tener reportes claros y exactos.</w:t>
-      </w:r>
-    </w:p>
-    <w:p>
-      <w:pPr>
-        <w:rPr>
-          <w:lang w:val="es-ES"/>
-        </w:rPr>
-      </w:pPr>
-      <w:r>
-        <w:rPr>
-          <w:lang w:val="es-ES"/>
-        </w:rPr>
-        <w:t>OBJETIVO GENERAL:</w:t>
-      </w:r>
-    </w:p>
-    <w:p>
-      <w:pPr>
-        <w:rPr>
-          <w:lang w:val="es-ES"/>
-        </w:rPr>
-      </w:pPr>
-      <w:r>
-        <w:rPr>
-          <w:lang w:val="es-ES"/>
-        </w:rPr>
-        <w:t>Diseñar un Sistema</w:t>
-      </w:r>
-      <w:r>
-        <w:rPr>
-          <w:lang w:val="es-ES"/>
-        </w:rPr>
-        <w:t xml:space="preserve"> de control</w:t>
-      </w:r>
-      <w:r>
-        <w:rPr>
-          <w:lang w:val="es-ES"/>
-        </w:rPr>
-        <w:t xml:space="preserve"> de inventarios</w:t>
-      </w:r>
-      <w:r>
-        <w:rPr>
-          <w:lang w:val="es-ES"/>
-        </w:rPr>
-        <w:t xml:space="preserve"> de materias primas</w:t>
-      </w:r>
-      <w:r>
-        <w:rPr>
-          <w:lang w:val="es-ES"/>
-        </w:rPr>
-        <w:t xml:space="preserve"> </w:t>
-      </w:r>
-      <w:r>
-        <w:rPr>
-          <w:lang w:val="es-ES"/>
-        </w:rPr>
-        <w:t>para la empresa</w:t>
-      </w:r>
-      <w:r>
-        <w:rPr>
-          <w:lang w:val="es-ES"/>
-        </w:rPr>
-        <w:t xml:space="preserve"> POLLOS ANGHY SRL.</w:t>
-      </w:r>
-    </w:p>
-    <w:p>
-      <w:pPr>
-        <w:rPr>
-          <w:lang w:val="es-ES"/>
-        </w:rPr>
-      </w:pPr>
-      <w:r>
-        <w:rPr>
-          <w:lang w:val="es-ES"/>
-        </w:rPr>
-        <w:t>OBJETIVO ESPECIFICOS</w:t>
-      </w:r>
-      <w:r>
-        <w:rPr>
-          <w:lang w:val="es-ES"/>
-        </w:rPr>
-        <w:t>:(</w:t>
-      </w:r>
-      <w:r>
-        <w:t xml:space="preserve"> </w:t>
-      </w:r>
-      <w:r>
-        <w:rPr>
-          <w:lang w:val="es-ES"/>
-        </w:rPr>
-        <w:t>https://dspace.ups.edu.ec/bitstream/123456789/15717/1/UPS-CT007711.pdf</w:t>
-      </w:r>
-      <w:r>
-        <w:rPr>
-          <w:lang w:val="es-ES"/>
-        </w:rPr>
-        <w:t>)</w:t>
-      </w:r>
-    </w:p>
-    <w:p>
-      <w:pPr>
-        <w:pStyle w:val="Prrafodelista"/>
+          <w:rFonts w:ascii="Arial" w:hAnsi="Arial" w:cs="Arial"/>
+          <w:color w:val="000000" w:themeColor="text1"/>
+        </w:rPr>
+        <w:t xml:space="preserve">de la empresa? </w:t>
+      </w:r>
+      <w:r>
+        <w:rPr>
+          <w:rFonts w:ascii="Arial" w:hAnsi="Arial" w:cs="Arial"/>
+          <w:color w:val="000000" w:themeColor="text1"/>
+        </w:rPr>
+        <w:t>la falta considerable dentro los stocks en la empresa?</w:t>
+      </w:r>
+    </w:p>
+    <w:p>
+      <w:pPr>
+        <w:pStyle w:val="Ttulo1"/>
         <w:numPr>
           <w:ilvl w:val="0"/>
-          <w:numId w:val="1"/>
+          <w:numId w:val="4"/>
         </w:numPr>
-        <w:rPr>
-          <w:lang w:val="es-ES"/>
-        </w:rPr>
-      </w:pPr>
-      <w:r>
-        <w:rPr>
-          <w:lang w:val="es-ES"/>
-        </w:rPr>
-        <w:t xml:space="preserve">Aplicar conocimientos </w:t>
-      </w:r>
-      <w:r>
-        <w:rPr>
-          <w:lang w:val="es-ES"/>
-        </w:rPr>
-        <w:t>aprendidos dentro la carrera de Ing. Industrial y de sistemas como Base de datos SQL server, Visual Studio.</w:t>
-      </w:r>
-    </w:p>
-    <w:p>
-      <w:pPr>
-        <w:pStyle w:val="Prrafodelista"/>
+        <w:tabs>
+          <w:tab w:val="num" w:pos="360"/>
+        </w:tabs>
+        <w:ind w:left="0" w:firstLine="0"/>
+        <w:jc w:val="both"/>
+        <w:rPr>
+          <w:rFonts w:ascii="Arial" w:hAnsi="Arial" w:cs="Arial"/>
+          <w:color w:val="000000" w:themeColor="text1"/>
+          <w:sz w:val="24"/>
+          <w:szCs w:val="24"/>
+        </w:rPr>
+      </w:pPr>
+      <w:bookmarkStart w:id="3" w:name="_Toc114061550"/>
+      <w:r>
+        <w:rPr>
+          <w:rFonts w:ascii="Arial" w:hAnsi="Arial" w:cs="Arial"/>
+          <w:color w:val="000000" w:themeColor="text1"/>
+          <w:sz w:val="24"/>
+          <w:szCs w:val="24"/>
+        </w:rPr>
+        <w:t>JUSTIFICACION</w:t>
+      </w:r>
+      <w:bookmarkEnd w:id="3"/>
+    </w:p>
+    <w:p>
+      <w:pPr>
+        <w:pStyle w:val="NormalWeb"/>
+        <w:spacing w:before="240" w:beforeAutospacing="0" w:after="240" w:afterAutospacing="0"/>
+        <w:jc w:val="both"/>
+        <w:rPr>
+          <w:rFonts w:ascii="Arial" w:hAnsi="Arial" w:cs="Arial"/>
+          <w:color w:val="000000" w:themeColor="text1"/>
+        </w:rPr>
+      </w:pPr>
+      <w:r>
+        <w:rPr>
+          <w:rFonts w:ascii="Arial" w:hAnsi="Arial" w:cs="Arial"/>
+          <w:color w:val="000000" w:themeColor="text1"/>
+        </w:rPr>
+        <w:t>El proyecto presente nace de la observación y revisión de los stocks en la cual se tiene que diseñar un sistema de inventarios para llevar un control de estos.</w:t>
+      </w:r>
+    </w:p>
+    <w:p>
+      <w:pPr>
+        <w:pStyle w:val="NormalWeb"/>
+        <w:spacing w:before="240" w:beforeAutospacing="0" w:after="240" w:afterAutospacing="0"/>
+        <w:jc w:val="both"/>
+        <w:rPr>
+          <w:rFonts w:ascii="Arial" w:hAnsi="Arial" w:cs="Arial"/>
+          <w:color w:val="000000" w:themeColor="text1"/>
+        </w:rPr>
+      </w:pPr>
+      <w:r>
+        <w:rPr>
+          <w:rFonts w:ascii="Arial" w:hAnsi="Arial" w:cs="Arial"/>
+          <w:color w:val="000000" w:themeColor="text1"/>
+        </w:rPr>
+        <w:lastRenderedPageBreak/>
+        <w:t>De tal manera se desarrollará un sistema de inventarios con los conocimientos aprendidos durante los años de estudio dentro la carrera Ing. Industrial y de Sistemas, con las herramientas necesarias para llevarlo a cabo, logrando la mejor calidad posible.</w:t>
+      </w:r>
+    </w:p>
+    <w:p>
+      <w:pPr>
+        <w:pStyle w:val="NormalWeb"/>
+        <w:spacing w:before="240" w:beforeAutospacing="0" w:after="240" w:afterAutospacing="0"/>
+        <w:jc w:val="both"/>
+        <w:rPr>
+          <w:rFonts w:ascii="Arial" w:hAnsi="Arial" w:cs="Arial"/>
+          <w:color w:val="000000" w:themeColor="text1"/>
+        </w:rPr>
+      </w:pPr>
+      <w:r>
+        <w:rPr>
+          <w:rFonts w:ascii="Arial" w:hAnsi="Arial" w:cs="Arial"/>
+          <w:color w:val="000000" w:themeColor="text1"/>
+        </w:rPr>
+        <w:t>Existe una gran competencia dentro el rubro de comida rápida de Pollos, si no podemos satisfacer al consumidor con la existencia de productos, estos pueden preferir a la competencia como sustituto.</w:t>
+      </w:r>
+    </w:p>
+    <w:p>
+      <w:pPr>
+        <w:pStyle w:val="NormalWeb"/>
+        <w:spacing w:before="240" w:beforeAutospacing="0" w:after="240" w:afterAutospacing="0"/>
+        <w:jc w:val="both"/>
+        <w:rPr>
+          <w:rFonts w:ascii="Arial" w:hAnsi="Arial" w:cs="Arial"/>
+          <w:color w:val="000000" w:themeColor="text1"/>
+        </w:rPr>
+      </w:pPr>
+      <w:r>
+        <w:rPr>
+          <w:rFonts w:ascii="Arial" w:hAnsi="Arial" w:cs="Arial"/>
+          <w:color w:val="000000" w:themeColor="text1"/>
+        </w:rPr>
+        <w:t>La falta de un adecuado sistema para controlar los stocks puede generar bastante desconfianza dentro la empresa, por el hecho de si falta producto, los jefes pueden llegar a pensar que los trabajadores dentro el área de recepción y preparación del pollo no están siendo sinceros, pensando que hurtan parte del producto.</w:t>
+      </w:r>
+    </w:p>
+    <w:p>
+      <w:pPr>
+        <w:pStyle w:val="NormalWeb"/>
+        <w:numPr>
+          <w:ilvl w:val="1"/>
+          <w:numId w:val="4"/>
+        </w:numPr>
+        <w:spacing w:before="240" w:beforeAutospacing="0" w:after="240" w:afterAutospacing="0"/>
+        <w:jc w:val="both"/>
+        <w:rPr>
+          <w:rFonts w:ascii="Arial" w:hAnsi="Arial" w:cs="Arial"/>
+          <w:color w:val="000000" w:themeColor="text1"/>
+        </w:rPr>
+      </w:pPr>
+      <w:bookmarkStart w:id="4" w:name="_Toc114061551"/>
+      <w:r>
+        <w:rPr>
+          <w:rStyle w:val="Ttulo2Car"/>
+          <w:rFonts w:ascii="Arial" w:hAnsi="Arial" w:cs="Arial"/>
+          <w:color w:val="000000" w:themeColor="text1"/>
+        </w:rPr>
+        <w:t xml:space="preserve">JUSTIFICACION </w:t>
+      </w:r>
+      <w:proofErr w:type="gramStart"/>
+      <w:r>
+        <w:rPr>
+          <w:rStyle w:val="Ttulo2Car"/>
+          <w:rFonts w:ascii="Arial" w:hAnsi="Arial" w:cs="Arial"/>
+          <w:color w:val="000000" w:themeColor="text1"/>
+        </w:rPr>
+        <w:t>ECONOMICA</w:t>
+      </w:r>
+      <w:bookmarkEnd w:id="4"/>
+      <w:r>
+        <w:rPr>
+          <w:rFonts w:ascii="Arial" w:hAnsi="Arial" w:cs="Arial"/>
+          <w:color w:val="000000" w:themeColor="text1"/>
+        </w:rPr>
+        <w:t>( https://es.slideshare.net/elogio/proyecto-de-tesis-14916342</w:t>
+      </w:r>
+      <w:proofErr w:type="gramEnd"/>
+      <w:r>
+        <w:rPr>
+          <w:rFonts w:ascii="Arial" w:hAnsi="Arial" w:cs="Arial"/>
+          <w:color w:val="000000" w:themeColor="text1"/>
+        </w:rPr>
+        <w:t>)</w:t>
+      </w:r>
+    </w:p>
+    <w:p>
+      <w:pPr>
+        <w:pStyle w:val="NormalWeb"/>
+        <w:spacing w:before="240" w:beforeAutospacing="0" w:after="240" w:afterAutospacing="0"/>
+        <w:jc w:val="both"/>
+        <w:rPr>
+          <w:rFonts w:ascii="Arial" w:hAnsi="Arial" w:cs="Arial"/>
+          <w:color w:val="000000" w:themeColor="text1"/>
+        </w:rPr>
+      </w:pPr>
+      <w:r>
+        <w:rPr>
+          <w:rFonts w:ascii="Arial" w:hAnsi="Arial" w:cs="Arial"/>
+          <w:color w:val="000000" w:themeColor="text1"/>
+        </w:rPr>
+        <w:t>Una vez desarrollado el Sistema de Inventarios, permitirá a la empresa minimizar costos de pedidos innecesarios y de reabastecer a las sucursales de manera más precisa.</w:t>
+      </w:r>
+    </w:p>
+    <w:p>
+      <w:pPr>
+        <w:pStyle w:val="Ttulo2"/>
+        <w:numPr>
+          <w:ilvl w:val="1"/>
+          <w:numId w:val="4"/>
+        </w:numPr>
+        <w:tabs>
+          <w:tab w:val="num" w:pos="360"/>
+        </w:tabs>
+        <w:ind w:left="0" w:firstLine="0"/>
+        <w:jc w:val="both"/>
+        <w:rPr>
+          <w:rFonts w:ascii="Arial" w:hAnsi="Arial" w:cs="Arial"/>
+          <w:color w:val="000000" w:themeColor="text1"/>
+          <w:sz w:val="24"/>
+          <w:szCs w:val="24"/>
+        </w:rPr>
+      </w:pPr>
+      <w:bookmarkStart w:id="5" w:name="_Toc114061552"/>
+      <w:r>
+        <w:rPr>
+          <w:rFonts w:ascii="Arial" w:hAnsi="Arial" w:cs="Arial"/>
+          <w:color w:val="000000" w:themeColor="text1"/>
+          <w:sz w:val="24"/>
+          <w:szCs w:val="24"/>
+        </w:rPr>
+        <w:t>JUSTIFICACION SOCIAL</w:t>
+      </w:r>
+      <w:bookmarkEnd w:id="5"/>
+    </w:p>
+    <w:p>
+      <w:pPr>
+        <w:pStyle w:val="NormalWeb"/>
+        <w:spacing w:before="240" w:beforeAutospacing="0" w:after="240" w:afterAutospacing="0"/>
+        <w:jc w:val="both"/>
+        <w:rPr>
+          <w:rFonts w:ascii="Arial" w:hAnsi="Arial" w:cs="Arial"/>
+          <w:color w:val="000000" w:themeColor="text1"/>
+        </w:rPr>
+      </w:pPr>
+      <w:r>
+        <w:rPr>
+          <w:rFonts w:ascii="Arial" w:hAnsi="Arial" w:cs="Arial"/>
+          <w:color w:val="000000" w:themeColor="text1"/>
+        </w:rPr>
+        <w:t>Se mejoraría la comunicación al momento de hacer pedido a los proveedores, como también con las distintas áreas entre la de producción y ventas para el reabastecimiento de productos dentro las sucursales.</w:t>
+      </w:r>
+    </w:p>
+    <w:p>
+      <w:pPr>
+        <w:pStyle w:val="Ttulo2"/>
+        <w:numPr>
+          <w:ilvl w:val="1"/>
+          <w:numId w:val="4"/>
+        </w:numPr>
+        <w:tabs>
+          <w:tab w:val="num" w:pos="360"/>
+        </w:tabs>
+        <w:ind w:left="0" w:firstLine="0"/>
+        <w:jc w:val="both"/>
+        <w:rPr>
+          <w:rFonts w:ascii="Arial" w:hAnsi="Arial" w:cs="Arial"/>
+          <w:color w:val="000000" w:themeColor="text1"/>
+          <w:sz w:val="24"/>
+          <w:szCs w:val="24"/>
+        </w:rPr>
+      </w:pPr>
+      <w:bookmarkStart w:id="6" w:name="_Toc114061553"/>
+      <w:r>
+        <w:rPr>
+          <w:rFonts w:ascii="Arial" w:hAnsi="Arial" w:cs="Arial"/>
+          <w:color w:val="000000" w:themeColor="text1"/>
+          <w:sz w:val="24"/>
+          <w:szCs w:val="24"/>
+        </w:rPr>
+        <w:t>JUSTIFICACION TECNOLOGICA</w:t>
+      </w:r>
+      <w:bookmarkEnd w:id="6"/>
+    </w:p>
+    <w:p>
+      <w:pPr>
+        <w:pStyle w:val="NormalWeb"/>
+        <w:spacing w:before="240" w:beforeAutospacing="0" w:after="240" w:afterAutospacing="0"/>
+        <w:jc w:val="both"/>
+        <w:rPr>
+          <w:rFonts w:ascii="Arial" w:hAnsi="Arial" w:cs="Arial"/>
+          <w:color w:val="000000" w:themeColor="text1"/>
+        </w:rPr>
+      </w:pPr>
+      <w:r>
+        <w:rPr>
+          <w:rFonts w:ascii="Arial" w:hAnsi="Arial" w:cs="Arial"/>
+          <w:color w:val="000000" w:themeColor="text1"/>
+        </w:rPr>
+        <w:t xml:space="preserve">La implementación de un diseño de inventarios permitirá tener un registro concreto que se almacenera dentro una base de datos y obtener información de </w:t>
+      </w:r>
+      <w:proofErr w:type="gramStart"/>
+      <w:r>
+        <w:rPr>
+          <w:rFonts w:ascii="Arial" w:hAnsi="Arial" w:cs="Arial"/>
+          <w:color w:val="000000" w:themeColor="text1"/>
+        </w:rPr>
+        <w:t>la misma</w:t>
+      </w:r>
+      <w:proofErr w:type="gramEnd"/>
+      <w:r>
+        <w:rPr>
+          <w:rFonts w:ascii="Arial" w:hAnsi="Arial" w:cs="Arial"/>
+          <w:color w:val="000000" w:themeColor="text1"/>
+        </w:rPr>
+        <w:t xml:space="preserve"> en cualquier día, mes, año de esa manera tener reportes claros y exactos.</w:t>
+      </w:r>
+    </w:p>
+    <w:p>
+      <w:pPr>
+        <w:pStyle w:val="Ttulo1"/>
         <w:numPr>
           <w:ilvl w:val="0"/>
-          <w:numId w:val="1"/>
+          <w:numId w:val="4"/>
         </w:numPr>
-        <w:rPr>
-          <w:lang w:val="es-ES"/>
-        </w:rPr>
-      </w:pPr>
-      <w:r>
-        <w:rPr>
-          <w:lang w:val="es-ES"/>
-        </w:rPr>
-        <w:t>Recopilar datos representativos y necesarios de la empresa Pollos Anghy SRL.</w:t>
-      </w:r>
-    </w:p>
-    <w:p>
-      <w:pPr>
-        <w:pStyle w:val="Prrafodelista"/>
+        <w:tabs>
+          <w:tab w:val="num" w:pos="360"/>
+        </w:tabs>
+        <w:ind w:left="0" w:firstLine="0"/>
+        <w:jc w:val="both"/>
+        <w:rPr>
+          <w:rFonts w:ascii="Arial" w:hAnsi="Arial" w:cs="Arial"/>
+          <w:color w:val="000000" w:themeColor="text1"/>
+          <w:sz w:val="24"/>
+          <w:szCs w:val="24"/>
+        </w:rPr>
+      </w:pPr>
+      <w:bookmarkStart w:id="7" w:name="_Toc114061554"/>
+      <w:r>
+        <w:rPr>
+          <w:rFonts w:ascii="Arial" w:hAnsi="Arial" w:cs="Arial"/>
+          <w:color w:val="000000" w:themeColor="text1"/>
+          <w:sz w:val="24"/>
+          <w:szCs w:val="24"/>
+        </w:rPr>
+        <w:t>OBJETIVOS</w:t>
+      </w:r>
+      <w:bookmarkEnd w:id="7"/>
+    </w:p>
+    <w:p>
+      <w:pPr>
+        <w:pStyle w:val="Ttulo2"/>
+        <w:numPr>
+          <w:ilvl w:val="1"/>
+          <w:numId w:val="4"/>
+        </w:numPr>
+        <w:tabs>
+          <w:tab w:val="num" w:pos="360"/>
+        </w:tabs>
+        <w:ind w:left="0" w:firstLine="0"/>
+        <w:jc w:val="both"/>
+        <w:rPr>
+          <w:rFonts w:ascii="Arial" w:hAnsi="Arial" w:cs="Arial"/>
+          <w:color w:val="000000" w:themeColor="text1"/>
+          <w:sz w:val="24"/>
+          <w:szCs w:val="24"/>
+        </w:rPr>
+      </w:pPr>
+      <w:bookmarkStart w:id="8" w:name="_Toc114061555"/>
+      <w:r>
+        <w:rPr>
+          <w:rFonts w:ascii="Arial" w:hAnsi="Arial" w:cs="Arial"/>
+          <w:color w:val="000000" w:themeColor="text1"/>
+          <w:sz w:val="24"/>
+          <w:szCs w:val="24"/>
+        </w:rPr>
+        <w:t>OBJETIVO GENERAL</w:t>
+      </w:r>
+      <w:bookmarkEnd w:id="8"/>
+    </w:p>
+    <w:p>
+      <w:pPr>
+        <w:pStyle w:val="NormalWeb"/>
+        <w:spacing w:before="240" w:beforeAutospacing="0" w:after="240" w:afterAutospacing="0"/>
+        <w:jc w:val="both"/>
+        <w:rPr>
+          <w:rFonts w:ascii="Arial" w:hAnsi="Arial" w:cs="Arial"/>
+          <w:color w:val="000000" w:themeColor="text1"/>
+        </w:rPr>
+      </w:pPr>
+      <w:r>
+        <w:rPr>
+          <w:rFonts w:ascii="Arial" w:hAnsi="Arial" w:cs="Arial"/>
+          <w:color w:val="000000" w:themeColor="text1"/>
+        </w:rPr>
+        <w:t>Diseñar un Sistema de control de inventarios de materias primas para la empresa POLLOS ANGHY SRL.</w:t>
+      </w:r>
+    </w:p>
+    <w:p>
+      <w:pPr>
+        <w:pStyle w:val="NormalWeb"/>
+        <w:numPr>
+          <w:ilvl w:val="1"/>
+          <w:numId w:val="4"/>
+        </w:numPr>
+        <w:spacing w:before="240" w:beforeAutospacing="0" w:after="240" w:afterAutospacing="0"/>
+        <w:jc w:val="both"/>
+        <w:rPr>
+          <w:rFonts w:ascii="Arial" w:hAnsi="Arial" w:cs="Arial"/>
+          <w:color w:val="000000" w:themeColor="text1"/>
+        </w:rPr>
+      </w:pPr>
+      <w:bookmarkStart w:id="9" w:name="_Toc114061556"/>
+      <w:r>
+        <w:rPr>
+          <w:rStyle w:val="Ttulo2Car"/>
+          <w:rFonts w:ascii="Arial" w:hAnsi="Arial" w:cs="Arial"/>
+          <w:color w:val="000000" w:themeColor="text1"/>
+        </w:rPr>
+        <w:t>OBJETIVO ESPECIFICOS</w:t>
+      </w:r>
+      <w:bookmarkEnd w:id="9"/>
+      <w:r>
+        <w:rPr>
+          <w:rFonts w:ascii="Arial" w:hAnsi="Arial" w:cs="Arial"/>
+          <w:color w:val="000000" w:themeColor="text1"/>
+        </w:rPr>
+        <w:t xml:space="preserve">( </w:t>
+      </w:r>
+      <w:hyperlink r:id="rId7" w:history="1">
+        <w:r>
+          <w:rPr>
+            <w:rStyle w:val="Hipervnculo"/>
+            <w:rFonts w:ascii="Arial" w:hAnsi="Arial" w:cs="Arial"/>
+            <w:color w:val="000000" w:themeColor="text1"/>
+          </w:rPr>
+          <w:t>https://dspace.ups.edu.ec/bitstream/123456789/15717/1/UPS-CT007711.pdf</w:t>
+        </w:r>
+      </w:hyperlink>
+      <w:r>
+        <w:rPr>
+          <w:rFonts w:ascii="Arial" w:hAnsi="Arial" w:cs="Arial"/>
+          <w:color w:val="000000" w:themeColor="text1"/>
+        </w:rPr>
+        <w:t>)</w:t>
+      </w:r>
+    </w:p>
+    <w:p>
+      <w:pPr>
+        <w:pStyle w:val="NormalWeb"/>
         <w:numPr>
           <w:ilvl w:val="0"/>
-          <w:numId w:val="1"/>
+          <w:numId w:val="3"/>
         </w:numPr>
-        <w:rPr>
-          <w:lang w:val="es-ES"/>
-        </w:rPr>
-      </w:pPr>
-      <w:bookmarkStart w:id="0" w:name="_GoBack"/>
-      <w:bookmarkEnd w:id="0"/>
-    </w:p>
-    <w:p>
-      <w:pPr>
-        <w:rPr>
-          <w:lang w:val="es-ES"/>
-        </w:rPr>
-      </w:pPr>
-    </w:p>
-    <w:p>
-      <w:pPr>
-        <w:rPr>
-          <w:lang w:val="es-ES"/>
-        </w:rPr>
-      </w:pPr>
-      <w:r>
-        <w:rPr>
-          <w:lang w:val="es-ES"/>
+        <w:spacing w:before="240" w:beforeAutospacing="0" w:after="240" w:afterAutospacing="0"/>
+        <w:jc w:val="both"/>
+        <w:rPr>
+          <w:rFonts w:ascii="Arial" w:hAnsi="Arial" w:cs="Arial"/>
+          <w:color w:val="000000" w:themeColor="text1"/>
+        </w:rPr>
+      </w:pPr>
+      <w:r>
+        <w:rPr>
+          <w:rFonts w:ascii="Arial" w:hAnsi="Arial" w:cs="Arial"/>
+          <w:color w:val="000000" w:themeColor="text1"/>
+        </w:rPr>
+        <w:t xml:space="preserve">Recopilar datos sobre la distribución con la que trabaja la empresa Pollos </w:t>
+      </w:r>
+      <w:proofErr w:type="spellStart"/>
+      <w:r>
+        <w:rPr>
+          <w:rFonts w:ascii="Arial" w:hAnsi="Arial" w:cs="Arial"/>
+          <w:color w:val="000000" w:themeColor="text1"/>
+        </w:rPr>
+        <w:t>Anghy</w:t>
+      </w:r>
+      <w:proofErr w:type="spellEnd"/>
+      <w:r>
+        <w:rPr>
+          <w:rFonts w:ascii="Arial" w:hAnsi="Arial" w:cs="Arial"/>
+          <w:color w:val="000000" w:themeColor="text1"/>
+        </w:rPr>
+        <w:t xml:space="preserve"> SRL.</w:t>
+      </w:r>
+    </w:p>
+    <w:p>
+      <w:pPr>
+        <w:pStyle w:val="NormalWeb"/>
+        <w:numPr>
+          <w:ilvl w:val="0"/>
+          <w:numId w:val="2"/>
+        </w:numPr>
+        <w:spacing w:before="240" w:beforeAutospacing="0" w:after="240" w:afterAutospacing="0"/>
+        <w:jc w:val="both"/>
+        <w:rPr>
+          <w:rFonts w:ascii="Arial" w:hAnsi="Arial" w:cs="Arial"/>
+          <w:color w:val="000000" w:themeColor="text1"/>
+        </w:rPr>
+      </w:pPr>
+      <w:r>
+        <w:rPr>
+          <w:rFonts w:ascii="Arial" w:hAnsi="Arial" w:cs="Arial"/>
+          <w:color w:val="000000" w:themeColor="text1"/>
+        </w:rPr>
+        <w:t>Conocer las dimensiones del almacén.</w:t>
+      </w:r>
+    </w:p>
+    <w:p>
+      <w:pPr>
+        <w:pStyle w:val="NormalWeb"/>
+        <w:numPr>
+          <w:ilvl w:val="0"/>
+          <w:numId w:val="2"/>
+        </w:numPr>
+        <w:spacing w:before="240" w:beforeAutospacing="0" w:after="240" w:afterAutospacing="0"/>
+        <w:jc w:val="both"/>
+        <w:rPr>
+          <w:rFonts w:ascii="Arial" w:hAnsi="Arial" w:cs="Arial"/>
+          <w:color w:val="000000" w:themeColor="text1"/>
+        </w:rPr>
+      </w:pPr>
+      <w:r>
+        <w:rPr>
+          <w:rFonts w:ascii="Arial" w:hAnsi="Arial" w:cs="Arial"/>
+          <w:color w:val="000000" w:themeColor="text1"/>
+        </w:rPr>
+        <w:lastRenderedPageBreak/>
+        <w:t xml:space="preserve">Analizar la cantidad máxima de productos que se pueda almacenar dentro el almacén. </w:t>
+      </w:r>
+    </w:p>
+    <w:p>
+      <w:pPr>
+        <w:pStyle w:val="Ttulo1"/>
+        <w:numPr>
+          <w:ilvl w:val="0"/>
+          <w:numId w:val="4"/>
+        </w:numPr>
+        <w:tabs>
+          <w:tab w:val="num" w:pos="360"/>
+        </w:tabs>
+        <w:ind w:left="0" w:firstLine="0"/>
+        <w:jc w:val="both"/>
+        <w:rPr>
+          <w:rFonts w:ascii="Arial" w:hAnsi="Arial" w:cs="Arial"/>
+          <w:color w:val="000000" w:themeColor="text1"/>
+          <w:sz w:val="24"/>
+          <w:szCs w:val="24"/>
+        </w:rPr>
+      </w:pPr>
+      <w:bookmarkStart w:id="10" w:name="_Toc114061557"/>
+      <w:r>
+        <w:rPr>
+          <w:rFonts w:ascii="Arial" w:hAnsi="Arial" w:cs="Arial"/>
+          <w:color w:val="000000" w:themeColor="text1"/>
+          <w:sz w:val="24"/>
+          <w:szCs w:val="24"/>
+        </w:rPr>
+        <w:t>DELIMITACION</w:t>
+      </w:r>
+      <w:bookmarkEnd w:id="10"/>
+    </w:p>
+    <w:p>
+      <w:pPr>
+        <w:pStyle w:val="NormalWeb"/>
+        <w:numPr>
+          <w:ilvl w:val="1"/>
+          <w:numId w:val="4"/>
+        </w:numPr>
+        <w:spacing w:before="240" w:beforeAutospacing="0" w:after="240" w:afterAutospacing="0"/>
+        <w:jc w:val="both"/>
+        <w:rPr>
+          <w:rFonts w:ascii="Arial" w:hAnsi="Arial" w:cs="Arial"/>
+          <w:color w:val="000000" w:themeColor="text1"/>
+        </w:rPr>
+      </w:pPr>
+      <w:bookmarkStart w:id="11" w:name="_Toc114061558"/>
+      <w:r>
+        <w:rPr>
+          <w:rStyle w:val="Ttulo2Car"/>
+          <w:rFonts w:ascii="Arial" w:hAnsi="Arial" w:cs="Arial"/>
+          <w:color w:val="000000" w:themeColor="text1"/>
+        </w:rPr>
+        <w:t>Delimitación Temática</w:t>
+      </w:r>
+      <w:bookmarkEnd w:id="11"/>
+      <w:r>
+        <w:rPr>
+          <w:rStyle w:val="Ttulo2Car"/>
+          <w:rFonts w:ascii="Arial" w:hAnsi="Arial" w:cs="Arial"/>
+          <w:color w:val="000000" w:themeColor="text1"/>
         </w:rPr>
         <w:t xml:space="preserve"> </w:t>
       </w:r>
-    </w:p>
+      <w:r>
+        <w:rPr>
+          <w:rFonts w:ascii="Arial" w:hAnsi="Arial" w:cs="Arial"/>
+          <w:color w:val="000000" w:themeColor="text1"/>
+        </w:rPr>
+        <w:t>(donde en que tiempo y espacio)</w:t>
+      </w:r>
+    </w:p>
+    <w:p>
+      <w:pPr>
+        <w:pStyle w:val="NormalWeb"/>
+        <w:spacing w:before="240" w:beforeAutospacing="0" w:after="240" w:afterAutospacing="0"/>
+        <w:jc w:val="both"/>
+        <w:rPr>
+          <w:rFonts w:ascii="Arial" w:hAnsi="Arial" w:cs="Arial"/>
+          <w:color w:val="000000" w:themeColor="text1"/>
+        </w:rPr>
+      </w:pPr>
+      <w:r>
+        <w:rPr>
+          <w:rFonts w:ascii="Arial" w:hAnsi="Arial" w:cs="Arial"/>
+          <w:color w:val="000000" w:themeColor="text1"/>
+        </w:rPr>
+        <w:t>El sistema de inventarios a diseñar no aplicara a las herramientas y utensilios con los que se trabaja la materia prima.</w:t>
+      </w:r>
+    </w:p>
+    <w:p>
+      <w:pPr>
+        <w:pStyle w:val="NormalWeb"/>
+        <w:spacing w:before="240" w:beforeAutospacing="0" w:after="240" w:afterAutospacing="0"/>
+        <w:jc w:val="both"/>
+        <w:rPr>
+          <w:rFonts w:ascii="Arial" w:hAnsi="Arial" w:cs="Arial"/>
+          <w:color w:val="000000" w:themeColor="text1"/>
+        </w:rPr>
+      </w:pPr>
+      <w:r>
+        <w:rPr>
+          <w:rFonts w:ascii="Arial" w:hAnsi="Arial" w:cs="Arial"/>
+          <w:color w:val="000000" w:themeColor="text1"/>
+        </w:rPr>
+        <w:t>El proyecto solo se enfocará únicamente al diseño de inventarios de las materias primas, abarcando distribución y almacenamiento.</w:t>
+      </w:r>
+    </w:p>
+    <w:p>
+      <w:pPr>
+        <w:pStyle w:val="Ttulo2"/>
+        <w:numPr>
+          <w:ilvl w:val="1"/>
+          <w:numId w:val="4"/>
+        </w:numPr>
+        <w:tabs>
+          <w:tab w:val="num" w:pos="360"/>
+        </w:tabs>
+        <w:ind w:left="0" w:firstLine="0"/>
+        <w:jc w:val="both"/>
+        <w:rPr>
+          <w:rFonts w:ascii="Arial" w:hAnsi="Arial" w:cs="Arial"/>
+          <w:color w:val="000000" w:themeColor="text1"/>
+          <w:sz w:val="24"/>
+          <w:szCs w:val="24"/>
+        </w:rPr>
+      </w:pPr>
+      <w:bookmarkStart w:id="12" w:name="_Toc114061559"/>
+      <w:r>
+        <w:rPr>
+          <w:rFonts w:ascii="Arial" w:hAnsi="Arial" w:cs="Arial"/>
+          <w:color w:val="000000" w:themeColor="text1"/>
+          <w:sz w:val="24"/>
+          <w:szCs w:val="24"/>
+        </w:rPr>
+        <w:t>Delimitación Temporal</w:t>
+      </w:r>
+      <w:bookmarkEnd w:id="12"/>
+    </w:p>
+    <w:p>
+      <w:pPr>
+        <w:pStyle w:val="NormalWeb"/>
+        <w:spacing w:before="240" w:beforeAutospacing="0" w:after="240" w:afterAutospacing="0"/>
+        <w:jc w:val="both"/>
+        <w:rPr>
+          <w:rFonts w:ascii="Arial" w:hAnsi="Arial" w:cs="Arial"/>
+          <w:color w:val="000000" w:themeColor="text1"/>
+        </w:rPr>
+      </w:pPr>
+      <w:r>
+        <w:rPr>
+          <w:rFonts w:ascii="Arial" w:hAnsi="Arial" w:cs="Arial"/>
+          <w:color w:val="000000" w:themeColor="text1"/>
+        </w:rPr>
+        <w:t>Este proyecto se realizará dentro un lapso de 5 meses, desde el 01/07/2022 terminando el 17/12/2022.</w:t>
+      </w:r>
+    </w:p>
+    <w:p>
+      <w:pPr>
+        <w:pStyle w:val="Ttulo2"/>
+        <w:numPr>
+          <w:ilvl w:val="1"/>
+          <w:numId w:val="4"/>
+        </w:numPr>
+        <w:tabs>
+          <w:tab w:val="num" w:pos="360"/>
+        </w:tabs>
+        <w:ind w:left="0" w:firstLine="0"/>
+        <w:jc w:val="both"/>
+        <w:rPr>
+          <w:rFonts w:ascii="Arial" w:hAnsi="Arial" w:cs="Arial"/>
+          <w:color w:val="000000" w:themeColor="text1"/>
+          <w:sz w:val="24"/>
+          <w:szCs w:val="24"/>
+        </w:rPr>
+      </w:pPr>
+      <w:bookmarkStart w:id="13" w:name="_Toc114061560"/>
+      <w:r>
+        <w:rPr>
+          <w:rFonts w:ascii="Arial" w:hAnsi="Arial" w:cs="Arial"/>
+          <w:color w:val="000000" w:themeColor="text1"/>
+          <w:sz w:val="24"/>
+          <w:szCs w:val="24"/>
+        </w:rPr>
+        <w:t>Delimitación Espacial</w:t>
+      </w:r>
+      <w:bookmarkEnd w:id="13"/>
+    </w:p>
+    <w:p>
+      <w:pPr>
+        <w:pStyle w:val="NormalWeb"/>
+        <w:spacing w:before="240" w:beforeAutospacing="0" w:after="240" w:afterAutospacing="0"/>
+        <w:jc w:val="both"/>
+        <w:rPr>
+          <w:rFonts w:ascii="Arial" w:hAnsi="Arial" w:cs="Arial"/>
+          <w:color w:val="000000" w:themeColor="text1"/>
+        </w:rPr>
+      </w:pPr>
+      <w:r>
+        <w:rPr>
+          <w:rFonts w:ascii="Arial" w:hAnsi="Arial" w:cs="Arial"/>
+          <w:color w:val="000000" w:themeColor="text1"/>
+        </w:rPr>
+        <w:t>El diseño de un Sistema de Inventarios de materias primas se desarrolló en la Universidad del Valle – Campus las Delicias, dentro la ciudad de Sucre – Bolivia.</w:t>
+      </w:r>
+    </w:p>
+    <w:p>
+      <w:pPr>
+        <w:pStyle w:val="Ttulo1"/>
+        <w:numPr>
+          <w:ilvl w:val="0"/>
+          <w:numId w:val="4"/>
+        </w:numPr>
+        <w:tabs>
+          <w:tab w:val="num" w:pos="360"/>
+        </w:tabs>
+        <w:ind w:left="0" w:firstLine="0"/>
+        <w:jc w:val="both"/>
+        <w:rPr>
+          <w:rFonts w:ascii="Arial" w:hAnsi="Arial" w:cs="Arial"/>
+          <w:color w:val="000000" w:themeColor="text1"/>
+          <w:sz w:val="24"/>
+          <w:szCs w:val="24"/>
+        </w:rPr>
+      </w:pPr>
+      <w:bookmarkStart w:id="14" w:name="_Toc114061561"/>
+      <w:r>
+        <w:rPr>
+          <w:rFonts w:ascii="Arial" w:hAnsi="Arial" w:cs="Arial"/>
+          <w:color w:val="000000" w:themeColor="text1"/>
+          <w:sz w:val="24"/>
+          <w:szCs w:val="24"/>
+        </w:rPr>
+        <w:t>Alcance</w:t>
+      </w:r>
+      <w:bookmarkEnd w:id="14"/>
+    </w:p>
+    <w:p>
+      <w:pPr>
+        <w:pStyle w:val="NormalWeb"/>
+        <w:numPr>
+          <w:ilvl w:val="0"/>
+          <w:numId w:val="2"/>
+        </w:numPr>
+        <w:spacing w:before="240" w:beforeAutospacing="0" w:after="240" w:afterAutospacing="0"/>
+        <w:jc w:val="both"/>
+        <w:rPr>
+          <w:rFonts w:ascii="Arial" w:hAnsi="Arial" w:cs="Arial"/>
+          <w:color w:val="000000" w:themeColor="text1"/>
+        </w:rPr>
+      </w:pPr>
+      <w:r>
+        <w:rPr>
+          <w:rFonts w:ascii="Arial" w:hAnsi="Arial" w:cs="Arial"/>
+          <w:color w:val="000000" w:themeColor="text1"/>
+        </w:rPr>
+        <w:t>Este proyecto será desarrollado con la ayuda de aplicaciones como Visual Studio C#, Base de Datos SQL Server, Excel y Sitios WEB.</w:t>
+      </w:r>
+    </w:p>
+    <w:p>
+      <w:pPr>
+        <w:pStyle w:val="NormalWeb"/>
+        <w:numPr>
+          <w:ilvl w:val="0"/>
+          <w:numId w:val="2"/>
+        </w:numPr>
+        <w:spacing w:before="240" w:beforeAutospacing="0" w:after="240" w:afterAutospacing="0"/>
+        <w:jc w:val="both"/>
+        <w:rPr>
+          <w:rFonts w:ascii="Arial" w:hAnsi="Arial" w:cs="Arial"/>
+          <w:color w:val="000000" w:themeColor="text1"/>
+        </w:rPr>
+      </w:pPr>
+      <w:r>
+        <w:rPr>
+          <w:rFonts w:ascii="Arial" w:hAnsi="Arial" w:cs="Arial"/>
+          <w:color w:val="000000" w:themeColor="text1"/>
+        </w:rPr>
+        <w:t>Se pretende mejorar el flujo de información dentro la empresa para facilitar el reabastecimiento de producto y la recolección de datos.</w:t>
+      </w:r>
+    </w:p>
+    <w:p>
+      <w:pPr>
+        <w:pStyle w:val="NormalWeb"/>
+        <w:numPr>
+          <w:ilvl w:val="0"/>
+          <w:numId w:val="2"/>
+        </w:numPr>
+        <w:spacing w:before="240" w:beforeAutospacing="0" w:after="240" w:afterAutospacing="0"/>
+        <w:jc w:val="both"/>
+        <w:rPr>
+          <w:rFonts w:ascii="Arial" w:hAnsi="Arial" w:cs="Arial"/>
+          <w:color w:val="000000" w:themeColor="text1"/>
+        </w:rPr>
+      </w:pPr>
+      <w:r>
+        <w:rPr>
+          <w:rFonts w:ascii="Arial" w:hAnsi="Arial" w:cs="Arial"/>
+          <w:color w:val="000000" w:themeColor="text1"/>
+        </w:rPr>
+        <w:t>Se busca diseñar un sistema de inventarios comprensible y de manejo sencillo.</w:t>
+      </w:r>
+    </w:p>
+    <w:p>
+      <w:pPr>
+        <w:pStyle w:val="NormalWeb"/>
+        <w:numPr>
+          <w:ilvl w:val="0"/>
+          <w:numId w:val="4"/>
+        </w:numPr>
+        <w:spacing w:before="240" w:beforeAutospacing="0" w:after="240" w:afterAutospacing="0"/>
+        <w:jc w:val="both"/>
+        <w:rPr>
+          <w:rFonts w:ascii="Arial" w:hAnsi="Arial" w:cs="Arial"/>
+          <w:color w:val="000000" w:themeColor="text1"/>
+        </w:rPr>
+      </w:pPr>
+      <w:bookmarkStart w:id="15" w:name="_Toc114061562"/>
+      <w:r>
+        <w:rPr>
+          <w:rStyle w:val="Ttulo1Car"/>
+          <w:rFonts w:ascii="Arial" w:hAnsi="Arial" w:cs="Arial"/>
+          <w:color w:val="000000" w:themeColor="text1"/>
+          <w:sz w:val="24"/>
+          <w:szCs w:val="24"/>
+        </w:rPr>
+        <w:t>Metodología</w:t>
+      </w:r>
+      <w:bookmarkEnd w:id="15"/>
+      <w:r>
+        <w:rPr>
+          <w:rFonts w:ascii="Arial" w:hAnsi="Arial" w:cs="Arial"/>
+          <w:color w:val="000000" w:themeColor="text1"/>
+        </w:rPr>
+        <w:t xml:space="preserve"> (https://www.esan.edu.pe/conexion-esan/scrum-en-que-consiste-esta-metodologia-para-entornos-agiles)</w:t>
+      </w:r>
+    </w:p>
+    <w:p>
+      <w:pPr>
+        <w:pStyle w:val="NormalWeb"/>
+        <w:spacing w:before="240" w:beforeAutospacing="0" w:after="240" w:afterAutospacing="0"/>
+        <w:jc w:val="both"/>
+        <w:rPr>
+          <w:rFonts w:ascii="Arial" w:hAnsi="Arial" w:cs="Arial"/>
+          <w:color w:val="000000" w:themeColor="text1"/>
+        </w:rPr>
+      </w:pPr>
+      <w:r>
+        <w:rPr>
+          <w:rFonts w:ascii="Arial" w:hAnsi="Arial" w:cs="Arial"/>
+          <w:color w:val="000000" w:themeColor="text1"/>
+        </w:rPr>
+        <w:t>Este proyecto se basará en la metodología ágil SCRUM que nos permitirá planificar y controlar el Sistema de Inventarios de materias primas, logrando buenos resultados rápido y de buena calidad.</w:t>
+      </w:r>
+    </w:p>
+    <w:p>
+      <w:pPr>
+        <w:pStyle w:val="Ttulo1"/>
+        <w:numPr>
+          <w:ilvl w:val="0"/>
+          <w:numId w:val="4"/>
+        </w:numPr>
+        <w:tabs>
+          <w:tab w:val="num" w:pos="360"/>
+        </w:tabs>
+        <w:ind w:left="0" w:firstLine="0"/>
+        <w:jc w:val="both"/>
+        <w:rPr>
+          <w:rFonts w:ascii="Arial" w:hAnsi="Arial" w:cs="Arial"/>
+          <w:color w:val="000000" w:themeColor="text1"/>
+          <w:sz w:val="24"/>
+          <w:szCs w:val="24"/>
+        </w:rPr>
+      </w:pPr>
+      <w:bookmarkStart w:id="16" w:name="_Toc114061563"/>
+      <w:r>
+        <w:rPr>
+          <w:rFonts w:ascii="Arial" w:hAnsi="Arial" w:cs="Arial"/>
+          <w:color w:val="000000" w:themeColor="text1"/>
+          <w:sz w:val="24"/>
+          <w:szCs w:val="24"/>
+        </w:rPr>
+        <w:lastRenderedPageBreak/>
+        <w:t>Enfoque de la Investigación</w:t>
+      </w:r>
+      <w:bookmarkEnd w:id="16"/>
+    </w:p>
+    <w:p>
+      <w:pPr>
+        <w:pStyle w:val="Ttulo1"/>
+        <w:numPr>
+          <w:ilvl w:val="0"/>
+          <w:numId w:val="4"/>
+        </w:numPr>
+        <w:tabs>
+          <w:tab w:val="num" w:pos="360"/>
+        </w:tabs>
+        <w:ind w:left="0" w:firstLine="0"/>
+        <w:jc w:val="both"/>
+        <w:rPr>
+          <w:rFonts w:ascii="Arial" w:hAnsi="Arial" w:cs="Arial"/>
+          <w:color w:val="000000" w:themeColor="text1"/>
+          <w:sz w:val="24"/>
+          <w:szCs w:val="24"/>
+        </w:rPr>
+      </w:pPr>
+      <w:bookmarkStart w:id="17" w:name="_Toc114061564"/>
+      <w:r>
+        <w:rPr>
+          <w:rFonts w:ascii="Arial" w:hAnsi="Arial" w:cs="Arial"/>
+          <w:color w:val="000000" w:themeColor="text1"/>
+          <w:sz w:val="24"/>
+          <w:szCs w:val="24"/>
+        </w:rPr>
+        <w:t>TIPO DE ESTUDIO</w:t>
+      </w:r>
+      <w:bookmarkEnd w:id="17"/>
+    </w:p>
+    <w:p>
+      <w:pPr>
+        <w:pStyle w:val="Ttulo1"/>
+        <w:numPr>
+          <w:ilvl w:val="0"/>
+          <w:numId w:val="4"/>
+        </w:numPr>
+        <w:tabs>
+          <w:tab w:val="num" w:pos="360"/>
+        </w:tabs>
+        <w:ind w:left="0" w:firstLine="0"/>
+        <w:jc w:val="both"/>
+        <w:rPr>
+          <w:rFonts w:ascii="Arial" w:hAnsi="Arial" w:cs="Arial"/>
+          <w:color w:val="000000" w:themeColor="text1"/>
+          <w:sz w:val="24"/>
+          <w:szCs w:val="24"/>
+        </w:rPr>
+      </w:pPr>
+      <w:bookmarkStart w:id="18" w:name="_Toc114061565"/>
+      <w:r>
+        <w:rPr>
+          <w:rFonts w:ascii="Arial" w:hAnsi="Arial" w:cs="Arial"/>
+          <w:color w:val="000000" w:themeColor="text1"/>
+          <w:sz w:val="24"/>
+          <w:szCs w:val="24"/>
+        </w:rPr>
+        <w:t>METODOS</w:t>
+      </w:r>
+      <w:bookmarkEnd w:id="18"/>
+    </w:p>
+    <w:p>
+      <w:pPr>
+        <w:pStyle w:val="Ttulo2"/>
+        <w:numPr>
+          <w:ilvl w:val="1"/>
+          <w:numId w:val="4"/>
+        </w:numPr>
+        <w:tabs>
+          <w:tab w:val="num" w:pos="360"/>
+        </w:tabs>
+        <w:ind w:left="0" w:firstLine="0"/>
+        <w:jc w:val="both"/>
+        <w:rPr>
+          <w:rFonts w:ascii="Arial" w:hAnsi="Arial" w:cs="Arial"/>
+          <w:color w:val="000000" w:themeColor="text1"/>
+          <w:sz w:val="24"/>
+          <w:szCs w:val="24"/>
+        </w:rPr>
+      </w:pPr>
+      <w:bookmarkStart w:id="19" w:name="_Toc114061566"/>
+      <w:r>
+        <w:rPr>
+          <w:rFonts w:ascii="Arial" w:hAnsi="Arial" w:cs="Arial"/>
+          <w:color w:val="000000" w:themeColor="text1"/>
+          <w:sz w:val="24"/>
+          <w:szCs w:val="24"/>
+        </w:rPr>
+        <w:t>METODOS TEORICOS</w:t>
+      </w:r>
+      <w:bookmarkEnd w:id="19"/>
+    </w:p>
+    <w:p>
+      <w:pPr>
+        <w:pStyle w:val="Ttulo2"/>
+        <w:numPr>
+          <w:ilvl w:val="1"/>
+          <w:numId w:val="4"/>
+        </w:numPr>
+        <w:tabs>
+          <w:tab w:val="num" w:pos="360"/>
+        </w:tabs>
+        <w:ind w:left="0" w:firstLine="0"/>
+        <w:jc w:val="both"/>
+        <w:rPr>
+          <w:rFonts w:ascii="Arial" w:hAnsi="Arial" w:cs="Arial"/>
+          <w:color w:val="000000" w:themeColor="text1"/>
+          <w:sz w:val="24"/>
+          <w:szCs w:val="24"/>
+        </w:rPr>
+      </w:pPr>
+      <w:bookmarkStart w:id="20" w:name="_Toc114061567"/>
+      <w:r>
+        <w:rPr>
+          <w:rFonts w:ascii="Arial" w:hAnsi="Arial" w:cs="Arial"/>
+          <w:color w:val="000000" w:themeColor="text1"/>
+          <w:sz w:val="24"/>
+          <w:szCs w:val="24"/>
+        </w:rPr>
+        <w:t>METODOS EMPIRICOS</w:t>
+      </w:r>
+      <w:bookmarkEnd w:id="20"/>
+    </w:p>
+    <w:p>
+      <w:pPr>
+        <w:pStyle w:val="Ttulo1"/>
+        <w:numPr>
+          <w:ilvl w:val="0"/>
+          <w:numId w:val="4"/>
+        </w:numPr>
+        <w:tabs>
+          <w:tab w:val="num" w:pos="360"/>
+        </w:tabs>
+        <w:ind w:left="0" w:firstLine="0"/>
+        <w:jc w:val="both"/>
+        <w:rPr>
+          <w:rFonts w:ascii="Arial" w:hAnsi="Arial" w:cs="Arial"/>
+          <w:color w:val="000000" w:themeColor="text1"/>
+          <w:sz w:val="24"/>
+          <w:szCs w:val="24"/>
+        </w:rPr>
+      </w:pPr>
+      <w:bookmarkStart w:id="21" w:name="_Toc114061568"/>
+      <w:r>
+        <w:rPr>
+          <w:rFonts w:ascii="Arial" w:hAnsi="Arial" w:cs="Arial"/>
+          <w:color w:val="000000" w:themeColor="text1"/>
+          <w:sz w:val="24"/>
+          <w:szCs w:val="24"/>
+        </w:rPr>
+        <w:t>TECNICAS</w:t>
+      </w:r>
+      <w:bookmarkEnd w:id="21"/>
+    </w:p>
+    <w:p>
+      <w:pPr>
+        <w:pStyle w:val="Ttulo1"/>
+        <w:numPr>
+          <w:ilvl w:val="0"/>
+          <w:numId w:val="4"/>
+        </w:numPr>
+        <w:tabs>
+          <w:tab w:val="num" w:pos="360"/>
+        </w:tabs>
+        <w:ind w:left="0" w:firstLine="0"/>
+        <w:jc w:val="both"/>
+        <w:rPr>
+          <w:rFonts w:ascii="Arial" w:hAnsi="Arial" w:cs="Arial"/>
+          <w:color w:val="000000" w:themeColor="text1"/>
+          <w:sz w:val="24"/>
+          <w:szCs w:val="24"/>
+        </w:rPr>
+      </w:pPr>
+      <w:bookmarkStart w:id="22" w:name="_Toc114061569"/>
+      <w:r>
+        <w:rPr>
+          <w:rFonts w:ascii="Arial" w:hAnsi="Arial" w:cs="Arial"/>
+          <w:color w:val="000000" w:themeColor="text1"/>
+          <w:sz w:val="24"/>
+          <w:szCs w:val="24"/>
+        </w:rPr>
+        <w:t>INSTRUMENTOS</w:t>
+      </w:r>
+      <w:bookmarkEnd w:id="22"/>
+    </w:p>
+    <w:p>
+      <w:pPr>
+        <w:pStyle w:val="NormalWeb"/>
+        <w:spacing w:before="240" w:beforeAutospacing="0" w:after="240" w:afterAutospacing="0"/>
+        <w:jc w:val="both"/>
+        <w:rPr>
+          <w:rFonts w:ascii="Arial" w:hAnsi="Arial" w:cs="Arial"/>
+          <w:color w:val="000000" w:themeColor="text1"/>
+        </w:rPr>
+      </w:pPr>
+    </w:p>
+    <w:p>
+      <w:pPr>
+        <w:pStyle w:val="NormalWeb"/>
+        <w:spacing w:before="240" w:beforeAutospacing="0" w:after="240" w:afterAutospacing="0"/>
+        <w:jc w:val="both"/>
+        <w:rPr>
+          <w:rFonts w:ascii="Arial" w:hAnsi="Arial" w:cs="Arial"/>
+          <w:color w:val="000000" w:themeColor="text1"/>
+        </w:rPr>
+      </w:pPr>
+    </w:p>
+    <w:p>
+      <w:pPr>
+        <w:pStyle w:val="NormalWeb"/>
+        <w:spacing w:before="240" w:beforeAutospacing="0" w:after="240" w:afterAutospacing="0"/>
+        <w:jc w:val="both"/>
+        <w:rPr>
+          <w:rFonts w:ascii="Arial" w:hAnsi="Arial" w:cs="Arial"/>
+          <w:color w:val="000000" w:themeColor="text1"/>
+        </w:rPr>
+      </w:pPr>
+      <w:r>
+        <w:rPr>
+          <w:rFonts w:ascii="Arial" w:hAnsi="Arial" w:cs="Arial"/>
+          <w:color w:val="000000" w:themeColor="text1"/>
+        </w:rPr>
+        <w:t> </w:t>
+      </w:r>
+    </w:p>
+    <w:p/>
     <w:sectPr>
-      <w:pgSz w:w="11906" w:h="16838"/>
+      <w:pgSz w:w="12240" w:h="15840" w:code="1"/>
       <w:pgMar w:top="1417" w:right="1701" w:bottom="1417" w:left="1701" w:header="708" w:footer="708" w:gutter="0"/>
       <w:cols w:space="708"/>
       <w:docGrid w:linePitch="360"/>
@@ -665,8 +4011,360 @@
 </file>
 
 <file path=word/numbering.xml><?xml version="1.0" encoding="utf-8"?>
-<w:numbering xmlns:wpc="http://schemas.microsoft.com/office/word/2010/wordprocessingCanvas" xmlns:cx="http://schemas.microsoft.com/office/drawing/2014/chartex" xmlns:cx1="http://schemas.microsoft.com/office/drawing/2015/9/8/chartex" xmlns:cx2="http://schemas.microsoft.com/office/drawing/2015/10/21/chartex" xmlns:cx3="http://schemas.microsoft.com/office/drawing/2016/5/9/chartex" xmlns:cx4="http://schemas.microsoft.com/office/drawing/2016/5/10/chartex" xmlns:cx5="http://schemas.microsoft.com/office/drawing/2016/5/11/chartex" xmlns:cx6="http://schemas.microsoft.com/office/drawing/2016/5/12/chartex" xmlns:cx7="http://schemas.microsoft.com/office/drawing/2016/5/13/chartex" xmlns:cx8="http://schemas.microsoft.com/office/drawing/2016/5/14/chartex" xmlns:mc="http://schemas.openxmlformats.org/markup-compatibility/2006" xmlns:aink="http://schemas.microsoft.com/office/drawing/2016/ink" xmlns:am3d="http://schemas.microsoft.com/office/drawing/2017/model3d" xmlns:o="urn:schemas-microsoft-com:office:office" xmlns:r="http://schemas.openxmlformats.org/officeDocument/2006/relationships" xmlns:m="http://schemas.openxmlformats.org/officeDocument/2006/math" xmlns:v="urn:schemas-microsoft-com:vml" xmlns:wp14="http://schemas.microsoft.com/office/word/2010/wordprocessingDrawing" xmlns:wp="http://schemas.openxmlformats.org/drawingml/2006/wordprocessingDrawing" xmlns:w10="urn:schemas-microsoft-com:office:word" xmlns:w="http://schemas.openxmlformats.org/wordprocessingml/2006/main" xmlns:w14="http://schemas.microsoft.com/office/word/2010/wordml" xmlns:w15="http://schemas.microsoft.com/office/word/2012/wordml" xmlns:w16cid="http://schemas.microsoft.com/office/word/2016/wordml/cid" xmlns:w16se="http://schemas.microsoft.com/office/word/2015/wordml/symex" xmlns:wpg="http://schemas.microsoft.com/office/word/2010/wordprocessingGroup" xmlns:wpi="http://schemas.microsoft.com/office/word/2010/wordprocessingInk" xmlns:wne="http://schemas.microsoft.com/office/word/2006/wordml" xmlns:wps="http://schemas.microsoft.com/office/word/2010/wordprocessingShape" mc:Ignorable="w14 w15 w16se w16cid wp14">
+<w:numbering xmlns:wpc="http://schemas.microsoft.com/office/word/2010/wordprocessingCanvas" xmlns:cx="http://schemas.microsoft.com/office/drawing/2014/chartex" xmlns:cx1="http://schemas.microsoft.com/office/drawing/2015/9/8/chartex" xmlns:cx2="http://schemas.microsoft.com/office/drawing/2015/10/21/chartex" xmlns:cx3="http://schemas.microsoft.com/office/drawing/2016/5/9/chartex" xmlns:cx4="http://schemas.microsoft.com/office/drawing/2016/5/10/chartex" xmlns:cx5="http://schemas.microsoft.com/office/drawing/2016/5/11/chartex" xmlns:cx6="http://schemas.microsoft.com/office/drawing/2016/5/12/chartex" xmlns:cx7="http://schemas.microsoft.com/office/drawing/2016/5/13/chartex" xmlns:cx8="http://schemas.microsoft.com/office/drawing/2016/5/14/chartex" xmlns:mc="http://schemas.openxmlformats.org/markup-compatibility/2006" xmlns:aink="http://schemas.microsoft.com/office/drawing/2016/ink" xmlns:am3d="http://schemas.microsoft.com/office/drawing/2017/model3d" xmlns:o="urn:schemas-microsoft-com:office:office" xmlns:oel="http://schemas.microsoft.com/office/2019/extlst" xmlns:r="http://schemas.openxmlformats.org/officeDocument/2006/relationships" xmlns:m="http://schemas.openxmlformats.org/officeDocument/2006/math" xmlns:v="urn:schemas-microsoft-com:vml" xmlns:wp14="http://schemas.microsoft.com/office/word/2010/wordprocessingDrawing" xmlns:wp="http://schemas.openxmlformats.org/drawingml/2006/wordprocessingDrawing" xmlns:w10="urn:schemas-microsoft-com:office:word" xmlns:w="http://schemas.openxmlformats.org/wordprocessingml/2006/main" xmlns:w14="http://schemas.microsoft.com/office/word/2010/wordml" xmlns:w15="http://schemas.microsoft.com/office/word/2012/wordml" xmlns:w16cex="http://schemas.microsoft.com/office/word/2018/wordml/cex" xmlns:w16cid="http://schemas.microsoft.com/office/word/2016/wordml/cid" xmlns:w16="http://schemas.microsoft.com/office/word/2018/wordml" xmlns:w16sdtdh="http://schemas.microsoft.com/office/word/2020/wordml/sdtdatahash" xmlns:w16se="http://schemas.microsoft.com/office/word/2015/wordml/symex" xmlns:wpg="http://schemas.microsoft.com/office/word/2010/wordprocessingGroup" xmlns:wpi="http://schemas.microsoft.com/office/word/2010/wordprocessingInk" xmlns:wne="http://schemas.microsoft.com/office/word/2006/wordml" xmlns:wps="http://schemas.microsoft.com/office/word/2010/wordprocessingShape" mc:Ignorable="w14 w15 w16se w16cid w16 w16cex w16sdtdh wp14">
   <w:abstractNum w:abstractNumId="0" w15:restartNumberingAfterBreak="0">
+    <w:nsid w:val="11BA37FF"/>
+    <w:multiLevelType w:val="hybridMultilevel"/>
+    <w:tmpl w:val="29AC2C78"/>
+    <w:lvl w:ilvl="0" w:tplc="9FA29958">
+      <w:numFmt w:val="bullet"/>
+      <w:lvlText w:val=""/>
+      <w:lvlJc w:val="left"/>
+      <w:pPr>
+        <w:ind w:left="-77" w:hanging="360"/>
+      </w:pPr>
+      <w:rPr>
+        <w:rFonts w:ascii="Symbol" w:eastAsia="Times New Roman" w:hAnsi="Symbol" w:cs="Arial" w:hint="default"/>
+        <w:color w:val="000000"/>
+        <w:sz w:val="22"/>
+      </w:rPr>
+    </w:lvl>
+    <w:lvl w:ilvl="1" w:tplc="400A0003" w:tentative="1">
+      <w:start w:val="1"/>
+      <w:numFmt w:val="bullet"/>
+      <w:lvlText w:val="o"/>
+      <w:lvlJc w:val="left"/>
+      <w:pPr>
+        <w:ind w:left="643" w:hanging="360"/>
+      </w:pPr>
+      <w:rPr>
+        <w:rFonts w:ascii="Courier New" w:hAnsi="Courier New" w:cs="Courier New" w:hint="default"/>
+      </w:rPr>
+    </w:lvl>
+    <w:lvl w:ilvl="2" w:tplc="400A0005" w:tentative="1">
+      <w:start w:val="1"/>
+      <w:numFmt w:val="bullet"/>
+      <w:lvlText w:val=""/>
+      <w:lvlJc w:val="left"/>
+      <w:pPr>
+        <w:ind w:left="1363" w:hanging="360"/>
+      </w:pPr>
+      <w:rPr>
+        <w:rFonts w:ascii="Wingdings" w:hAnsi="Wingdings" w:hint="default"/>
+      </w:rPr>
+    </w:lvl>
+    <w:lvl w:ilvl="3" w:tplc="400A0001" w:tentative="1">
+      <w:start w:val="1"/>
+      <w:numFmt w:val="bullet"/>
+      <w:lvlText w:val=""/>
+      <w:lvlJc w:val="left"/>
+      <w:pPr>
+        <w:ind w:left="2083" w:hanging="360"/>
+      </w:pPr>
+      <w:rPr>
+        <w:rFonts w:ascii="Symbol" w:hAnsi="Symbol" w:hint="default"/>
+      </w:rPr>
+    </w:lvl>
+    <w:lvl w:ilvl="4" w:tplc="400A0003" w:tentative="1">
+      <w:start w:val="1"/>
+      <w:numFmt w:val="bullet"/>
+      <w:lvlText w:val="o"/>
+      <w:lvlJc w:val="left"/>
+      <w:pPr>
+        <w:ind w:left="2803" w:hanging="360"/>
+      </w:pPr>
+      <w:rPr>
+        <w:rFonts w:ascii="Courier New" w:hAnsi="Courier New" w:cs="Courier New" w:hint="default"/>
+      </w:rPr>
+    </w:lvl>
+    <w:lvl w:ilvl="5" w:tplc="400A0005" w:tentative="1">
+      <w:start w:val="1"/>
+      <w:numFmt w:val="bullet"/>
+      <w:lvlText w:val=""/>
+      <w:lvlJc w:val="left"/>
+      <w:pPr>
+        <w:ind w:left="3523" w:hanging="360"/>
+      </w:pPr>
+      <w:rPr>
+        <w:rFonts w:ascii="Wingdings" w:hAnsi="Wingdings" w:hint="default"/>
+      </w:rPr>
+    </w:lvl>
+    <w:lvl w:ilvl="6" w:tplc="400A0001" w:tentative="1">
+      <w:start w:val="1"/>
+      <w:numFmt w:val="bullet"/>
+      <w:lvlText w:val=""/>
+      <w:lvlJc w:val="left"/>
+      <w:pPr>
+        <w:ind w:left="4243" w:hanging="360"/>
+      </w:pPr>
+      <w:rPr>
+        <w:rFonts w:ascii="Symbol" w:hAnsi="Symbol" w:hint="default"/>
+      </w:rPr>
+    </w:lvl>
+    <w:lvl w:ilvl="7" w:tplc="400A0003" w:tentative="1">
+      <w:start w:val="1"/>
+      <w:numFmt w:val="bullet"/>
+      <w:lvlText w:val="o"/>
+      <w:lvlJc w:val="left"/>
+      <w:pPr>
+        <w:ind w:left="4963" w:hanging="360"/>
+      </w:pPr>
+      <w:rPr>
+        <w:rFonts w:ascii="Courier New" w:hAnsi="Courier New" w:cs="Courier New" w:hint="default"/>
+      </w:rPr>
+    </w:lvl>
+    <w:lvl w:ilvl="8" w:tplc="400A0005" w:tentative="1">
+      <w:start w:val="1"/>
+      <w:numFmt w:val="bullet"/>
+      <w:lvlText w:val=""/>
+      <w:lvlJc w:val="left"/>
+      <w:pPr>
+        <w:ind w:left="5683" w:hanging="360"/>
+      </w:pPr>
+      <w:rPr>
+        <w:rFonts w:ascii="Wingdings" w:hAnsi="Wingdings" w:hint="default"/>
+      </w:rPr>
+    </w:lvl>
+  </w:abstractNum>
+  <w:abstractNum w:abstractNumId="1" w15:restartNumberingAfterBreak="0">
+    <w:nsid w:val="1B21683B"/>
+    <w:multiLevelType w:val="multilevel"/>
+    <w:tmpl w:val="F086CB70"/>
+    <w:lvl w:ilvl="0">
+      <w:start w:val="1"/>
+      <w:numFmt w:val="decimal"/>
+      <w:lvlText w:val="%1."/>
+      <w:lvlJc w:val="left"/>
+      <w:pPr>
+        <w:ind w:left="720" w:hanging="360"/>
+      </w:pPr>
+      <w:rPr>
+        <w:rFonts w:ascii="Arial" w:eastAsiaTheme="majorEastAsia" w:hAnsi="Arial" w:cs="Arial" w:hint="default"/>
+        <w:color w:val="000000" w:themeColor="text1"/>
+        <w:sz w:val="24"/>
+        <w:szCs w:val="24"/>
+      </w:rPr>
+    </w:lvl>
+    <w:lvl w:ilvl="1">
+      <w:start w:val="1"/>
+      <w:numFmt w:val="decimal"/>
+      <w:isLgl/>
+      <w:lvlText w:val="%1.%2"/>
+      <w:lvlJc w:val="left"/>
+      <w:pPr>
+        <w:ind w:left="720" w:hanging="360"/>
+      </w:pPr>
+      <w:rPr>
+        <w:rFonts w:hint="default"/>
+        <w:sz w:val="24"/>
+        <w:szCs w:val="24"/>
+      </w:rPr>
+    </w:lvl>
+    <w:lvl w:ilvl="2">
+      <w:start w:val="1"/>
+      <w:numFmt w:val="decimal"/>
+      <w:isLgl/>
+      <w:lvlText w:val="%1.%2.%3"/>
+      <w:lvlJc w:val="left"/>
+      <w:pPr>
+        <w:ind w:left="1080" w:hanging="720"/>
+      </w:pPr>
+      <w:rPr>
+        <w:rFonts w:hint="default"/>
+      </w:rPr>
+    </w:lvl>
+    <w:lvl w:ilvl="3">
+      <w:start w:val="1"/>
+      <w:numFmt w:val="decimal"/>
+      <w:isLgl/>
+      <w:lvlText w:val="%1.%2.%3.%4"/>
+      <w:lvlJc w:val="left"/>
+      <w:pPr>
+        <w:ind w:left="1080" w:hanging="720"/>
+      </w:pPr>
+      <w:rPr>
+        <w:rFonts w:hint="default"/>
+      </w:rPr>
+    </w:lvl>
+    <w:lvl w:ilvl="4">
+      <w:start w:val="1"/>
+      <w:numFmt w:val="decimal"/>
+      <w:isLgl/>
+      <w:lvlText w:val="%1.%2.%3.%4.%5"/>
+      <w:lvlJc w:val="left"/>
+      <w:pPr>
+        <w:ind w:left="1440" w:hanging="1080"/>
+      </w:pPr>
+      <w:rPr>
+        <w:rFonts w:hint="default"/>
+      </w:rPr>
+    </w:lvl>
+    <w:lvl w:ilvl="5">
+      <w:start w:val="1"/>
+      <w:numFmt w:val="decimal"/>
+      <w:isLgl/>
+      <w:lvlText w:val="%1.%2.%3.%4.%5.%6"/>
+      <w:lvlJc w:val="left"/>
+      <w:pPr>
+        <w:ind w:left="1800" w:hanging="1440"/>
+      </w:pPr>
+      <w:rPr>
+        <w:rFonts w:hint="default"/>
+      </w:rPr>
+    </w:lvl>
+    <w:lvl w:ilvl="6">
+      <w:start w:val="1"/>
+      <w:numFmt w:val="decimal"/>
+      <w:isLgl/>
+      <w:lvlText w:val="%1.%2.%3.%4.%5.%6.%7"/>
+      <w:lvlJc w:val="left"/>
+      <w:pPr>
+        <w:ind w:left="1800" w:hanging="1440"/>
+      </w:pPr>
+      <w:rPr>
+        <w:rFonts w:hint="default"/>
+      </w:rPr>
+    </w:lvl>
+    <w:lvl w:ilvl="7">
+      <w:start w:val="1"/>
+      <w:numFmt w:val="decimal"/>
+      <w:isLgl/>
+      <w:lvlText w:val="%1.%2.%3.%4.%5.%6.%7.%8"/>
+      <w:lvlJc w:val="left"/>
+      <w:pPr>
+        <w:ind w:left="2160" w:hanging="1800"/>
+      </w:pPr>
+      <w:rPr>
+        <w:rFonts w:hint="default"/>
+      </w:rPr>
+    </w:lvl>
+    <w:lvl w:ilvl="8">
+      <w:start w:val="1"/>
+      <w:numFmt w:val="decimal"/>
+      <w:isLgl/>
+      <w:lvlText w:val="%1.%2.%3.%4.%5.%6.%7.%8.%9"/>
+      <w:lvlJc w:val="left"/>
+      <w:pPr>
+        <w:ind w:left="2160" w:hanging="1800"/>
+      </w:pPr>
+      <w:rPr>
+        <w:rFonts w:hint="default"/>
+      </w:rPr>
+    </w:lvl>
+  </w:abstractNum>
+  <w:abstractNum w:abstractNumId="2" w15:restartNumberingAfterBreak="0">
+    <w:nsid w:val="1CB1653C"/>
+    <w:multiLevelType w:val="hybridMultilevel"/>
+    <w:tmpl w:val="8E4EC044"/>
+    <w:lvl w:ilvl="0" w:tplc="1E7A816C">
+      <w:numFmt w:val="bullet"/>
+      <w:lvlText w:val=""/>
+      <w:lvlJc w:val="left"/>
+      <w:pPr>
+        <w:ind w:left="0" w:hanging="360"/>
+      </w:pPr>
+      <w:rPr>
+        <w:rFonts w:ascii="Symbol" w:eastAsia="Times New Roman" w:hAnsi="Symbol" w:cs="Arial" w:hint="default"/>
+      </w:rPr>
+    </w:lvl>
+    <w:lvl w:ilvl="1" w:tplc="400A0003" w:tentative="1">
+      <w:start w:val="1"/>
+      <w:numFmt w:val="bullet"/>
+      <w:lvlText w:val="o"/>
+      <w:lvlJc w:val="left"/>
+      <w:pPr>
+        <w:ind w:left="720" w:hanging="360"/>
+      </w:pPr>
+      <w:rPr>
+        <w:rFonts w:ascii="Courier New" w:hAnsi="Courier New" w:cs="Courier New" w:hint="default"/>
+      </w:rPr>
+    </w:lvl>
+    <w:lvl w:ilvl="2" w:tplc="400A0005" w:tentative="1">
+      <w:start w:val="1"/>
+      <w:numFmt w:val="bullet"/>
+      <w:lvlText w:val=""/>
+      <w:lvlJc w:val="left"/>
+      <w:pPr>
+        <w:ind w:left="1440" w:hanging="360"/>
+      </w:pPr>
+      <w:rPr>
+        <w:rFonts w:ascii="Wingdings" w:hAnsi="Wingdings" w:hint="default"/>
+      </w:rPr>
+    </w:lvl>
+    <w:lvl w:ilvl="3" w:tplc="400A0001" w:tentative="1">
+      <w:start w:val="1"/>
+      <w:numFmt w:val="bullet"/>
+      <w:lvlText w:val=""/>
+      <w:lvlJc w:val="left"/>
+      <w:pPr>
+        <w:ind w:left="2160" w:hanging="360"/>
+      </w:pPr>
+      <w:rPr>
+        <w:rFonts w:ascii="Symbol" w:hAnsi="Symbol" w:hint="default"/>
+      </w:rPr>
+    </w:lvl>
+    <w:lvl w:ilvl="4" w:tplc="400A0003" w:tentative="1">
+      <w:start w:val="1"/>
+      <w:numFmt w:val="bullet"/>
+      <w:lvlText w:val="o"/>
+      <w:lvlJc w:val="left"/>
+      <w:pPr>
+        <w:ind w:left="2880" w:hanging="360"/>
+      </w:pPr>
+      <w:rPr>
+        <w:rFonts w:ascii="Courier New" w:hAnsi="Courier New" w:cs="Courier New" w:hint="default"/>
+      </w:rPr>
+    </w:lvl>
+    <w:lvl w:ilvl="5" w:tplc="400A0005" w:tentative="1">
+      <w:start w:val="1"/>
+      <w:numFmt w:val="bullet"/>
+      <w:lvlText w:val=""/>
+      <w:lvlJc w:val="left"/>
+      <w:pPr>
+        <w:ind w:left="3600" w:hanging="360"/>
+      </w:pPr>
+      <w:rPr>
+        <w:rFonts w:ascii="Wingdings" w:hAnsi="Wingdings" w:hint="default"/>
+      </w:rPr>
+    </w:lvl>
+    <w:lvl w:ilvl="6" w:tplc="400A0001" w:tentative="1">
+      <w:start w:val="1"/>
+      <w:numFmt w:val="bullet"/>
+      <w:lvlText w:val=""/>
+      <w:lvlJc w:val="left"/>
+      <w:pPr>
+        <w:ind w:left="4320" w:hanging="360"/>
+      </w:pPr>
+      <w:rPr>
+        <w:rFonts w:ascii="Symbol" w:hAnsi="Symbol" w:hint="default"/>
+      </w:rPr>
+    </w:lvl>
+    <w:lvl w:ilvl="7" w:tplc="400A0003" w:tentative="1">
+      <w:start w:val="1"/>
+      <w:numFmt w:val="bullet"/>
+      <w:lvlText w:val="o"/>
+      <w:lvlJc w:val="left"/>
+      <w:pPr>
+        <w:ind w:left="5040" w:hanging="360"/>
+      </w:pPr>
+      <w:rPr>
+        <w:rFonts w:ascii="Courier New" w:hAnsi="Courier New" w:cs="Courier New" w:hint="default"/>
+      </w:rPr>
+    </w:lvl>
+    <w:lvl w:ilvl="8" w:tplc="400A0005" w:tentative="1">
+      <w:start w:val="1"/>
+      <w:numFmt w:val="bullet"/>
+      <w:lvlText w:val=""/>
+      <w:lvlJc w:val="left"/>
+      <w:pPr>
+        <w:ind w:left="5760" w:hanging="360"/>
+      </w:pPr>
+      <w:rPr>
+        <w:rFonts w:ascii="Wingdings" w:hAnsi="Wingdings" w:hint="default"/>
+      </w:rPr>
+    </w:lvl>
+  </w:abstractNum>
+  <w:abstractNum w:abstractNumId="3" w15:restartNumberingAfterBreak="0">
     <w:nsid w:val="47E72E30"/>
     <w:multiLevelType w:val="hybridMultilevel"/>
     <w:tmpl w:val="BC22D92E"/>
@@ -778,14 +4476,23 @@
       </w:rPr>
     </w:lvl>
   </w:abstractNum>
-  <w:num w:numId="1">
+  <w:num w:numId="1" w16cid:durableId="422385754">
+    <w:abstractNumId w:val="3"/>
+  </w:num>
+  <w:num w:numId="2" w16cid:durableId="1452818095">
     <w:abstractNumId w:val="0"/>
+  </w:num>
+  <w:num w:numId="3" w16cid:durableId="198126278">
+    <w:abstractNumId w:val="2"/>
+  </w:num>
+  <w:num w:numId="4" w16cid:durableId="930819670">
+    <w:abstractNumId w:val="1"/>
   </w:num>
 </w:numbering>
 </file>
 
 <file path=word/styles.xml><?xml version="1.0" encoding="utf-8"?>
-<w:styles xmlns:mc="http://schemas.openxmlformats.org/markup-compatibility/2006" xmlns:r="http://schemas.openxmlformats.org/officeDocument/2006/relationships" xmlns:w="http://schemas.openxmlformats.org/wordprocessingml/2006/main" xmlns:w14="http://schemas.microsoft.com/office/word/2010/wordml" xmlns:w15="http://schemas.microsoft.com/office/word/2012/wordml" xmlns:w16cid="http://schemas.microsoft.com/office/word/2016/wordml/cid" xmlns:w16se="http://schemas.microsoft.com/office/word/2015/wordml/symex" mc:Ignorable="w14 w15 w16se w16cid">
+<w:styles xmlns:mc="http://schemas.openxmlformats.org/markup-compatibility/2006" xmlns:r="http://schemas.openxmlformats.org/officeDocument/2006/relationships" xmlns:w="http://schemas.openxmlformats.org/wordprocessingml/2006/main" xmlns:w14="http://schemas.microsoft.com/office/word/2010/wordml" xmlns:w15="http://schemas.microsoft.com/office/word/2012/wordml" xmlns:w16cex="http://schemas.microsoft.com/office/word/2018/wordml/cex" xmlns:w16cid="http://schemas.microsoft.com/office/word/2016/wordml/cid" xmlns:w16="http://schemas.microsoft.com/office/word/2018/wordml" xmlns:w16sdtdh="http://schemas.microsoft.com/office/word/2020/wordml/sdtdatahash" xmlns:w16se="http://schemas.microsoft.com/office/word/2015/wordml/symex" mc:Ignorable="w14 w15 w16se w16cid w16 w16cex w16sdtdh">
   <w:docDefaults>
     <w:rPrDefault>
       <w:rPr>
@@ -801,7 +4508,7 @@
       </w:pPr>
     </w:pPrDefault>
   </w:docDefaults>
-  <w:latentStyles w:defLockedState="0" w:defUIPriority="99" w:defSemiHidden="0" w:defUnhideWhenUsed="0" w:defQFormat="0" w:count="375">
+  <w:latentStyles w:defLockedState="0" w:defUIPriority="99" w:defSemiHidden="0" w:defUnhideWhenUsed="0" w:defQFormat="0" w:count="376">
     <w:lsdException w:name="Normal" w:uiPriority="0" w:qFormat="1"/>
     <w:lsdException w:name="heading 1" w:uiPriority="9" w:qFormat="1"/>
     <w:lsdException w:name="heading 2" w:semiHidden="1" w:uiPriority="9" w:unhideWhenUsed="1" w:qFormat="1"/>
@@ -907,7 +4614,6 @@
     <w:lsdException w:name="HTML Sample" w:semiHidden="1" w:unhideWhenUsed="1"/>
     <w:lsdException w:name="HTML Typewriter" w:semiHidden="1" w:unhideWhenUsed="1"/>
     <w:lsdException w:name="HTML Variable" w:semiHidden="1" w:unhideWhenUsed="1"/>
-    <w:lsdException w:name="Normal Table" w:semiHidden="1" w:unhideWhenUsed="1"/>
     <w:lsdException w:name="annotation subject" w:semiHidden="1" w:unhideWhenUsed="1"/>
     <w:lsdException w:name="No List" w:semiHidden="1" w:unhideWhenUsed="1"/>
     <w:lsdException w:name="Outline List 1" w:semiHidden="1" w:unhideWhenUsed="1"/>
@@ -954,10 +4660,8 @@
     <w:lsdException w:name="Table Subtle 2" w:semiHidden="1" w:unhideWhenUsed="1"/>
     <w:lsdException w:name="Table Web 1" w:semiHidden="1" w:unhideWhenUsed="1"/>
     <w:lsdException w:name="Table Web 2" w:semiHidden="1" w:unhideWhenUsed="1"/>
-    <w:lsdException w:name="Table Web 3" w:semiHidden="1" w:unhideWhenUsed="1"/>
     <w:lsdException w:name="Balloon Text" w:semiHidden="1" w:unhideWhenUsed="1"/>
     <w:lsdException w:name="Table Grid" w:uiPriority="39"/>
-    <w:lsdException w:name="Table Theme" w:semiHidden="1" w:unhideWhenUsed="1"/>
     <w:lsdException w:name="Placeholder Text" w:semiHidden="1"/>
     <w:lsdException w:name="No Spacing" w:uiPriority="1" w:qFormat="1"/>
     <w:lsdException w:name="Light Shading" w:uiPriority="60"/>
@@ -1177,10 +4881,55 @@
     <w:lsdException w:name="Smart Hyperlink" w:semiHidden="1" w:unhideWhenUsed="1"/>
     <w:lsdException w:name="Hashtag" w:semiHidden="1" w:unhideWhenUsed="1"/>
     <w:lsdException w:name="Unresolved Mention" w:semiHidden="1" w:unhideWhenUsed="1"/>
+    <w:lsdException w:name="Smart Link" w:semiHidden="1" w:unhideWhenUsed="1"/>
   </w:latentStyles>
   <w:style w:type="paragraph" w:default="1" w:styleId="Normal">
     <w:name w:val="Normal"/>
     <w:qFormat/>
+    <w:rsid w:val="007B174B"/>
+  </w:style>
+  <w:style w:type="paragraph" w:styleId="Ttulo1">
+    <w:name w:val="heading 1"/>
+    <w:basedOn w:val="Normal"/>
+    <w:next w:val="Normal"/>
+    <w:link w:val="Ttulo1Car"/>
+    <w:uiPriority w:val="9"/>
+    <w:qFormat/>
+    <w:rsid w:val="007B174B"/>
+    <w:pPr>
+      <w:keepNext/>
+      <w:keepLines/>
+      <w:spacing w:before="240" w:after="0"/>
+      <w:outlineLvl w:val="0"/>
+    </w:pPr>
+    <w:rPr>
+      <w:rFonts w:asciiTheme="majorHAnsi" w:eastAsiaTheme="majorEastAsia" w:hAnsiTheme="majorHAnsi" w:cstheme="majorBidi"/>
+      <w:color w:val="2F5496" w:themeColor="accent1" w:themeShade="BF"/>
+      <w:sz w:val="32"/>
+      <w:szCs w:val="32"/>
+    </w:rPr>
+  </w:style>
+  <w:style w:type="paragraph" w:styleId="Ttulo2">
+    <w:name w:val="heading 2"/>
+    <w:basedOn w:val="Normal"/>
+    <w:next w:val="Normal"/>
+    <w:link w:val="Ttulo2Car"/>
+    <w:uiPriority w:val="9"/>
+    <w:unhideWhenUsed/>
+    <w:qFormat/>
+    <w:rsid w:val="007B174B"/>
+    <w:pPr>
+      <w:keepNext/>
+      <w:keepLines/>
+      <w:spacing w:before="40" w:after="0"/>
+      <w:outlineLvl w:val="1"/>
+    </w:pPr>
+    <w:rPr>
+      <w:rFonts w:asciiTheme="majorHAnsi" w:eastAsiaTheme="majorEastAsia" w:hAnsiTheme="majorHAnsi" w:cstheme="majorBidi"/>
+      <w:color w:val="2F5496" w:themeColor="accent1" w:themeShade="BF"/>
+      <w:sz w:val="26"/>
+      <w:szCs w:val="26"/>
+    </w:rPr>
   </w:style>
   <w:style w:type="character" w:default="1" w:styleId="Fuentedeprrafopredeter">
     <w:name w:val="Default Paragraph Font"/>
@@ -1242,6 +4991,101 @@
       <w:ind w:left="720"/>
       <w:contextualSpacing/>
     </w:pPr>
+  </w:style>
+  <w:style w:type="character" w:customStyle="1" w:styleId="Ttulo1Car">
+    <w:name w:val="Título 1 Car"/>
+    <w:basedOn w:val="Fuentedeprrafopredeter"/>
+    <w:link w:val="Ttulo1"/>
+    <w:uiPriority w:val="9"/>
+    <w:rsid w:val="007B174B"/>
+    <w:rPr>
+      <w:rFonts w:asciiTheme="majorHAnsi" w:eastAsiaTheme="majorEastAsia" w:hAnsiTheme="majorHAnsi" w:cstheme="majorBidi"/>
+      <w:color w:val="2F5496" w:themeColor="accent1" w:themeShade="BF"/>
+      <w:sz w:val="32"/>
+      <w:szCs w:val="32"/>
+    </w:rPr>
+  </w:style>
+  <w:style w:type="character" w:customStyle="1" w:styleId="Ttulo2Car">
+    <w:name w:val="Título 2 Car"/>
+    <w:basedOn w:val="Fuentedeprrafopredeter"/>
+    <w:link w:val="Ttulo2"/>
+    <w:uiPriority w:val="9"/>
+    <w:rsid w:val="007B174B"/>
+    <w:rPr>
+      <w:rFonts w:asciiTheme="majorHAnsi" w:eastAsiaTheme="majorEastAsia" w:hAnsiTheme="majorHAnsi" w:cstheme="majorBidi"/>
+      <w:color w:val="2F5496" w:themeColor="accent1" w:themeShade="BF"/>
+      <w:sz w:val="26"/>
+      <w:szCs w:val="26"/>
+    </w:rPr>
+  </w:style>
+  <w:style w:type="paragraph" w:styleId="NormalWeb">
+    <w:name w:val="Normal (Web)"/>
+    <w:basedOn w:val="Normal"/>
+    <w:uiPriority w:val="99"/>
+    <w:semiHidden/>
+    <w:unhideWhenUsed/>
+    <w:rsid w:val="007B174B"/>
+    <w:pPr>
+      <w:spacing w:before="100" w:beforeAutospacing="1" w:after="100" w:afterAutospacing="1" w:line="240" w:lineRule="auto"/>
+    </w:pPr>
+    <w:rPr>
+      <w:rFonts w:ascii="Times New Roman" w:eastAsia="Times New Roman" w:hAnsi="Times New Roman" w:cs="Times New Roman"/>
+      <w:sz w:val="24"/>
+      <w:szCs w:val="24"/>
+      <w:lang w:eastAsia="es-BO"/>
+    </w:rPr>
+  </w:style>
+  <w:style w:type="paragraph" w:styleId="TtuloTDC">
+    <w:name w:val="TOC Heading"/>
+    <w:basedOn w:val="Ttulo1"/>
+    <w:next w:val="Normal"/>
+    <w:uiPriority w:val="39"/>
+    <w:unhideWhenUsed/>
+    <w:qFormat/>
+    <w:rsid w:val="007B174B"/>
+    <w:pPr>
+      <w:outlineLvl w:val="9"/>
+    </w:pPr>
+    <w:rPr>
+      <w:lang w:eastAsia="es-BO"/>
+    </w:rPr>
+  </w:style>
+  <w:style w:type="paragraph" w:styleId="TDC2">
+    <w:name w:val="toc 2"/>
+    <w:basedOn w:val="Normal"/>
+    <w:next w:val="Normal"/>
+    <w:autoRedefine/>
+    <w:uiPriority w:val="39"/>
+    <w:unhideWhenUsed/>
+    <w:rsid w:val="007B174B"/>
+    <w:pPr>
+      <w:spacing w:after="100"/>
+      <w:ind w:left="220"/>
+    </w:pPr>
+    <w:rPr>
+      <w:rFonts w:eastAsiaTheme="minorEastAsia" w:cs="Times New Roman"/>
+      <w:lang w:eastAsia="es-BO"/>
+    </w:rPr>
+  </w:style>
+  <w:style w:type="paragraph" w:styleId="TDC1">
+    <w:name w:val="toc 1"/>
+    <w:basedOn w:val="Normal"/>
+    <w:next w:val="Normal"/>
+    <w:autoRedefine/>
+    <w:uiPriority w:val="39"/>
+    <w:unhideWhenUsed/>
+    <w:rsid w:val="007B174B"/>
+    <w:pPr>
+      <w:tabs>
+        <w:tab w:val="left" w:pos="440"/>
+        <w:tab w:val="right" w:leader="dot" w:pos="9395"/>
+      </w:tabs>
+      <w:spacing w:after="100"/>
+    </w:pPr>
+    <w:rPr>
+      <w:rFonts w:eastAsiaTheme="minorEastAsia" w:cs="Times New Roman"/>
+      <w:lang w:eastAsia="es-BO"/>
+    </w:rPr>
   </w:style>
 </w:styles>
 </file>

--- a/poollos.docx
+++ b/poollos.docx
@@ -2531,27 +2531,20 @@
           <w:rFonts w:ascii="Arial" w:hAnsi="Arial" w:cs="Arial"/>
           <w:color w:val="000000" w:themeColor="text1"/>
         </w:rPr>
+        <w:t xml:space="preserve"> (</w:t>
+      </w:r>
+      <w:r>
         <w:t xml:space="preserve"> </w:t>
       </w:r>
-      <w:proofErr w:type="gramStart"/>
-      <w:r>
-        <w:rPr>
-          <w:rFonts w:ascii="Arial" w:hAnsi="Arial" w:cs="Arial"/>
-          <w:color w:val="000000" w:themeColor="text1"/>
-        </w:rPr>
-        <w:t>(</w:t>
-      </w:r>
-      <w:r>
-        <w:t xml:space="preserve"> </w:t>
-      </w:r>
-      <w:r>
-        <w:rPr>
-          <w:rFonts w:ascii="Arial" w:hAnsi="Arial" w:cs="Arial"/>
-          <w:color w:val="000000" w:themeColor="text1"/>
-        </w:rPr>
-        <w:t>https://economipedia.com/definiciones/sistema-de-inventarios.html</w:t>
-      </w:r>
-      <w:proofErr w:type="gramEnd"/>
+      <w:hyperlink r:id="rId6" w:history="1">
+        <w:r>
+          <w:rPr>
+            <w:rStyle w:val="Hipervnculo"/>
+            <w:rFonts w:ascii="Arial" w:hAnsi="Arial" w:cs="Arial"/>
+          </w:rPr>
+          <w:t>https://economipedia.com/definiciones/sistema-de-inventarios.html</w:t>
+        </w:r>
+      </w:hyperlink>
       <w:r>
         <w:rPr>
           <w:rFonts w:ascii="Arial" w:hAnsi="Arial" w:cs="Arial"/>
@@ -2561,43 +2554,33 @@
       </w:r>
     </w:p>
     <w:p>
-      <w:pPr>
-        <w:pStyle w:val="NormalWeb"/>
-        <w:spacing w:before="240" w:beforeAutospacing="0" w:after="240" w:afterAutospacing="0"/>
-        <w:rPr>
-          <w:rFonts w:ascii="Arial" w:hAnsi="Arial" w:cs="Arial"/>
-          <w:color w:val="000000" w:themeColor="text1"/>
-        </w:rPr>
-      </w:pPr>
       <w:r>
         <w:rPr>
           <w:rStyle w:val="Ttulo1Car"/>
-          <w:rFonts w:ascii="Arial" w:hAnsi="Arial" w:cs="Arial"/>
-          <w:color w:val="000000" w:themeColor="text1"/>
-          <w:sz w:val="24"/>
-          <w:szCs w:val="24"/>
+          <w:rFonts w:asciiTheme="minorHAnsi" w:eastAsiaTheme="minorHAnsi" w:hAnsiTheme="minorHAnsi" w:cstheme="minorBidi"/>
+          <w:color w:val="auto"/>
+          <w:sz w:val="22"/>
+          <w:szCs w:val="22"/>
         </w:rPr>
         <w:t xml:space="preserve">Un sistema de inventarios de materias primas permite rastrear y determinar el stock disponible que se utiliza para la fabricación del producto final, de esta manera logra planificar y ayuda a la toma de decisiones. En palabras </w:t>
       </w:r>
-      <w:proofErr w:type="spellStart"/>
       <w:r>
         <w:rPr>
           <w:rStyle w:val="Ttulo1Car"/>
-          <w:rFonts w:ascii="Arial" w:hAnsi="Arial" w:cs="Arial"/>
-          <w:color w:val="000000" w:themeColor="text1"/>
-          <w:sz w:val="24"/>
-          <w:szCs w:val="24"/>
-        </w:rPr>
-        <w:t>mas</w:t>
-      </w:r>
-      <w:proofErr w:type="spellEnd"/>
+          <w:rFonts w:asciiTheme="minorHAnsi" w:eastAsiaTheme="minorHAnsi" w:hAnsiTheme="minorHAnsi" w:cstheme="minorBidi"/>
+          <w:color w:val="auto"/>
+          <w:sz w:val="22"/>
+          <w:szCs w:val="22"/>
+        </w:rPr>
+        <w:t>más</w:t>
+      </w:r>
       <w:r>
         <w:rPr>
           <w:rStyle w:val="Ttulo1Car"/>
-          <w:rFonts w:ascii="Arial" w:hAnsi="Arial" w:cs="Arial"/>
-          <w:color w:val="000000" w:themeColor="text1"/>
-          <w:sz w:val="24"/>
-          <w:szCs w:val="24"/>
+          <w:rFonts w:asciiTheme="minorHAnsi" w:eastAsiaTheme="minorHAnsi" w:hAnsiTheme="minorHAnsi" w:cstheme="minorBidi"/>
+          <w:color w:val="auto"/>
+          <w:sz w:val="22"/>
+          <w:szCs w:val="22"/>
         </w:rPr>
         <w:t xml:space="preserve"> sencillas un sistema de inventarios es el conjunto de procedimientos que permite a la empresa conocer la cantidad de productos que mantiene en stock y monitorear su rotación. </w:t>
       </w:r>
@@ -2788,7 +2771,7 @@
         </w:rPr>
         <w:t>(</w:t>
       </w:r>
-      <w:hyperlink r:id="rId6" w:history="1">
+      <w:hyperlink r:id="rId7" w:history="1">
         <w:r>
           <w:rPr>
             <w:rStyle w:val="Hipervnculo"/>
@@ -3286,7 +3269,7 @@
         </w:rPr>
         <w:t xml:space="preserve">( </w:t>
       </w:r>
-      <w:hyperlink r:id="rId7" w:history="1">
+      <w:hyperlink r:id="rId8" w:history="1">
         <w:r>
           <w:rPr>
             <w:rStyle w:val="Hipervnculo"/>
@@ -3323,7 +3306,21 @@
           <w:rFonts w:ascii="Arial" w:hAnsi="Arial" w:cs="Arial"/>
           <w:color w:val="000000" w:themeColor="text1"/>
         </w:rPr>
-        <w:t xml:space="preserve">Recopilar datos sobre la distribución con la que trabaja la empresa Pollos </w:t>
+        <w:t xml:space="preserve">Recopilar datos </w:t>
+      </w:r>
+      <w:r>
+        <w:rPr>
+          <w:rFonts w:ascii="Arial" w:hAnsi="Arial" w:cs="Arial"/>
+          <w:color w:val="000000" w:themeColor="text1"/>
+        </w:rPr>
+        <w:t>de</w:t>
+      </w:r>
+      <w:r>
+        <w:rPr>
+          <w:rFonts w:ascii="Arial" w:hAnsi="Arial" w:cs="Arial"/>
+          <w:color w:val="000000" w:themeColor="text1"/>
+        </w:rPr>
+        <w:t xml:space="preserve"> la distribución con la que trabaja la empresa Pollos </w:t>
       </w:r>
       <w:proofErr w:type="spellStart"/>
       <w:r>
@@ -3361,7 +3358,21 @@
           <w:rFonts w:ascii="Arial" w:hAnsi="Arial" w:cs="Arial"/>
           <w:color w:val="000000" w:themeColor="text1"/>
         </w:rPr>
-        <w:t>Conocer las dimensiones del almacén.</w:t>
+        <w:t>Conocer las dimensiones del almacén</w:t>
+      </w:r>
+      <w:r>
+        <w:rPr>
+          <w:rFonts w:ascii="Arial" w:hAnsi="Arial" w:cs="Arial"/>
+          <w:color w:val="000000" w:themeColor="text1"/>
+        </w:rPr>
+        <w:t xml:space="preserve"> de la materia prima</w:t>
+      </w:r>
+      <w:r>
+        <w:rPr>
+          <w:rFonts w:ascii="Arial" w:hAnsi="Arial" w:cs="Arial"/>
+          <w:color w:val="000000" w:themeColor="text1"/>
+        </w:rPr>
+        <w:t>.</w:t>
       </w:r>
     </w:p>
     <w:p>
@@ -3738,7 +3749,35 @@
           <w:rFonts w:ascii="Arial" w:hAnsi="Arial" w:cs="Arial"/>
           <w:color w:val="000000" w:themeColor="text1"/>
         </w:rPr>
-        <w:t>Este proyecto se basará en la metodología ágil SCRUM que nos permitirá planificar y controlar el Sistema de Inventarios de materias primas, logrando buenos resultados rápido y de buena calidad.</w:t>
+        <w:t xml:space="preserve">Este proyecto se basará en la metodología ágil SCRUM que nos permitirá planificar y controlar el Sistema de Inventarios de materias primas, logrando buenos resultados </w:t>
+      </w:r>
+      <w:r>
+        <w:rPr>
+          <w:rFonts w:ascii="Arial" w:hAnsi="Arial" w:cs="Arial"/>
+          <w:color w:val="000000" w:themeColor="text1"/>
+        </w:rPr>
+        <w:t xml:space="preserve">de manera </w:t>
+      </w:r>
+      <w:r>
+        <w:rPr>
+          <w:rFonts w:ascii="Arial" w:hAnsi="Arial" w:cs="Arial"/>
+          <w:color w:val="000000" w:themeColor="text1"/>
+        </w:rPr>
+        <w:t>rápid</w:t>
+      </w:r>
+      <w:r>
+        <w:rPr>
+          <w:rFonts w:ascii="Arial" w:hAnsi="Arial" w:cs="Arial"/>
+          <w:color w:val="000000" w:themeColor="text1"/>
+        </w:rPr>
+        <w:t>a</w:t>
+      </w:r>
+      <w:r>
+        <w:rPr>
+          <w:rFonts w:ascii="Arial" w:hAnsi="Arial" w:cs="Arial"/>
+          <w:color w:val="000000" w:themeColor="text1"/>
+        </w:rPr>
+        <w:t xml:space="preserve"> y de buena calidad.</w:t>
       </w:r>
     </w:p>
     <w:p>
@@ -3768,10 +3807,132 @@
           <w:sz w:val="24"/>
           <w:szCs w:val="24"/>
         </w:rPr>
+        <w:t>Enfoque de la Investigación</w:t>
+      </w:r>
+      <w:bookmarkEnd w:id="16"/>
+    </w:p>
+    <w:p>
+      <w:pPr>
+        <w:pStyle w:val="Prrafodelista"/>
+        <w:numPr>
+          <w:ilvl w:val="1"/>
+          <w:numId w:val="4"/>
+        </w:numPr>
+      </w:pPr>
+      <w:r>
+        <w:t>Investigación Cuantitativa</w:t>
+      </w:r>
+    </w:p>
+    <w:p>
+      <w:pPr>
+        <w:pStyle w:val="Prrafodelista"/>
+      </w:pPr>
+      <w:r>
+        <w:t>Los datos numéricos son bastante importantes a la hora de mostrar resultados</w:t>
+      </w:r>
+      <w:r>
+        <w:t xml:space="preserve"> y con estos tomar las decisiones correspondientes.</w:t>
+      </w:r>
+    </w:p>
+    <w:p>
+      <w:pPr>
+        <w:pStyle w:val="Prrafodelista"/>
+        <w:numPr>
+          <w:ilvl w:val="1"/>
+          <w:numId w:val="4"/>
+        </w:numPr>
+      </w:pPr>
+      <w:r>
+        <w:t>Investigación Cualitativa</w:t>
+      </w:r>
+    </w:p>
+    <w:p>
+      <w:pPr>
+        <w:pStyle w:val="Prrafodelista"/>
+      </w:pPr>
+      <w:r>
+        <w:t>La recopilación de información que se da dentro el presente proyecto es mediante un proceso de observación y archivos de registro.</w:t>
+      </w:r>
+    </w:p>
+    <w:p>
+      <w:pPr>
+        <w:pStyle w:val="Prrafodelista"/>
+        <w:numPr>
+          <w:ilvl w:val="1"/>
+          <w:numId w:val="4"/>
+        </w:numPr>
+      </w:pPr>
+      <w:r>
+        <w:t>Enfoque</w:t>
+      </w:r>
+      <w:r>
+        <w:t xml:space="preserve"> Mixt</w:t>
+      </w:r>
+      <w:r>
+        <w:t>o</w:t>
+      </w:r>
+    </w:p>
+    <w:p>
+      <w:pPr>
+        <w:pStyle w:val="Prrafodelista"/>
+      </w:pPr>
+      <w:r>
         <w:lastRenderedPageBreak/>
-        <w:t>Enfoque de la Investigación</w:t>
-      </w:r>
-      <w:bookmarkEnd w:id="16"/>
+        <w:t xml:space="preserve">Se </w:t>
+      </w:r>
+      <w:r>
+        <w:t>aplicará</w:t>
+      </w:r>
+      <w:r>
+        <w:t xml:space="preserve"> la investigación mixta para describir</w:t>
+      </w:r>
+      <w:r>
+        <w:t xml:space="preserve"> la</w:t>
+      </w:r>
+      <w:r>
+        <w:t xml:space="preserve"> materia</w:t>
+      </w:r>
+      <w:r>
+        <w:t xml:space="preserve"> prima</w:t>
+      </w:r>
+      <w:r>
+        <w:t xml:space="preserve"> </w:t>
+      </w:r>
+      <w:r>
+        <w:t xml:space="preserve">con la que trabaja la empresa y </w:t>
+      </w:r>
+      <w:r>
+        <w:t>poder cuantificarl</w:t>
+      </w:r>
+      <w:r>
+        <w:t>a</w:t>
+      </w:r>
+      <w:r>
+        <w:t xml:space="preserve"> de esa manera lograr los objetivos que se plantea</w:t>
+      </w:r>
+      <w:r>
+        <w:t xml:space="preserve"> en el diseño de un sistema de inventarios.</w:t>
+      </w:r>
+    </w:p>
+    <w:p>
+      <w:pPr>
+        <w:pStyle w:val="Prrafodelista"/>
+        <w:numPr>
+          <w:ilvl w:val="1"/>
+          <w:numId w:val="4"/>
+        </w:numPr>
+      </w:pPr>
+      <w:r>
+        <w:t>Investigación Descriptiva</w:t>
+      </w:r>
+    </w:p>
+    <w:p>
+      <w:pPr>
+        <w:pStyle w:val="Prrafodelista"/>
+      </w:pPr>
+      <w:r>
+        <w:t>Se describe el entorno al cual se presente realizar el diseño de un sistema de inventarios de las materias primas, la distribución que tiene, la cantidad de proveedores con los que trabaja.</w:t>
+      </w:r>
     </w:p>
     <w:p>
       <w:pPr>
@@ -3792,7 +3953,7 @@
           <w:szCs w:val="24"/>
         </w:rPr>
       </w:pPr>
-      <w:bookmarkStart w:id="17" w:name="_Toc114061564"/>
+      <w:bookmarkStart w:id="17" w:name="_Toc114061565"/>
       <w:r>
         <w:rPr>
           <w:rFonts w:ascii="Arial" w:hAnsi="Arial" w:cs="Arial"/>
@@ -3800,9 +3961,161 @@
           <w:sz w:val="24"/>
           <w:szCs w:val="24"/>
         </w:rPr>
-        <w:t>TIPO DE ESTUDIO</w:t>
+        <w:t>METODOS</w:t>
       </w:r>
       <w:bookmarkEnd w:id="17"/>
+    </w:p>
+    <w:p>
+      <w:pPr>
+        <w:pStyle w:val="Ttulo2"/>
+        <w:numPr>
+          <w:ilvl w:val="1"/>
+          <w:numId w:val="4"/>
+        </w:numPr>
+        <w:tabs>
+          <w:tab w:val="num" w:pos="360"/>
+        </w:tabs>
+        <w:ind w:left="0" w:firstLine="0"/>
+        <w:jc w:val="both"/>
+        <w:rPr>
+          <w:rFonts w:ascii="Arial" w:hAnsi="Arial" w:cs="Arial"/>
+          <w:color w:val="000000" w:themeColor="text1"/>
+          <w:sz w:val="24"/>
+          <w:szCs w:val="24"/>
+        </w:rPr>
+      </w:pPr>
+      <w:bookmarkStart w:id="18" w:name="_Toc114061566"/>
+      <w:r>
+        <w:rPr>
+          <w:rFonts w:ascii="Arial" w:hAnsi="Arial" w:cs="Arial"/>
+          <w:color w:val="000000" w:themeColor="text1"/>
+          <w:sz w:val="24"/>
+          <w:szCs w:val="24"/>
+        </w:rPr>
+        <w:t>METODOS TEORICOS</w:t>
+      </w:r>
+      <w:bookmarkEnd w:id="18"/>
+    </w:p>
+    <w:p>
+      <w:pPr>
+        <w:pStyle w:val="Prrafodelista"/>
+        <w:numPr>
+          <w:ilvl w:val="0"/>
+          <w:numId w:val="2"/>
+        </w:numPr>
+      </w:pPr>
+      <w:r>
+        <w:t>Método analítico-sintético:</w:t>
+      </w:r>
+    </w:p>
+    <w:p>
+      <w:pPr>
+        <w:pStyle w:val="Prrafodelista"/>
+        <w:ind w:left="-77"/>
+      </w:pPr>
+      <w:r>
+        <w:t>Es importante conocer los elementos que se manejara, analizara y de esa manera lograr alcanzar los objetivos.</w:t>
+      </w:r>
+    </w:p>
+    <w:p>
+      <w:pPr>
+        <w:pStyle w:val="Prrafodelista"/>
+        <w:numPr>
+          <w:ilvl w:val="0"/>
+          <w:numId w:val="2"/>
+        </w:numPr>
+      </w:pPr>
+      <w:r>
+        <w:t>Método deductivo:</w:t>
+      </w:r>
+    </w:p>
+    <w:p>
+      <w:pPr>
+        <w:pStyle w:val="Prrafodelista"/>
+        <w:ind w:left="-77"/>
+      </w:pPr>
+      <w:r>
+        <w:t>Con este método podemos ver de manera más clara y especifica como se quiere diseñar el sistema de inventarios.</w:t>
+      </w:r>
+    </w:p>
+    <w:p>
+      <w:pPr>
+        <w:pStyle w:val="Prrafodelista"/>
+        <w:numPr>
+          <w:ilvl w:val="0"/>
+          <w:numId w:val="2"/>
+        </w:numPr>
+      </w:pPr>
+      <w:r>
+        <w:t>Método inductivo:</w:t>
+      </w:r>
+    </w:p>
+    <w:p>
+      <w:pPr>
+        <w:pStyle w:val="Prrafodelista"/>
+        <w:ind w:left="-77"/>
+      </w:pPr>
+      <w:r>
+        <w:t>Con este método se logro determinar el planteamiento del problema, ya que va de lo general a lo particular.</w:t>
+      </w:r>
+    </w:p>
+    <w:p>
+      <w:pPr>
+        <w:pStyle w:val="Prrafodelista"/>
+        <w:ind w:left="-77"/>
+      </w:pPr>
+    </w:p>
+    <w:p>
+      <w:pPr>
+        <w:pStyle w:val="Ttulo2"/>
+        <w:numPr>
+          <w:ilvl w:val="1"/>
+          <w:numId w:val="4"/>
+        </w:numPr>
+        <w:tabs>
+          <w:tab w:val="num" w:pos="360"/>
+        </w:tabs>
+        <w:ind w:left="0" w:firstLine="0"/>
+        <w:jc w:val="both"/>
+        <w:rPr>
+          <w:rFonts w:ascii="Arial" w:hAnsi="Arial" w:cs="Arial"/>
+          <w:color w:val="000000" w:themeColor="text1"/>
+          <w:sz w:val="24"/>
+          <w:szCs w:val="24"/>
+        </w:rPr>
+      </w:pPr>
+      <w:bookmarkStart w:id="19" w:name="_Toc114061567"/>
+      <w:r>
+        <w:rPr>
+          <w:rFonts w:ascii="Arial" w:hAnsi="Arial" w:cs="Arial"/>
+          <w:color w:val="000000" w:themeColor="text1"/>
+          <w:sz w:val="24"/>
+          <w:szCs w:val="24"/>
+        </w:rPr>
+        <w:t>METODOS EMPIRICOS</w:t>
+      </w:r>
+      <w:bookmarkEnd w:id="19"/>
+    </w:p>
+    <w:p>
+      <w:pPr>
+        <w:pStyle w:val="Prrafodelista"/>
+        <w:numPr>
+          <w:ilvl w:val="0"/>
+          <w:numId w:val="2"/>
+        </w:numPr>
+      </w:pPr>
+      <w:r>
+        <w:t>Método de observación:</w:t>
+      </w:r>
+    </w:p>
+    <w:p>
+      <w:pPr>
+        <w:pStyle w:val="Prrafodelista"/>
+        <w:ind w:left="-77"/>
+      </w:pPr>
+      <w:r>
+        <w:t>Con este método se logro recopilar toda la información necesaria para el diseño de un sistema de inventarios de las materias primas.</w:t>
+      </w:r>
     </w:p>
     <w:p>
       <w:pPr>
@@ -3823,7 +4136,7 @@
           <w:szCs w:val="24"/>
         </w:rPr>
       </w:pPr>
-      <w:bookmarkStart w:id="18" w:name="_Toc114061565"/>
+      <w:bookmarkStart w:id="20" w:name="_Toc114061568"/>
       <w:r>
         <w:rPr>
           <w:rFonts w:ascii="Arial" w:hAnsi="Arial" w:cs="Arial"/>
@@ -3831,71 +4144,21 @@
           <w:sz w:val="24"/>
           <w:szCs w:val="24"/>
         </w:rPr>
-        <w:t>METODOS</w:t>
-      </w:r>
-      <w:bookmarkEnd w:id="18"/>
-    </w:p>
-    <w:p>
-      <w:pPr>
-        <w:pStyle w:val="Ttulo2"/>
+        <w:t>TECNICAS</w:t>
+      </w:r>
+      <w:bookmarkEnd w:id="20"/>
+    </w:p>
+    <w:p>
+      <w:pPr>
+        <w:pStyle w:val="Prrafodelista"/>
         <w:numPr>
-          <w:ilvl w:val="1"/>
-          <w:numId w:val="4"/>
+          <w:ilvl w:val="0"/>
+          <w:numId w:val="2"/>
         </w:numPr>
-        <w:tabs>
-          <w:tab w:val="num" w:pos="360"/>
-        </w:tabs>
-        <w:ind w:left="0" w:firstLine="0"/>
-        <w:jc w:val="both"/>
-        <w:rPr>
-          <w:rFonts w:ascii="Arial" w:hAnsi="Arial" w:cs="Arial"/>
-          <w:color w:val="000000" w:themeColor="text1"/>
-          <w:sz w:val="24"/>
-          <w:szCs w:val="24"/>
-        </w:rPr>
-      </w:pPr>
-      <w:bookmarkStart w:id="19" w:name="_Toc114061566"/>
-      <w:r>
-        <w:rPr>
-          <w:rFonts w:ascii="Arial" w:hAnsi="Arial" w:cs="Arial"/>
-          <w:color w:val="000000" w:themeColor="text1"/>
-          <w:sz w:val="24"/>
-          <w:szCs w:val="24"/>
-        </w:rPr>
-        <w:t>METODOS TEORICOS</w:t>
-      </w:r>
-      <w:bookmarkEnd w:id="19"/>
-    </w:p>
-    <w:p>
-      <w:pPr>
-        <w:pStyle w:val="Ttulo2"/>
-        <w:numPr>
-          <w:ilvl w:val="1"/>
-          <w:numId w:val="4"/>
-        </w:numPr>
-        <w:tabs>
-          <w:tab w:val="num" w:pos="360"/>
-        </w:tabs>
-        <w:ind w:left="0" w:firstLine="0"/>
-        <w:jc w:val="both"/>
-        <w:rPr>
-          <w:rFonts w:ascii="Arial" w:hAnsi="Arial" w:cs="Arial"/>
-          <w:color w:val="000000" w:themeColor="text1"/>
-          <w:sz w:val="24"/>
-          <w:szCs w:val="24"/>
-        </w:rPr>
-      </w:pPr>
-      <w:bookmarkStart w:id="20" w:name="_Toc114061567"/>
-      <w:r>
-        <w:rPr>
-          <w:rFonts w:ascii="Arial" w:hAnsi="Arial" w:cs="Arial"/>
-          <w:color w:val="000000" w:themeColor="text1"/>
-          <w:sz w:val="24"/>
-          <w:szCs w:val="24"/>
-        </w:rPr>
-        <w:t>METODOS EMPIRICOS</w:t>
-      </w:r>
-      <w:bookmarkEnd w:id="20"/>
+      </w:pPr>
+      <w:r>
+        <w:t>La observación</w:t>
+      </w:r>
     </w:p>
     <w:p>
       <w:pPr>
@@ -3916,7 +4179,7 @@
           <w:szCs w:val="24"/>
         </w:rPr>
       </w:pPr>
-      <w:bookmarkStart w:id="21" w:name="_Toc114061568"/>
+      <w:bookmarkStart w:id="21" w:name="_Toc114061569"/>
       <w:r>
         <w:rPr>
           <w:rFonts w:ascii="Arial" w:hAnsi="Arial" w:cs="Arial"/>
@@ -3924,40 +4187,33 @@
           <w:sz w:val="24"/>
           <w:szCs w:val="24"/>
         </w:rPr>
-        <w:t>TECNICAS</w:t>
+        <w:t>INSTRUMENTOS</w:t>
       </w:r>
       <w:bookmarkEnd w:id="21"/>
     </w:p>
     <w:p>
       <w:pPr>
-        <w:pStyle w:val="Ttulo1"/>
+        <w:pStyle w:val="Prrafodelista"/>
         <w:numPr>
           <w:ilvl w:val="0"/>
-          <w:numId w:val="4"/>
+          <w:numId w:val="2"/>
         </w:numPr>
-        <w:tabs>
-          <w:tab w:val="num" w:pos="360"/>
-        </w:tabs>
-        <w:ind w:left="0" w:firstLine="0"/>
-        <w:jc w:val="both"/>
-        <w:rPr>
-          <w:rFonts w:ascii="Arial" w:hAnsi="Arial" w:cs="Arial"/>
-          <w:color w:val="000000" w:themeColor="text1"/>
-          <w:sz w:val="24"/>
-          <w:szCs w:val="24"/>
-        </w:rPr>
-      </w:pPr>
-      <w:bookmarkStart w:id="22" w:name="_Toc114061569"/>
-      <w:r>
-        <w:rPr>
-          <w:rFonts w:ascii="Arial" w:hAnsi="Arial" w:cs="Arial"/>
-          <w:color w:val="000000" w:themeColor="text1"/>
-          <w:sz w:val="24"/>
-          <w:szCs w:val="24"/>
-        </w:rPr>
-        <w:t>INSTRUMENTOS</w:t>
-      </w:r>
-      <w:bookmarkEnd w:id="22"/>
+      </w:pPr>
+      <w:r>
+        <w:t>Información histórica de la empresa.</w:t>
+      </w:r>
+    </w:p>
+    <w:p>
+      <w:pPr>
+        <w:pStyle w:val="Prrafodelista"/>
+        <w:numPr>
+          <w:ilvl w:val="0"/>
+          <w:numId w:val="2"/>
+        </w:numPr>
+      </w:pPr>
+      <w:r>
+        <w:t>Archivos de registro de la empresa.</w:t>
+      </w:r>
     </w:p>
     <w:p>
       <w:pPr>
@@ -4476,6 +4732,119 @@
       </w:rPr>
     </w:lvl>
   </w:abstractNum>
+  <w:abstractNum w:abstractNumId="4" w15:restartNumberingAfterBreak="0">
+    <w:nsid w:val="708E45F5"/>
+    <w:multiLevelType w:val="hybridMultilevel"/>
+    <w:tmpl w:val="E5F0B08E"/>
+    <w:lvl w:ilvl="0" w:tplc="6C1AB2FC">
+      <w:start w:val="8"/>
+      <w:numFmt w:val="bullet"/>
+      <w:lvlText w:val="-"/>
+      <w:lvlJc w:val="left"/>
+      <w:pPr>
+        <w:ind w:left="720" w:hanging="360"/>
+      </w:pPr>
+      <w:rPr>
+        <w:rFonts w:ascii="Calibri" w:eastAsiaTheme="minorHAnsi" w:hAnsi="Calibri" w:cs="Calibri" w:hint="default"/>
+      </w:rPr>
+    </w:lvl>
+    <w:lvl w:ilvl="1" w:tplc="400A0003" w:tentative="1">
+      <w:start w:val="1"/>
+      <w:numFmt w:val="bullet"/>
+      <w:lvlText w:val="o"/>
+      <w:lvlJc w:val="left"/>
+      <w:pPr>
+        <w:ind w:left="1440" w:hanging="360"/>
+      </w:pPr>
+      <w:rPr>
+        <w:rFonts w:ascii="Courier New" w:hAnsi="Courier New" w:cs="Courier New" w:hint="default"/>
+      </w:rPr>
+    </w:lvl>
+    <w:lvl w:ilvl="2" w:tplc="400A0005" w:tentative="1">
+      <w:start w:val="1"/>
+      <w:numFmt w:val="bullet"/>
+      <w:lvlText w:val=""/>
+      <w:lvlJc w:val="left"/>
+      <w:pPr>
+        <w:ind w:left="2160" w:hanging="360"/>
+      </w:pPr>
+      <w:rPr>
+        <w:rFonts w:ascii="Wingdings" w:hAnsi="Wingdings" w:hint="default"/>
+      </w:rPr>
+    </w:lvl>
+    <w:lvl w:ilvl="3" w:tplc="400A0001" w:tentative="1">
+      <w:start w:val="1"/>
+      <w:numFmt w:val="bullet"/>
+      <w:lvlText w:val=""/>
+      <w:lvlJc w:val="left"/>
+      <w:pPr>
+        <w:ind w:left="2880" w:hanging="360"/>
+      </w:pPr>
+      <w:rPr>
+        <w:rFonts w:ascii="Symbol" w:hAnsi="Symbol" w:hint="default"/>
+      </w:rPr>
+    </w:lvl>
+    <w:lvl w:ilvl="4" w:tplc="400A0003" w:tentative="1">
+      <w:start w:val="1"/>
+      <w:numFmt w:val="bullet"/>
+      <w:lvlText w:val="o"/>
+      <w:lvlJc w:val="left"/>
+      <w:pPr>
+        <w:ind w:left="3600" w:hanging="360"/>
+      </w:pPr>
+      <w:rPr>
+        <w:rFonts w:ascii="Courier New" w:hAnsi="Courier New" w:cs="Courier New" w:hint="default"/>
+      </w:rPr>
+    </w:lvl>
+    <w:lvl w:ilvl="5" w:tplc="400A0005" w:tentative="1">
+      <w:start w:val="1"/>
+      <w:numFmt w:val="bullet"/>
+      <w:lvlText w:val=""/>
+      <w:lvlJc w:val="left"/>
+      <w:pPr>
+        <w:ind w:left="4320" w:hanging="360"/>
+      </w:pPr>
+      <w:rPr>
+        <w:rFonts w:ascii="Wingdings" w:hAnsi="Wingdings" w:hint="default"/>
+      </w:rPr>
+    </w:lvl>
+    <w:lvl w:ilvl="6" w:tplc="400A0001" w:tentative="1">
+      <w:start w:val="1"/>
+      <w:numFmt w:val="bullet"/>
+      <w:lvlText w:val=""/>
+      <w:lvlJc w:val="left"/>
+      <w:pPr>
+        <w:ind w:left="5040" w:hanging="360"/>
+      </w:pPr>
+      <w:rPr>
+        <w:rFonts w:ascii="Symbol" w:hAnsi="Symbol" w:hint="default"/>
+      </w:rPr>
+    </w:lvl>
+    <w:lvl w:ilvl="7" w:tplc="400A0003" w:tentative="1">
+      <w:start w:val="1"/>
+      <w:numFmt w:val="bullet"/>
+      <w:lvlText w:val="o"/>
+      <w:lvlJc w:val="left"/>
+      <w:pPr>
+        <w:ind w:left="5760" w:hanging="360"/>
+      </w:pPr>
+      <w:rPr>
+        <w:rFonts w:ascii="Courier New" w:hAnsi="Courier New" w:cs="Courier New" w:hint="default"/>
+      </w:rPr>
+    </w:lvl>
+    <w:lvl w:ilvl="8" w:tplc="400A0005" w:tentative="1">
+      <w:start w:val="1"/>
+      <w:numFmt w:val="bullet"/>
+      <w:lvlText w:val=""/>
+      <w:lvlJc w:val="left"/>
+      <w:pPr>
+        <w:ind w:left="6480" w:hanging="360"/>
+      </w:pPr>
+      <w:rPr>
+        <w:rFonts w:ascii="Wingdings" w:hAnsi="Wingdings" w:hint="default"/>
+      </w:rPr>
+    </w:lvl>
+  </w:abstractNum>
   <w:num w:numId="1" w16cid:durableId="422385754">
     <w:abstractNumId w:val="3"/>
   </w:num>
@@ -4487,6 +4856,9 @@
   </w:num>
   <w:num w:numId="4" w16cid:durableId="930819670">
     <w:abstractNumId w:val="1"/>
+  </w:num>
+  <w:num w:numId="5" w16cid:durableId="181091659">
+    <w:abstractNumId w:val="4"/>
   </w:num>
 </w:numbering>
 </file>
@@ -4614,6 +4986,7 @@
     <w:lsdException w:name="HTML Sample" w:semiHidden="1" w:unhideWhenUsed="1"/>
     <w:lsdException w:name="HTML Typewriter" w:semiHidden="1" w:unhideWhenUsed="1"/>
     <w:lsdException w:name="HTML Variable" w:semiHidden="1" w:unhideWhenUsed="1"/>
+    <w:lsdException w:name="Normal Table" w:semiHidden="1" w:unhideWhenUsed="1"/>
     <w:lsdException w:name="annotation subject" w:semiHidden="1" w:unhideWhenUsed="1"/>
     <w:lsdException w:name="No List" w:semiHidden="1" w:unhideWhenUsed="1"/>
     <w:lsdException w:name="Outline List 1" w:semiHidden="1" w:unhideWhenUsed="1"/>
@@ -4660,8 +5033,10 @@
     <w:lsdException w:name="Table Subtle 2" w:semiHidden="1" w:unhideWhenUsed="1"/>
     <w:lsdException w:name="Table Web 1" w:semiHidden="1" w:unhideWhenUsed="1"/>
     <w:lsdException w:name="Table Web 2" w:semiHidden="1" w:unhideWhenUsed="1"/>
+    <w:lsdException w:name="Table Web 3" w:semiHidden="1" w:unhideWhenUsed="1"/>
     <w:lsdException w:name="Balloon Text" w:semiHidden="1" w:unhideWhenUsed="1"/>
     <w:lsdException w:name="Table Grid" w:uiPriority="39"/>
+    <w:lsdException w:name="Table Theme" w:semiHidden="1" w:unhideWhenUsed="1"/>
     <w:lsdException w:name="Placeholder Text" w:semiHidden="1"/>
     <w:lsdException w:name="No Spacing" w:uiPriority="1" w:qFormat="1"/>
     <w:lsdException w:name="Light Shading" w:uiPriority="60"/>
